--- a/expresSynth Final Project Report.docx
+++ b/expresSynth Final Project Report.docx
@@ -252,7 +252,13 @@
         <w:ind w:left="-630" w:right="-340"/>
       </w:pPr>
       <w:r>
-        <w:t xml:space="preserve">I believe that what I am trying to achieve and the techniques required suits the skills that I have learnt on this course and integrates the aspects of software programming, digital signal processing and design that I have found myself both enjoying the most and succeeding at the furthest throughout my three years at Goldsmiths. I have consistently performed well and enjoyed DSP, particularly in creating and modelling analogue synthesis and sound design, while as a fairly hands-on person, adding a physical aspect to the project in the form of a handheld controller gives an opportunity to uses skills and thought processes, physical design and HCI for example, that wouldn’t be required in a purely code based project. </w:t>
+        <w:t xml:space="preserve">I believe that what I am trying to achieve and the techniques required suits the skills that I have learnt on this course and integrates the aspects of software programming, digital signal processing and design that I have found myself both enjoying the most and succeeding at the furthest throughout my three years at Goldsmiths. I have consistently performed well </w:t>
+      </w:r>
+      <w:r>
+        <w:t xml:space="preserve">in </w:t>
+      </w:r>
+      <w:r>
+        <w:t xml:space="preserve">and enjoyed DSP, particularly in creating and modelling analogue synthesis and sound design, while as a fairly hands-on person, adding a physical aspect to the project in the form of a handheld controller gives an opportunity to uses skills and thought processes, physical design and HCI for example, that wouldn’t be required in a purely code based project. </w:t>
       </w:r>
     </w:p>
     <w:p>
@@ -349,7 +355,25 @@
         <w:ind w:left="-630" w:right="-340"/>
       </w:pPr>
       <w:r>
-        <w:t>Compared to more commercial applications, like mobile telephones, laptops and tablets, music production software has fallen behind in the race towards the perfect interface. In 2004 the most advanced telephone interfaces were slow, unintuitive, awkward and confusing. We are now in 2017 and the latest iPhone operating system is so familiar and intelligent to use that most people could probably operate them without looking. Unfortunately, the 2004 Logic Pro 7 interface is worrying similar to the current edition. The same can be said for the almost identical Sculpture synthesizer interfaces, seemingly unchanged despite 13 years of development. Rob Papen’s Albino software synthesizer has hardly changed interface despite 3 renditions. While many of the world’s essential digital devices have seen constant developmental changes and improvements to their human-computer interaction and interface, the same cannot be said for most musical software.</w:t>
+        <w:t>Compared to more commercial applications, like mobile telephones, laptops and tablets, music production software has fallen behind in the race towards the perfect interface. In 2004 the most advanced telephone interfaces were slow, unintuitive, awkward and</w:t>
+      </w:r>
+      <w:r>
+        <w:t xml:space="preserve"> above all,</w:t>
+      </w:r>
+      <w:r>
+        <w:t xml:space="preserve"> confusing. We are now in 2017 and the latest iPhone operating system is so familiar and intelligent to use that most people could probably operate them without looking. Unfortunately, the 2004 Logic Pro 7 interface is worrying similar to the current edition. The same can be said for the almost identical Sculpture synthesizer interfaces</w:t>
+      </w:r>
+      <w:r>
+        <w:t xml:space="preserve"> between 2004 and now</w:t>
+      </w:r>
+      <w:r>
+        <w:t xml:space="preserve">, seemingly unchanged despite 13 years of development. Rob Papen’s Albino software synthesizer has hardly changed </w:t>
+      </w:r>
+      <w:r>
+        <w:t>its interface despite three</w:t>
+      </w:r>
+      <w:r>
+        <w:t xml:space="preserve"> renditions. While many of the world’s essential digital devices have seen constant developmental changes and improvements to their human-computer interaction and interface, the same cannot be said for most musical software.</w:t>
       </w:r>
     </w:p>
     <w:p>
@@ -357,12 +381,323 @@
         <w:spacing w:line="276" w:lineRule="auto"/>
         <w:ind w:left="-630" w:right="-340"/>
       </w:pPr>
+      <w:r>
+        <w:rPr>
+          <w:rFonts w:ascii="Calibri" w:hAnsi="Calibri"/>
+          <w:b/>
+          <w:noProof/>
+          <w:szCs w:val="48"/>
+          <w:lang w:val="en-US"/>
+        </w:rPr>
+        <w:drawing>
+          <wp:anchor distT="0" distB="0" distL="114300" distR="114300" simplePos="0" relativeHeight="251669504" behindDoc="0" locked="0" layoutInCell="1" allowOverlap="1" wp14:anchorId="634278E1" wp14:editId="78C3D794">
+            <wp:simplePos x="0" y="0"/>
+            <wp:positionH relativeFrom="column">
+              <wp:posOffset>3366135</wp:posOffset>
+            </wp:positionH>
+            <wp:positionV relativeFrom="paragraph">
+              <wp:posOffset>99695</wp:posOffset>
+            </wp:positionV>
+            <wp:extent cx="2182495" cy="1832610"/>
+            <wp:effectExtent l="0" t="0" r="1905" b="0"/>
+            <wp:wrapTight wrapText="bothSides">
+              <wp:wrapPolygon edited="0">
+                <wp:start x="0" y="0"/>
+                <wp:lineTo x="0" y="21256"/>
+                <wp:lineTo x="21367" y="21256"/>
+                <wp:lineTo x="21367" y="0"/>
+                <wp:lineTo x="0" y="0"/>
+              </wp:wrapPolygon>
+            </wp:wrapTight>
+            <wp:docPr id="9" name="Picture 9" descr="Images/Sculpture2017.png"/>
+            <wp:cNvGraphicFramePr>
+              <a:graphicFrameLocks xmlns:a="http://schemas.openxmlformats.org/drawingml/2006/main" noChangeAspect="1"/>
+            </wp:cNvGraphicFramePr>
+            <a:graphic xmlns:a="http://schemas.openxmlformats.org/drawingml/2006/main">
+              <a:graphicData uri="http://schemas.openxmlformats.org/drawingml/2006/picture">
+                <pic:pic xmlns:pic="http://schemas.openxmlformats.org/drawingml/2006/picture">
+                  <pic:nvPicPr>
+                    <pic:cNvPr id="0" name="Picture 2" descr="Images/Sculpture2017.png"/>
+                    <pic:cNvPicPr>
+                      <a:picLocks noChangeAspect="1" noChangeArrowheads="1"/>
+                    </pic:cNvPicPr>
+                  </pic:nvPicPr>
+                  <pic:blipFill>
+                    <a:blip r:embed="rId7" cstate="print">
+                      <a:extLst>
+                        <a:ext uri="{28A0092B-C50C-407E-A947-70E740481C1C}">
+                          <a14:useLocalDpi xmlns:a14="http://schemas.microsoft.com/office/drawing/2010/main" val="0"/>
+                        </a:ext>
+                      </a:extLst>
+                    </a:blip>
+                    <a:srcRect/>
+                    <a:stretch>
+                      <a:fillRect/>
+                    </a:stretch>
+                  </pic:blipFill>
+                  <pic:spPr bwMode="auto">
+                    <a:xfrm>
+                      <a:off x="0" y="0"/>
+                      <a:ext cx="2182495" cy="1832610"/>
+                    </a:xfrm>
+                    <a:prstGeom prst="rect">
+                      <a:avLst/>
+                    </a:prstGeom>
+                    <a:noFill/>
+                    <a:ln>
+                      <a:noFill/>
+                    </a:ln>
+                  </pic:spPr>
+                </pic:pic>
+              </a:graphicData>
+            </a:graphic>
+            <wp14:sizeRelH relativeFrom="page">
+              <wp14:pctWidth>0</wp14:pctWidth>
+            </wp14:sizeRelH>
+            <wp14:sizeRelV relativeFrom="page">
+              <wp14:pctHeight>0</wp14:pctHeight>
+            </wp14:sizeRelV>
+          </wp:anchor>
+        </w:drawing>
+      </w:r>
+      <w:r>
+        <w:rPr>
+          <w:rFonts w:ascii="Calibri" w:hAnsi="Calibri"/>
+          <w:b/>
+          <w:noProof/>
+          <w:szCs w:val="48"/>
+          <w:lang w:val="en-US"/>
+        </w:rPr>
+        <w:drawing>
+          <wp:anchor distT="0" distB="0" distL="114300" distR="114300" simplePos="0" relativeHeight="251668480" behindDoc="0" locked="0" layoutInCell="1" allowOverlap="1" wp14:anchorId="5EF2041C" wp14:editId="35AD2F8C">
+            <wp:simplePos x="0" y="0"/>
+            <wp:positionH relativeFrom="column">
+              <wp:posOffset>-176530</wp:posOffset>
+            </wp:positionH>
+            <wp:positionV relativeFrom="paragraph">
+              <wp:posOffset>110490</wp:posOffset>
+            </wp:positionV>
+            <wp:extent cx="2388235" cy="1821180"/>
+            <wp:effectExtent l="0" t="0" r="0" b="7620"/>
+            <wp:wrapTight wrapText="bothSides">
+              <wp:wrapPolygon edited="0">
+                <wp:start x="0" y="0"/>
+                <wp:lineTo x="0" y="21389"/>
+                <wp:lineTo x="21365" y="21389"/>
+                <wp:lineTo x="21365" y="0"/>
+                <wp:lineTo x="0" y="0"/>
+              </wp:wrapPolygon>
+            </wp:wrapTight>
+            <wp:docPr id="8" name="Picture 8" descr="Images/Scultpure2004.png"/>
+            <wp:cNvGraphicFramePr>
+              <a:graphicFrameLocks xmlns:a="http://schemas.openxmlformats.org/drawingml/2006/main" noChangeAspect="1"/>
+            </wp:cNvGraphicFramePr>
+            <a:graphic xmlns:a="http://schemas.openxmlformats.org/drawingml/2006/main">
+              <a:graphicData uri="http://schemas.openxmlformats.org/drawingml/2006/picture">
+                <pic:pic xmlns:pic="http://schemas.openxmlformats.org/drawingml/2006/picture">
+                  <pic:nvPicPr>
+                    <pic:cNvPr id="0" name="Picture 1" descr="Images/Scultpure2004.png"/>
+                    <pic:cNvPicPr>
+                      <a:picLocks noChangeAspect="1" noChangeArrowheads="1"/>
+                    </pic:cNvPicPr>
+                  </pic:nvPicPr>
+                  <pic:blipFill>
+                    <a:blip r:embed="rId8" cstate="print">
+                      <a:extLst>
+                        <a:ext uri="{28A0092B-C50C-407E-A947-70E740481C1C}">
+                          <a14:useLocalDpi xmlns:a14="http://schemas.microsoft.com/office/drawing/2010/main" val="0"/>
+                        </a:ext>
+                      </a:extLst>
+                    </a:blip>
+                    <a:srcRect/>
+                    <a:stretch>
+                      <a:fillRect/>
+                    </a:stretch>
+                  </pic:blipFill>
+                  <pic:spPr bwMode="auto">
+                    <a:xfrm>
+                      <a:off x="0" y="0"/>
+                      <a:ext cx="2388235" cy="1821180"/>
+                    </a:xfrm>
+                    <a:prstGeom prst="rect">
+                      <a:avLst/>
+                    </a:prstGeom>
+                    <a:noFill/>
+                    <a:ln>
+                      <a:noFill/>
+                    </a:ln>
+                  </pic:spPr>
+                </pic:pic>
+              </a:graphicData>
+            </a:graphic>
+            <wp14:sizeRelH relativeFrom="page">
+              <wp14:pctWidth>0</wp14:pctWidth>
+            </wp14:sizeRelH>
+            <wp14:sizeRelV relativeFrom="page">
+              <wp14:pctHeight>0</wp14:pctHeight>
+            </wp14:sizeRelV>
+          </wp:anchor>
+        </w:drawing>
+      </w:r>
     </w:p>
     <w:p>
       <w:pPr>
         <w:spacing w:line="276" w:lineRule="auto"/>
         <w:ind w:left="-630" w:right="-340"/>
       </w:pPr>
+    </w:p>
+    <w:p>
+      <w:pPr>
+        <w:spacing w:line="276" w:lineRule="auto"/>
+        <w:ind w:left="-630" w:right="-340"/>
+      </w:pPr>
+    </w:p>
+    <w:p>
+      <w:pPr>
+        <w:spacing w:line="276" w:lineRule="auto"/>
+        <w:ind w:left="-630" w:right="-340"/>
+      </w:pPr>
+    </w:p>
+    <w:p>
+      <w:pPr>
+        <w:spacing w:line="276" w:lineRule="auto"/>
+        <w:ind w:left="-630" w:right="-340"/>
+      </w:pPr>
+    </w:p>
+    <w:p>
+      <w:pPr>
+        <w:spacing w:line="276" w:lineRule="auto"/>
+        <w:ind w:left="-630" w:right="-340"/>
+      </w:pPr>
+    </w:p>
+    <w:p>
+      <w:pPr>
+        <w:spacing w:line="276" w:lineRule="auto"/>
+        <w:ind w:left="-630" w:right="-340"/>
+      </w:pPr>
+    </w:p>
+    <w:p>
+      <w:pPr>
+        <w:spacing w:line="276" w:lineRule="auto"/>
+        <w:ind w:left="-630" w:right="-340"/>
+      </w:pPr>
+    </w:p>
+    <w:p>
+      <w:pPr>
+        <w:spacing w:line="276" w:lineRule="auto"/>
+        <w:ind w:left="-630" w:right="-340"/>
+      </w:pPr>
+    </w:p>
+    <w:p>
+      <w:pPr>
+        <w:spacing w:line="276" w:lineRule="auto"/>
+        <w:ind w:left="-630" w:right="-340"/>
+      </w:pPr>
+    </w:p>
+    <w:p>
+      <w:pPr>
+        <w:spacing w:line="283" w:lineRule="auto"/>
+        <w:ind w:left="-630" w:right="-340"/>
+        <w:rPr>
+          <w:rFonts w:ascii="Calibri" w:hAnsi="Calibri"/>
+          <w:i/>
+          <w:szCs w:val="48"/>
+        </w:rPr>
+      </w:pPr>
+      <w:r>
+        <w:rPr>
+          <w:rFonts w:ascii="Calibri" w:hAnsi="Calibri"/>
+          <w:i/>
+          <w:szCs w:val="48"/>
+        </w:rPr>
+        <w:t xml:space="preserve">        </w:t>
+      </w:r>
+      <w:r>
+        <w:rPr>
+          <w:rFonts w:ascii="Calibri" w:hAnsi="Calibri"/>
+          <w:i/>
+          <w:szCs w:val="48"/>
+        </w:rPr>
+        <w:t>Logic Pro 7 Sculptu</w:t>
+      </w:r>
+      <w:r>
+        <w:rPr>
+          <w:rFonts w:ascii="Calibri" w:hAnsi="Calibri"/>
+          <w:i/>
+          <w:szCs w:val="48"/>
+        </w:rPr>
+        <w:t>re 2004</w:t>
+      </w:r>
+      <w:r>
+        <w:rPr>
+          <w:rFonts w:ascii="Calibri" w:hAnsi="Calibri"/>
+          <w:i/>
+          <w:szCs w:val="48"/>
+        </w:rPr>
+        <w:tab/>
+      </w:r>
+      <w:r>
+        <w:rPr>
+          <w:rFonts w:ascii="Calibri" w:hAnsi="Calibri"/>
+          <w:i/>
+          <w:szCs w:val="48"/>
+        </w:rPr>
+        <w:tab/>
+      </w:r>
+      <w:r>
+        <w:rPr>
+          <w:rFonts w:ascii="Calibri" w:hAnsi="Calibri"/>
+          <w:i/>
+          <w:szCs w:val="48"/>
+        </w:rPr>
+        <w:tab/>
+        <w:t xml:space="preserve">  </w:t>
+      </w:r>
+      <w:r>
+        <w:rPr>
+          <w:rFonts w:ascii="Calibri" w:hAnsi="Calibri"/>
+          <w:i/>
+          <w:szCs w:val="48"/>
+        </w:rPr>
+        <w:tab/>
+        <w:t xml:space="preserve">      </w:t>
+      </w:r>
+      <w:r>
+        <w:rPr>
+          <w:rFonts w:ascii="Calibri" w:hAnsi="Calibri"/>
+          <w:i/>
+          <w:szCs w:val="48"/>
+        </w:rPr>
+        <w:t>Logic Pro X Sculp</w:t>
+      </w:r>
+      <w:r>
+        <w:rPr>
+          <w:rFonts w:ascii="Calibri" w:hAnsi="Calibri"/>
+          <w:i/>
+          <w:szCs w:val="48"/>
+        </w:rPr>
+        <w:t>t</w:t>
+      </w:r>
+      <w:r>
+        <w:rPr>
+          <w:rFonts w:ascii="Calibri" w:hAnsi="Calibri"/>
+          <w:i/>
+          <w:szCs w:val="48"/>
+        </w:rPr>
+        <w:t>ure 2017</w:t>
+      </w:r>
+    </w:p>
+    <w:p>
+      <w:pPr>
+        <w:spacing w:line="276" w:lineRule="auto"/>
+        <w:ind w:right="-340"/>
+      </w:pPr>
+    </w:p>
+    <w:p>
+      <w:pPr>
+        <w:spacing w:line="276" w:lineRule="auto"/>
+        <w:ind w:left="-630" w:right="-340"/>
+      </w:pPr>
       <w:r>
         <w:t>Scrolling down on a phone or laptop used to be the dull process of many button presses, the same could be sa</w:t>
       </w:r>
@@ -391,7 +726,11 @@
         <w:ind w:left="-630" w:right="-340"/>
       </w:pPr>
       <w:r>
-        <w:t xml:space="preserve">My intended approach to this problem is to look into the gestural systems that already exist, both in the musical sphere and outside, in areas such as gaming and television control, and analyse how they work, their successes and failures, and what kind of implementation might realistically work. I intend on building a hardware controller for a piece of software that includes the necessary gesture recognition algorithms along with a comprehensive synthesizer and the accompanying user interface. </w:t>
+        <w:t xml:space="preserve">My intended approach to this problem is to look into the gestural systems that already exist, both in the musical sphere and outside, in areas such as gaming and television control, and analyse how they work, their successes and failures, and what kind of implementation might realistically work. I intend </w:t>
+      </w:r>
+      <w:r>
+        <w:lastRenderedPageBreak/>
+        <w:t xml:space="preserve">on building a hardware controller for a piece of software that includes the necessary gesture recognition algorithms along with a comprehensive synthesizer and the accompanying user interface. </w:t>
       </w:r>
     </w:p>
     <w:p>
@@ -406,7 +745,19 @@
         <w:ind w:left="-630" w:right="-340"/>
       </w:pPr>
       <w:r>
-        <w:t xml:space="preserve">Many of the most well-known gestural systems today, such as Microsoft Kinect, utilise the techniques of computer vision in combination with machine learning to achieve the goals, however in my opinion, despite the advantages of using computer vision system, a hardware controller offers a more achievable alternative given I will be able to choose the components and the respective data they’ll provide, rather than dealing with the unpredictability of a real life scene. </w:t>
+        <w:t xml:space="preserve">Many of the most well-known gestural systems today, such as Microsoft Kinect, </w:t>
+      </w:r>
+      <w:r>
+        <w:t>utilise</w:t>
+      </w:r>
+      <w:r>
+        <w:t xml:space="preserve"> computer vision</w:t>
+      </w:r>
+      <w:r>
+        <w:t xml:space="preserve"> techniques</w:t>
+      </w:r>
+      <w:r>
+        <w:t xml:space="preserve"> in combination with machine learning to achieve the goals, however in my opinion, despite the advantages of using computer vision system, a hardware controller offers a more achievable alternative given I will be able to choose the components and the respective data they’ll provide, rather than dealing with the unpredictability of a real life scene. </w:t>
       </w:r>
     </w:p>
     <w:p>
@@ -421,11 +772,22 @@
         <w:ind w:left="-630" w:right="-340"/>
       </w:pPr>
       <w:r>
-        <w:t xml:space="preserve">In order for it to be a product that can be evaluated to a degree where it can be concluded whether or not it is a genuinely viable alternative to the current available software synths, I intend it to be a </w:t>
-      </w:r>
-      <w:r>
-        <w:lastRenderedPageBreak/>
-        <w:t xml:space="preserve">prototype, not a finished product, with the focus </w:t>
+        <w:t xml:space="preserve">The only consideration I want to have at this stage in terms of intended audience is that the interface is clear, simply and interesting enough that anyone can use it. Whether producers will find it easier or harder, faster or slower to use than stand soft synths or whether someone who performs on a synth would find it easier using a pot or slider on a hardware synth or MIDI controlled soft synth I’m not yet sure! </w:t>
+      </w:r>
+    </w:p>
+    <w:p>
+      <w:pPr>
+        <w:spacing w:line="276" w:lineRule="auto"/>
+        <w:ind w:left="-630" w:right="-340"/>
+      </w:pPr>
+    </w:p>
+    <w:p>
+      <w:pPr>
+        <w:spacing w:line="276" w:lineRule="auto"/>
+        <w:ind w:left="-630" w:right="-340"/>
+      </w:pPr>
+      <w:r>
+        <w:t xml:space="preserve">In order for it to be a product that can be evaluated to a degree where it can be concluded whether or not it is a genuinely viable alternative to the current available software synths, I intend it to be a prototype, not a finished product, with the focus </w:t>
       </w:r>
       <w:r>
         <w:rPr>
@@ -434,13 +796,31 @@
         <w:t>not</w:t>
       </w:r>
       <w:r>
-        <w:t xml:space="preserve"> being on obtaining an extremely high level of accuracy in gesture recognition, or on a fully accomplished hardware controller and </w:t>
-      </w:r>
-      <w:r>
-        <w:t xml:space="preserve">outstanding </w:t>
-      </w:r>
-      <w:r>
-        <w:t>synth engine, but with all of the aspects and completed and combined to a level where it can be trialled and tested, and its intentions obvious enough to allow a view towards future developments and hopefully a final product.</w:t>
+        <w:t xml:space="preserve"> being on obtaining an </w:t>
+      </w:r>
+      <w:r>
+        <w:t>impeccably</w:t>
+      </w:r>
+      <w:r>
+        <w:t xml:space="preserve"> high level of accuracy in gesture recognition, or on a fully accom</w:t>
+      </w:r>
+      <w:r>
+        <w:t>plished hardware controller</w:t>
+      </w:r>
+      <w:r>
+        <w:t xml:space="preserve">, but with all of the aspects and completed and combined to a level where it can be trialled and tested, </w:t>
+      </w:r>
+      <w:r>
+        <w:t>so</w:t>
+      </w:r>
+      <w:r>
+        <w:t xml:space="preserve"> its intentions </w:t>
+      </w:r>
+      <w:r>
+        <w:t xml:space="preserve">and potential are </w:t>
+      </w:r>
+      <w:r>
+        <w:t>obvious enough to allow a view towards future developments and hopefully a final product.</w:t>
       </w:r>
     </w:p>
     <w:p>
@@ -511,7 +891,21 @@
           <w:rFonts w:ascii="Calibri" w:hAnsi="Calibri"/>
           <w:szCs w:val="48"/>
         </w:rPr>
-        <w:t xml:space="preserve">There are quite a number of fields that I need to consider to ensure I understand why and how products have been successful, or failed in the past and how I might shape </w:t>
+        <w:t>There are quite a number of fields that I need</w:t>
+      </w:r>
+      <w:r>
+        <w:rPr>
+          <w:rFonts w:ascii="Calibri" w:hAnsi="Calibri"/>
+          <w:szCs w:val="48"/>
+        </w:rPr>
+        <w:t>ed</w:t>
+      </w:r>
+      <w:r>
+        <w:rPr>
+          <w:rFonts w:ascii="Calibri" w:hAnsi="Calibri"/>
+          <w:szCs w:val="48"/>
+        </w:rPr>
+        <w:t xml:space="preserve"> to consider to ensure I understand why and how products have been successful, or failed in the past and how I might shape </w:t>
       </w:r>
       <w:r>
         <w:rPr>
@@ -539,7 +933,91 @@
           <w:rFonts w:ascii="Calibri" w:hAnsi="Calibri"/>
           <w:szCs w:val="48"/>
         </w:rPr>
-        <w:t xml:space="preserve">. The key areas I’ve looked into are previously successful examples of and my own favourite implementations of software DSP synthesis and sound design, intuitive and ingenious user interface designs, the actual gestures that are found in existing products, to give me an insight into what is actually possible, the physical controller design, and the general interaction of gestural systems as a whole. </w:t>
+        <w:t>. The key areas I’ve looked into are previously successful examples of and my own favourite implementations of software DSP synthesis and sound design, intuitive and ingenious user interface designs</w:t>
+      </w:r>
+      <w:r>
+        <w:rPr>
+          <w:rFonts w:ascii="Calibri" w:hAnsi="Calibri"/>
+          <w:szCs w:val="48"/>
+        </w:rPr>
+        <w:t xml:space="preserve"> from different software systems</w:t>
+      </w:r>
+      <w:r>
+        <w:rPr>
+          <w:rFonts w:ascii="Calibri" w:hAnsi="Calibri"/>
+          <w:szCs w:val="48"/>
+        </w:rPr>
+        <w:t>,</w:t>
+      </w:r>
+      <w:r>
+        <w:rPr>
+          <w:rFonts w:ascii="Calibri" w:hAnsi="Calibri"/>
+          <w:szCs w:val="48"/>
+        </w:rPr>
+        <w:t xml:space="preserve"> research into</w:t>
+      </w:r>
+      <w:r>
+        <w:rPr>
+          <w:rFonts w:ascii="Calibri" w:hAnsi="Calibri"/>
+          <w:szCs w:val="48"/>
+        </w:rPr>
+        <w:t xml:space="preserve"> the gestures that</w:t>
+      </w:r>
+      <w:r>
+        <w:rPr>
+          <w:rFonts w:ascii="Calibri" w:hAnsi="Calibri"/>
+          <w:szCs w:val="48"/>
+        </w:rPr>
+        <w:t xml:space="preserve"> are found in existing products</w:t>
+      </w:r>
+      <w:r>
+        <w:rPr>
+          <w:rFonts w:ascii="Calibri" w:hAnsi="Calibri"/>
+          <w:szCs w:val="48"/>
+        </w:rPr>
+        <w:t xml:space="preserve"> to give me an insight into</w:t>
+      </w:r>
+      <w:r>
+        <w:rPr>
+          <w:rFonts w:ascii="Calibri" w:hAnsi="Calibri"/>
+          <w:szCs w:val="48"/>
+        </w:rPr>
+        <w:t xml:space="preserve"> how inventive I can be with the gestures</w:t>
+      </w:r>
+      <w:r>
+        <w:rPr>
+          <w:rFonts w:ascii="Calibri" w:hAnsi="Calibri"/>
+          <w:szCs w:val="48"/>
+        </w:rPr>
+        <w:t xml:space="preserve">, the physical controller design, and </w:t>
+      </w:r>
+      <w:r>
+        <w:rPr>
+          <w:rFonts w:ascii="Calibri" w:hAnsi="Calibri"/>
+          <w:szCs w:val="48"/>
+        </w:rPr>
+        <w:t xml:space="preserve">finally </w:t>
+      </w:r>
+      <w:r>
+        <w:rPr>
+          <w:rFonts w:ascii="Calibri" w:hAnsi="Calibri"/>
+          <w:szCs w:val="48"/>
+        </w:rPr>
+        <w:t xml:space="preserve">the general </w:t>
+      </w:r>
+      <w:r>
+        <w:rPr>
+          <w:rFonts w:ascii="Calibri" w:hAnsi="Calibri"/>
+          <w:szCs w:val="48"/>
+        </w:rPr>
+        <w:t>human-computer interaction and control</w:t>
+      </w:r>
+      <w:r>
+        <w:rPr>
+          <w:rFonts w:ascii="Calibri" w:hAnsi="Calibri"/>
+          <w:szCs w:val="48"/>
+        </w:rPr>
+        <w:t xml:space="preserve"> of gestural systems as a whole. </w:t>
       </w:r>
     </w:p>
     <w:p>
@@ -644,7 +1122,15 @@
           <w:rFonts w:ascii="Calibri" w:hAnsi="Calibri"/>
           <w:szCs w:val="48"/>
         </w:rPr>
-        <w:t xml:space="preserve">, the one that really stood out to me, perhaps unsurprisingly, was the Nintendo Wii. The Wii was, and still is an incredibly successful product, selling 101.63 million units since its 2006 release, with over 30 million units alone shipped in 2008 </w:t>
+        <w:t xml:space="preserve">, the one that really stood out to me, perhaps unsurprisingly, was the Nintendo Wii. The Wii was, and still is an incredibly successful product, selling 101.63 million units since its 2006 release, with over 30 million </w:t>
+      </w:r>
+      <w:r>
+        <w:rPr>
+          <w:rFonts w:ascii="Calibri" w:hAnsi="Calibri"/>
+          <w:szCs w:val="48"/>
+        </w:rPr>
+        <w:lastRenderedPageBreak/>
+        <w:t xml:space="preserve">units alone shipped in 2008 </w:t>
       </w:r>
       <w:r>
         <w:rPr>
@@ -659,7 +1145,21 @@
           <w:rFonts w:ascii="Calibri" w:hAnsi="Calibri"/>
           <w:szCs w:val="48"/>
         </w:rPr>
-        <w:t xml:space="preserve">. Its design hasn’t changed in almost a decade and its continued popularity and market dominance has meant no similar product has been able to take a significant hold in the gestural game sector. Microsoft’s Kinect add-on for their Xbox range of consoles has sold 24 million units since its release 4 years ago; 4 years after the Wii’s release it had shipped 84 million units. </w:t>
+        <w:t xml:space="preserve">. Its design hasn’t changed in almost a decade and its continued popularity and market dominance has meant no similar product has been able to take a significant hold in the gestural game sector. Microsoft’s Kinect </w:t>
+      </w:r>
+      <w:r>
+        <w:rPr>
+          <w:rFonts w:ascii="Calibri" w:hAnsi="Calibri"/>
+          <w:szCs w:val="48"/>
+        </w:rPr>
+        <w:t xml:space="preserve">camera based </w:t>
+      </w:r>
+      <w:r>
+        <w:rPr>
+          <w:rFonts w:ascii="Calibri" w:hAnsi="Calibri"/>
+          <w:szCs w:val="48"/>
+        </w:rPr>
+        <w:t xml:space="preserve">add-on for their Xbox range of consoles has sold 24 million units since its release 4 years ago; 4 years after the Wii’s release it had shipped 84 million units. </w:t>
       </w:r>
     </w:p>
     <w:p>
@@ -700,34 +1200,48 @@
           <w:rFonts w:ascii="Calibri" w:hAnsi="Calibri"/>
           <w:szCs w:val="48"/>
         </w:rPr>
-        <w:t xml:space="preserve"> stands out to me for this project is that where the Kinect uses Computer Vision, a technique that extracts and interprets data from a camera, essentially automating the ability of the human eye in the digital world, the Wii uses a less sophisticated method, utilising a physical accelerometer in combination with standard buttons and infrared communication to send raw acceleration data to its hub, where that data is computed and transformed into on screen reactions.</w:t>
-      </w:r>
-    </w:p>
-    <w:p>
-      <w:pPr>
-        <w:spacing w:line="283" w:lineRule="auto"/>
-        <w:ind w:left="-630" w:right="-340"/>
-        <w:rPr>
-          <w:rFonts w:ascii="Calibri" w:hAnsi="Calibri"/>
-          <w:szCs w:val="48"/>
-        </w:rPr>
-      </w:pPr>
-    </w:p>
-    <w:p>
-      <w:pPr>
-        <w:spacing w:line="283" w:lineRule="auto"/>
-        <w:ind w:left="-630" w:right="-340"/>
-        <w:rPr>
-          <w:rFonts w:ascii="Calibri" w:hAnsi="Calibri"/>
-          <w:szCs w:val="48"/>
-        </w:rPr>
-      </w:pPr>
-      <w:r>
-        <w:rPr>
-          <w:rFonts w:ascii="Calibri" w:hAnsi="Calibri"/>
-          <w:szCs w:val="48"/>
-        </w:rPr>
-        <w:t>Computer Vision is fantastic for many application, and in examples that require object recognition, individual identification and facial recognition or image restoration for example</w:t>
+        <w:t xml:space="preserve"> stands out to me for this project is that where the Kinect uses Computer Vision, a technique that extracts and interprets data from a camera, essentially automating the ability of the human eye in the digital world, the Wii uses a less sophisticated method, utilising a physical accelerometer in combination with buttons and infrared communication to send raw acceleration data to its hub, where that data is computed and transformed into on screen reactions.</w:t>
+      </w:r>
+    </w:p>
+    <w:p>
+      <w:pPr>
+        <w:spacing w:line="283" w:lineRule="auto"/>
+        <w:ind w:left="-630" w:right="-340"/>
+        <w:rPr>
+          <w:rFonts w:ascii="Calibri" w:hAnsi="Calibri"/>
+          <w:szCs w:val="48"/>
+        </w:rPr>
+      </w:pPr>
+    </w:p>
+    <w:p>
+      <w:pPr>
+        <w:spacing w:line="283" w:lineRule="auto"/>
+        <w:ind w:left="-630" w:right="-340"/>
+        <w:rPr>
+          <w:rFonts w:ascii="Calibri" w:hAnsi="Calibri"/>
+          <w:szCs w:val="48"/>
+        </w:rPr>
+      </w:pPr>
+      <w:r>
+        <w:rPr>
+          <w:rFonts w:ascii="Calibri" w:hAnsi="Calibri"/>
+          <w:szCs w:val="48"/>
+        </w:rPr>
+        <w:t>Computer Vision is fantastic for many application</w:t>
+      </w:r>
+      <w:r>
+        <w:rPr>
+          <w:rFonts w:ascii="Calibri" w:hAnsi="Calibri"/>
+          <w:szCs w:val="48"/>
+        </w:rPr>
+        <w:t>s</w:t>
+      </w:r>
+      <w:r>
+        <w:rPr>
+          <w:rFonts w:ascii="Calibri" w:hAnsi="Calibri"/>
+          <w:szCs w:val="48"/>
+        </w:rPr>
+        <w:t>, and in examples that require object recognition, individual identification and facial recognition or image restoration for example</w:t>
       </w:r>
       <w:r>
         <w:rPr>
@@ -741,15 +1255,21 @@
           <w:rFonts w:ascii="Calibri" w:hAnsi="Calibri"/>
           <w:szCs w:val="48"/>
         </w:rPr>
-        <w:t xml:space="preserve"> it is absolutely essential, however, in my opinion, for an application that only requires a few values for movement </w:t>
-      </w:r>
-      <w:r>
-        <w:rPr>
-          <w:rFonts w:ascii="Calibri" w:hAnsi="Calibri"/>
-          <w:szCs w:val="48"/>
-        </w:rPr>
-        <w:lastRenderedPageBreak/>
-        <w:t>and speed</w:t>
+        <w:t xml:space="preserve"> it is absolutely </w:t>
+      </w:r>
+      <w:r>
+        <w:rPr>
+          <w:rFonts w:ascii="Calibri" w:hAnsi="Calibri"/>
+          <w:szCs w:val="48"/>
+        </w:rPr>
+        <w:t>vital</w:t>
+      </w:r>
+      <w:r>
+        <w:rPr>
+          <w:rFonts w:ascii="Calibri" w:hAnsi="Calibri"/>
+          <w:szCs w:val="48"/>
+        </w:rPr>
+        <w:t>, however, in my opinion, for an application that only requires a few values for movement and speed</w:t>
       </w:r>
       <w:r>
         <w:rPr>
@@ -791,14 +1311,35 @@
           <w:rFonts w:ascii="Calibri" w:hAnsi="Calibri"/>
           <w:szCs w:val="48"/>
         </w:rPr>
-        <w:t xml:space="preserve">iability of the real world, </w:t>
-      </w:r>
-      <w:r>
-        <w:rPr>
-          <w:rFonts w:ascii="Calibri" w:hAnsi="Calibri"/>
-          <w:szCs w:val="48"/>
-        </w:rPr>
-        <w:t>someone walking past the screen, different people havin</w:t>
+        <w:t>iability of the real world;</w:t>
+      </w:r>
+      <w:r>
+        <w:rPr>
+          <w:rFonts w:ascii="Calibri" w:hAnsi="Calibri"/>
+          <w:szCs w:val="48"/>
+        </w:rPr>
+        <w:t xml:space="preserve"> </w:t>
+      </w:r>
+      <w:r>
+        <w:rPr>
+          <w:rFonts w:ascii="Calibri" w:hAnsi="Calibri"/>
+          <w:szCs w:val="48"/>
+        </w:rPr>
+        <w:t>someone walking past the screen</w:t>
+      </w:r>
+      <w:r>
+        <w:rPr>
+          <w:rFonts w:ascii="Calibri" w:hAnsi="Calibri"/>
+          <w:szCs w:val="48"/>
+        </w:rPr>
+        <w:t xml:space="preserve"> for example</w:t>
+      </w:r>
+      <w:r>
+        <w:rPr>
+          <w:rFonts w:ascii="Calibri" w:hAnsi="Calibri"/>
+          <w:szCs w:val="48"/>
+        </w:rPr>
+        <w:t>, people havin</w:t>
       </w:r>
       <w:r>
         <w:rPr>
@@ -819,7 +1360,21 @@
           <w:rFonts w:ascii="Calibri" w:hAnsi="Calibri"/>
           <w:szCs w:val="48"/>
         </w:rPr>
-        <w:t xml:space="preserve"> behind the user can mean huge variability in data streams. </w:t>
+        <w:t xml:space="preserve"> behind the user can </w:t>
+      </w:r>
+      <w:r>
+        <w:rPr>
+          <w:rFonts w:ascii="Calibri" w:hAnsi="Calibri"/>
+          <w:szCs w:val="48"/>
+        </w:rPr>
+        <w:t>cause</w:t>
+      </w:r>
+      <w:r>
+        <w:rPr>
+          <w:rFonts w:ascii="Calibri" w:hAnsi="Calibri"/>
+          <w:szCs w:val="48"/>
+        </w:rPr>
+        <w:t xml:space="preserve"> huge variability in data streams. </w:t>
       </w:r>
     </w:p>
     <w:p>
@@ -978,7 +1533,49 @@
           <w:rFonts w:ascii="Calibri" w:hAnsi="Calibri"/>
           <w:szCs w:val="48"/>
         </w:rPr>
-        <w:t>Each of these variables can cause gesture recognition to fail if not accounted for, and the combination of more than one unaccounted for could render any gesture algorithm completely useless, however, when individually approached the potentially impact each variable component can be fairly easily neutralised.</w:t>
+        <w:t xml:space="preserve">Each of these variables can cause gesture recognition to fail if not accounted for, and the combination of more than one unaccounted for could render any </w:t>
+      </w:r>
+      <w:r>
+        <w:rPr>
+          <w:rFonts w:ascii="Calibri" w:hAnsi="Calibri"/>
+          <w:szCs w:val="48"/>
+        </w:rPr>
+        <w:t>kind of mathematical</w:t>
+      </w:r>
+      <w:r>
+        <w:rPr>
+          <w:rFonts w:ascii="Calibri" w:hAnsi="Calibri"/>
+          <w:szCs w:val="48"/>
+        </w:rPr>
+        <w:t xml:space="preserve"> algorithm completely useless, however, when approached</w:t>
+      </w:r>
+      <w:r>
+        <w:rPr>
+          <w:rFonts w:ascii="Calibri" w:hAnsi="Calibri"/>
+          <w:szCs w:val="48"/>
+        </w:rPr>
+        <w:t xml:space="preserve"> individually, the potential</w:t>
+      </w:r>
+      <w:r>
+        <w:rPr>
+          <w:rFonts w:ascii="Calibri" w:hAnsi="Calibri"/>
+          <w:szCs w:val="48"/>
+        </w:rPr>
+        <w:t xml:space="preserve"> impact </w:t>
+      </w:r>
+      <w:r>
+        <w:rPr>
+          <w:rFonts w:ascii="Calibri" w:hAnsi="Calibri"/>
+          <w:szCs w:val="48"/>
+        </w:rPr>
+        <w:t xml:space="preserve">of </w:t>
+      </w:r>
+      <w:r>
+        <w:rPr>
+          <w:rFonts w:ascii="Calibri" w:hAnsi="Calibri"/>
+          <w:szCs w:val="48"/>
+        </w:rPr>
+        <w:t>each variable component can be fairly easily neutralised.</w:t>
       </w:r>
     </w:p>
     <w:p>
@@ -1047,7 +1644,14 @@
           <w:rFonts w:ascii="Calibri" w:hAnsi="Calibri"/>
           <w:szCs w:val="48"/>
         </w:rPr>
-        <w:t xml:space="preserve"> best is the Wii method.</w:t>
+        <w:t xml:space="preserve"> best is the handheld accelerometer method</w:t>
+      </w:r>
+      <w:r>
+        <w:rPr>
+          <w:rFonts w:ascii="Calibri" w:hAnsi="Calibri"/>
+          <w:szCs w:val="48"/>
+        </w:rPr>
+        <w:t>.</w:t>
       </w:r>
     </w:p>
     <w:p>
@@ -1138,7 +1742,15 @@
           <w:rFonts w:ascii="Calibri" w:hAnsi="Calibri"/>
           <w:szCs w:val="48"/>
         </w:rPr>
-        <w:t xml:space="preserve"> (Nintendo’s official name for the actual controller part of its Wii system) uses accelerometers and other data sensors that are then manipulated and mapped to different functions. The idea of a glove for music control doesn’t originate from </w:t>
+        <w:t xml:space="preserve"> (Nintendo’s official name for the controller part of its Wii system) uses accelerometers and other data sensors that are then </w:t>
+      </w:r>
+      <w:r>
+        <w:rPr>
+          <w:rFonts w:ascii="Calibri" w:hAnsi="Calibri"/>
+          <w:szCs w:val="48"/>
+        </w:rPr>
+        <w:lastRenderedPageBreak/>
+        <w:t xml:space="preserve">manipulated and mapped to different functions. The idea of a glove for music control doesn’t originate from </w:t>
       </w:r>
       <w:proofErr w:type="spellStart"/>
       <w:proofErr w:type="gramStart"/>
@@ -1219,7 +1831,23 @@
           <w:szCs w:val="48"/>
           <w:lang w:val="en-US"/>
         </w:rPr>
-        <w:t>n and a taking off a glove can itself alone be quite a prohibitive task</w:t>
+        <w:t>n and a taking off a glove can itself alone be quite a prohibitive</w:t>
+      </w:r>
+      <w:r>
+        <w:rPr>
+          <w:rFonts w:ascii="Calibri" w:hAnsi="Calibri"/>
+          <w:szCs w:val="48"/>
+          <w:lang w:val="en-US"/>
+        </w:rPr>
+        <w:t xml:space="preserve"> and obtrusive</w:t>
+      </w:r>
+      <w:r>
+        <w:rPr>
+          <w:rFonts w:ascii="Calibri" w:hAnsi="Calibri"/>
+          <w:szCs w:val="48"/>
+          <w:lang w:val="en-US"/>
+        </w:rPr>
+        <w:t xml:space="preserve"> task</w:t>
       </w:r>
       <w:r>
         <w:rPr>
@@ -1340,7 +1968,346 @@
           <w:szCs w:val="48"/>
           <w:lang w:val="en-US"/>
         </w:rPr>
-        <w:t xml:space="preserve"> its </w:t>
+        <w:t xml:space="preserve"> its ability to be held in numerous ways and therefore orientations. If the user is capable of holding the controller differently, even in the slightest degree, every time they put it down and </w:t>
+      </w:r>
+      <w:r>
+        <w:rPr>
+          <w:rFonts w:ascii="Calibri" w:hAnsi="Calibri"/>
+          <w:szCs w:val="48"/>
+          <w:lang w:val="en-US"/>
+        </w:rPr>
+        <w:t>pick it up, the values from the</w:t>
+      </w:r>
+      <w:r>
+        <w:rPr>
+          <w:rFonts w:ascii="Calibri" w:hAnsi="Calibri"/>
+          <w:szCs w:val="48"/>
+          <w:lang w:val="en-US"/>
+        </w:rPr>
+        <w:t xml:space="preserve"> accelerometers </w:t>
+      </w:r>
+      <w:r>
+        <w:rPr>
+          <w:rFonts w:ascii="Calibri" w:hAnsi="Calibri"/>
+          <w:szCs w:val="48"/>
+          <w:lang w:val="en-US"/>
+        </w:rPr>
+        <w:t xml:space="preserve">will be very different. For controller </w:t>
+      </w:r>
+      <w:r>
+        <w:rPr>
+          <w:rFonts w:ascii="Calibri" w:hAnsi="Calibri"/>
+          <w:szCs w:val="48"/>
+          <w:lang w:val="en-US"/>
+        </w:rPr>
+        <w:t xml:space="preserve">that are held with two hands, for example Sony or Microsoft’s PS4 and </w:t>
+      </w:r>
+      <w:proofErr w:type="spellStart"/>
+      <w:r>
+        <w:rPr>
+          <w:rFonts w:ascii="Calibri" w:hAnsi="Calibri"/>
+          <w:szCs w:val="48"/>
+          <w:lang w:val="en-US"/>
+        </w:rPr>
+        <w:t>xBox</w:t>
+      </w:r>
+      <w:proofErr w:type="spellEnd"/>
+      <w:r>
+        <w:rPr>
+          <w:rFonts w:ascii="Calibri" w:hAnsi="Calibri"/>
+          <w:szCs w:val="48"/>
+          <w:lang w:val="en-US"/>
+        </w:rPr>
+        <w:t xml:space="preserve"> controllers, molding the controller to the shape of the left and right hand </w:t>
+      </w:r>
+      <w:r>
+        <w:rPr>
+          <w:rFonts w:ascii="Calibri" w:hAnsi="Calibri"/>
+          <w:szCs w:val="48"/>
+          <w:lang w:val="en-US"/>
+        </w:rPr>
+        <w:t xml:space="preserve">respectively means the controller can only be held in one way. The difference between these controllers and the </w:t>
+      </w:r>
+      <w:proofErr w:type="spellStart"/>
+      <w:r>
+        <w:rPr>
+          <w:rFonts w:ascii="Calibri" w:hAnsi="Calibri"/>
+          <w:szCs w:val="48"/>
+          <w:lang w:val="en-US"/>
+        </w:rPr>
+        <w:t>Wiimote</w:t>
+      </w:r>
+      <w:proofErr w:type="spellEnd"/>
+      <w:r>
+        <w:rPr>
+          <w:rFonts w:ascii="Calibri" w:hAnsi="Calibri"/>
+          <w:szCs w:val="48"/>
+          <w:lang w:val="en-US"/>
+        </w:rPr>
+        <w:t xml:space="preserve"> is that they aren’t made to be moved around and the </w:t>
+      </w:r>
+      <w:proofErr w:type="spellStart"/>
+      <w:r>
+        <w:rPr>
+          <w:rFonts w:ascii="Calibri" w:hAnsi="Calibri"/>
+          <w:szCs w:val="48"/>
+          <w:lang w:val="en-US"/>
+        </w:rPr>
+        <w:t>Wiimote</w:t>
+      </w:r>
+      <w:proofErr w:type="spellEnd"/>
+      <w:r>
+        <w:rPr>
+          <w:rFonts w:ascii="Calibri" w:hAnsi="Calibri"/>
+          <w:szCs w:val="48"/>
+          <w:lang w:val="en-US"/>
+        </w:rPr>
+        <w:t xml:space="preserve"> is only made for single hand usage. The way the combat this is to make the controller a </w:t>
+      </w:r>
+      <w:r>
+        <w:rPr>
+          <w:rFonts w:ascii="Calibri" w:hAnsi="Calibri"/>
+          <w:szCs w:val="48"/>
+          <w:lang w:val="en-US"/>
+        </w:rPr>
+        <w:t xml:space="preserve">square or rectangle with </w:t>
+      </w:r>
+      <w:r>
+        <w:rPr>
+          <w:rFonts w:ascii="Calibri" w:hAnsi="Calibri"/>
+          <w:szCs w:val="48"/>
+          <w:lang w:val="en-US"/>
+        </w:rPr>
+        <w:t>buttons only on the top and bottom. Giving a controller 4 rig</w:t>
+      </w:r>
+      <w:r>
+        <w:rPr>
+          <w:rFonts w:ascii="Calibri" w:hAnsi="Calibri"/>
+          <w:szCs w:val="48"/>
+          <w:lang w:val="en-US"/>
+        </w:rPr>
+        <w:t>ht angles means that firstly, the controller should only fit naturally in one way</w:t>
+      </w:r>
+      <w:r>
+        <w:rPr>
+          <w:rFonts w:ascii="Calibri" w:hAnsi="Calibri"/>
+          <w:szCs w:val="48"/>
+          <w:lang w:val="en-US"/>
+        </w:rPr>
+        <w:t xml:space="preserve">, secondly, it cannot move around and change angle in the user’s hand, and </w:t>
+      </w:r>
+      <w:r>
+        <w:rPr>
+          <w:rFonts w:ascii="Calibri" w:hAnsi="Calibri"/>
+          <w:szCs w:val="48"/>
+          <w:lang w:val="en-US"/>
+        </w:rPr>
+        <w:t>finally</w:t>
+      </w:r>
+      <w:r>
+        <w:rPr>
+          <w:rFonts w:ascii="Calibri" w:hAnsi="Calibri"/>
+          <w:szCs w:val="48"/>
+          <w:lang w:val="en-US"/>
+        </w:rPr>
+        <w:t>, it gives a reference of the controller</w:t>
+      </w:r>
+      <w:r>
+        <w:rPr>
+          <w:rFonts w:ascii="Calibri" w:hAnsi="Calibri"/>
+          <w:szCs w:val="48"/>
+          <w:lang w:val="en-US"/>
+        </w:rPr>
+        <w:t>’</w:t>
+      </w:r>
+      <w:r>
+        <w:rPr>
+          <w:rFonts w:ascii="Calibri" w:hAnsi="Calibri"/>
+          <w:szCs w:val="48"/>
+          <w:lang w:val="en-US"/>
+        </w:rPr>
+        <w:t xml:space="preserve">s orientation with respect to the ground, something that cannot be offered by a circle of a five or six </w:t>
+      </w:r>
+      <w:r>
+        <w:rPr>
+          <w:rFonts w:ascii="Calibri" w:hAnsi="Calibri"/>
+          <w:szCs w:val="48"/>
+          <w:lang w:val="en-US"/>
+        </w:rPr>
+        <w:t xml:space="preserve">or more </w:t>
+      </w:r>
+      <w:r>
+        <w:rPr>
+          <w:rFonts w:ascii="Calibri" w:hAnsi="Calibri"/>
+          <w:szCs w:val="48"/>
+          <w:lang w:val="en-US"/>
+        </w:rPr>
+        <w:t>sided shape.</w:t>
+      </w:r>
+    </w:p>
+    <w:p>
+      <w:pPr>
+        <w:spacing w:line="283" w:lineRule="auto"/>
+        <w:ind w:left="-630" w:right="-340"/>
+        <w:rPr>
+          <w:rFonts w:ascii="Calibri" w:hAnsi="Calibri"/>
+          <w:szCs w:val="48"/>
+          <w:lang w:val="en-US"/>
+        </w:rPr>
+      </w:pPr>
+    </w:p>
+    <w:p>
+      <w:pPr>
+        <w:spacing w:line="283" w:lineRule="auto"/>
+        <w:ind w:left="-630" w:right="-340"/>
+        <w:rPr>
+          <w:rFonts w:ascii="Calibri" w:hAnsi="Calibri"/>
+          <w:szCs w:val="48"/>
+          <w:lang w:val="en-US"/>
+        </w:rPr>
+      </w:pPr>
+      <w:r>
+        <w:rPr>
+          <w:rFonts w:ascii="Calibri" w:hAnsi="Calibri"/>
+          <w:szCs w:val="48"/>
+          <w:lang w:val="en-US"/>
+        </w:rPr>
+        <w:t xml:space="preserve">The main criticism I have of the Wii remote is that it is quite big. As </w:t>
+      </w:r>
+      <w:r>
+        <w:rPr>
+          <w:rFonts w:ascii="Calibri" w:hAnsi="Calibri"/>
+          <w:szCs w:val="48"/>
+          <w:lang w:val="en-US"/>
+        </w:rPr>
+        <w:t>silly</w:t>
+      </w:r>
+      <w:r>
+        <w:rPr>
+          <w:rFonts w:ascii="Calibri" w:hAnsi="Calibri"/>
+          <w:szCs w:val="48"/>
+          <w:lang w:val="en-US"/>
+        </w:rPr>
+        <w:t xml:space="preserve"> as it may sound, I believe that there is a certain magic when using Computer Vision or a very small controller because it appears as though you are simply using your hand to control a computer program. Although this may seem a small point, I believe some of the huge success of</w:t>
+      </w:r>
+      <w:r>
+        <w:rPr>
+          <w:rFonts w:ascii="Calibri" w:hAnsi="Calibri"/>
+          <w:szCs w:val="48"/>
+          <w:lang w:val="en-US"/>
+        </w:rPr>
+        <w:t xml:space="preserve"> the products of companies like Apple can be put down to the </w:t>
+      </w:r>
+      <w:r>
+        <w:rPr>
+          <w:rFonts w:ascii="Calibri" w:hAnsi="Calibri"/>
+          <w:szCs w:val="48"/>
+          <w:lang w:val="en-US"/>
+        </w:rPr>
+        <w:t>feeling technologies like their Trackpad or Touch ID Fingerprint Recognition or Snapcha</w:t>
+      </w:r>
+      <w:r>
+        <w:rPr>
+          <w:rFonts w:ascii="Calibri" w:hAnsi="Calibri"/>
+          <w:szCs w:val="48"/>
+          <w:lang w:val="en-US"/>
+        </w:rPr>
+        <w:t>t’s facial recognition give you because of how difficult it is to understand how they work if you don’t know how they do.</w:t>
+      </w:r>
+    </w:p>
+    <w:p>
+      <w:pPr>
+        <w:spacing w:line="283" w:lineRule="auto"/>
+        <w:ind w:left="-630" w:right="-340"/>
+        <w:rPr>
+          <w:rFonts w:ascii="Calibri" w:hAnsi="Calibri"/>
+          <w:szCs w:val="48"/>
+          <w:lang w:val="en-US"/>
+        </w:rPr>
+      </w:pPr>
+    </w:p>
+    <w:p>
+      <w:pPr>
+        <w:spacing w:line="283" w:lineRule="auto"/>
+        <w:ind w:left="-630" w:right="-340"/>
+        <w:rPr>
+          <w:rFonts w:ascii="Calibri" w:hAnsi="Calibri"/>
+          <w:b/>
+          <w:szCs w:val="48"/>
+          <w:lang w:val="en-US"/>
+        </w:rPr>
+      </w:pPr>
+      <w:r>
+        <w:rPr>
+          <w:rFonts w:ascii="Calibri" w:hAnsi="Calibri"/>
+          <w:b/>
+          <w:szCs w:val="48"/>
+          <w:lang w:val="en-US"/>
+        </w:rPr>
+        <w:t>3.1.3 Gesture Design and Selection</w:t>
+      </w:r>
+    </w:p>
+    <w:p>
+      <w:pPr>
+        <w:spacing w:line="283" w:lineRule="auto"/>
+        <w:ind w:left="-630" w:right="-340"/>
+        <w:rPr>
+          <w:rFonts w:ascii="Calibri" w:hAnsi="Calibri"/>
+          <w:b/>
+          <w:szCs w:val="48"/>
+          <w:lang w:val="en-US"/>
+        </w:rPr>
+      </w:pPr>
+    </w:p>
+    <w:p>
+      <w:pPr>
+        <w:spacing w:line="283" w:lineRule="auto"/>
+        <w:ind w:left="-630" w:right="-340"/>
+        <w:rPr>
+          <w:rFonts w:ascii="Calibri" w:hAnsi="Calibri"/>
+          <w:szCs w:val="48"/>
+          <w:lang w:val="en-US"/>
+        </w:rPr>
+      </w:pPr>
+      <w:r>
+        <w:rPr>
+          <w:rFonts w:ascii="Calibri" w:hAnsi="Calibri"/>
+          <w:szCs w:val="48"/>
+          <w:lang w:val="en-US"/>
+        </w:rPr>
+        <w:t xml:space="preserve">Another area that I had to consider, an area which is fundamental to success of any gesture based system, is the design and selection of the gestures. In a more obvious way than the design of the controller itself, the gestures chosen significantly influence whether a user enjoys the product, and </w:t>
+      </w:r>
+      <w:r>
+        <w:rPr>
+          <w:rFonts w:ascii="Calibri" w:hAnsi="Calibri"/>
+          <w:szCs w:val="48"/>
+          <w:lang w:val="en-US"/>
+        </w:rPr>
+        <w:t>whether it feels</w:t>
+      </w:r>
+      <w:r>
+        <w:rPr>
+          <w:rFonts w:ascii="Calibri" w:hAnsi="Calibri"/>
+          <w:szCs w:val="48"/>
+          <w:lang w:val="en-US"/>
+        </w:rPr>
+        <w:t xml:space="preserve"> natural, intuitive and </w:t>
+      </w:r>
+      <w:r>
+        <w:rPr>
+          <w:rFonts w:ascii="Calibri" w:hAnsi="Calibri"/>
+          <w:szCs w:val="48"/>
+          <w:lang w:val="en-US"/>
+        </w:rPr>
+        <w:t>unobtrusive</w:t>
+      </w:r>
+      <w:r>
+        <w:rPr>
+          <w:rFonts w:ascii="Calibri" w:hAnsi="Calibri"/>
+          <w:szCs w:val="48"/>
+          <w:lang w:val="en-US"/>
+        </w:rPr>
+        <w:t xml:space="preserve"> enough to want to use it again. Although there is an </w:t>
       </w:r>
       <w:r>
         <w:rPr>
@@ -1349,7 +2316,203 @@
           <w:lang w:val="en-US"/>
         </w:rPr>
         <w:lastRenderedPageBreak/>
-        <w:t xml:space="preserve">ability to be held in numerous ways and therefore orientations. If the user is capable of holding the controller differently, even in the slightest degree, every time they put it down and pick it up, the values from the inherently noisy accelerometers could be very different. For control devices that are held with two hands, for example Sony or Microsoft’s PS4 and </w:t>
+        <w:t>element of learning and therefore a</w:t>
+      </w:r>
+      <w:r>
+        <w:rPr>
+          <w:rFonts w:ascii="Calibri" w:hAnsi="Calibri"/>
+          <w:szCs w:val="48"/>
+          <w:lang w:val="en-US"/>
+        </w:rPr>
+        <w:t>n</w:t>
+      </w:r>
+      <w:r>
+        <w:rPr>
+          <w:rFonts w:ascii="Calibri" w:hAnsi="Calibri"/>
+          <w:szCs w:val="48"/>
+          <w:lang w:val="en-US"/>
+        </w:rPr>
+        <w:t xml:space="preserve"> understanding </w:t>
+      </w:r>
+      <w:r>
+        <w:rPr>
+          <w:rFonts w:ascii="Calibri" w:hAnsi="Calibri"/>
+          <w:szCs w:val="48"/>
+          <w:lang w:val="en-US"/>
+        </w:rPr>
+        <w:t xml:space="preserve">and familiarity </w:t>
+      </w:r>
+      <w:r>
+        <w:rPr>
+          <w:rFonts w:ascii="Calibri" w:hAnsi="Calibri"/>
+          <w:szCs w:val="48"/>
+          <w:lang w:val="en-US"/>
+        </w:rPr>
+        <w:t>of the system</w:t>
+      </w:r>
+      <w:r>
+        <w:rPr>
+          <w:rFonts w:ascii="Calibri" w:hAnsi="Calibri"/>
+          <w:szCs w:val="48"/>
+          <w:lang w:val="en-US"/>
+        </w:rPr>
+        <w:t xml:space="preserve"> built up over time</w:t>
+      </w:r>
+      <w:r>
+        <w:rPr>
+          <w:rFonts w:ascii="Calibri" w:hAnsi="Calibri"/>
+          <w:szCs w:val="48"/>
+          <w:lang w:val="en-US"/>
+        </w:rPr>
+        <w:t xml:space="preserve">, the reason the Wii is so successful is that more often than not, you don’t need any type of instruction to know what gesture you need to perform to execute an action, </w:t>
+      </w:r>
+      <w:r>
+        <w:rPr>
+          <w:rFonts w:ascii="Calibri" w:hAnsi="Calibri"/>
+          <w:szCs w:val="48"/>
+          <w:lang w:val="en-US"/>
+        </w:rPr>
+        <w:t xml:space="preserve">it simply comes naturally to you. Now I appreciate there is some difference between how naturally the gestural action of hitting a golf ball and changing the release on the filter envelope </w:t>
+      </w:r>
+      <w:r>
+        <w:rPr>
+          <w:rFonts w:ascii="Calibri" w:hAnsi="Calibri"/>
+          <w:szCs w:val="48"/>
+          <w:lang w:val="en-US"/>
+        </w:rPr>
+        <w:t xml:space="preserve">will </w:t>
+      </w:r>
+      <w:r>
+        <w:rPr>
+          <w:rFonts w:ascii="Calibri" w:hAnsi="Calibri"/>
+          <w:szCs w:val="48"/>
+          <w:lang w:val="en-US"/>
+        </w:rPr>
+        <w:t xml:space="preserve">come to you, however, with a little of the built up understanding and familiarity </w:t>
+      </w:r>
+      <w:r>
+        <w:rPr>
+          <w:rFonts w:ascii="Calibri" w:hAnsi="Calibri"/>
+          <w:szCs w:val="48"/>
+          <w:lang w:val="en-US"/>
+        </w:rPr>
+        <w:t>you develop with use of a product</w:t>
+      </w:r>
+      <w:r>
+        <w:rPr>
+          <w:rFonts w:ascii="Calibri" w:hAnsi="Calibri"/>
+          <w:szCs w:val="48"/>
+          <w:lang w:val="en-US"/>
+        </w:rPr>
+        <w:t>,</w:t>
+      </w:r>
+      <w:r>
+        <w:rPr>
+          <w:rFonts w:ascii="Calibri" w:hAnsi="Calibri"/>
+          <w:szCs w:val="48"/>
+          <w:lang w:val="en-US"/>
+        </w:rPr>
+        <w:t xml:space="preserve"> and</w:t>
+      </w:r>
+      <w:r>
+        <w:rPr>
+          <w:rFonts w:ascii="Calibri" w:hAnsi="Calibri"/>
+          <w:szCs w:val="48"/>
+          <w:lang w:val="en-US"/>
+        </w:rPr>
+        <w:t xml:space="preserve"> with careful gesture design and selection, these two very different examples could ultimately invoke the same natural user response. </w:t>
+      </w:r>
+    </w:p>
+    <w:p>
+      <w:pPr>
+        <w:spacing w:line="283" w:lineRule="auto"/>
+        <w:ind w:left="-630" w:right="-340"/>
+        <w:rPr>
+          <w:rFonts w:ascii="Calibri" w:hAnsi="Calibri"/>
+          <w:szCs w:val="48"/>
+          <w:lang w:val="en-US"/>
+        </w:rPr>
+      </w:pPr>
+    </w:p>
+    <w:p>
+      <w:pPr>
+        <w:spacing w:line="283" w:lineRule="auto"/>
+        <w:ind w:left="-630" w:right="-340"/>
+        <w:rPr>
+          <w:rFonts w:ascii="Calibri" w:hAnsi="Calibri"/>
+          <w:szCs w:val="48"/>
+          <w:lang w:val="en-US"/>
+        </w:rPr>
+      </w:pPr>
+      <w:r>
+        <w:rPr>
+          <w:rFonts w:ascii="Calibri" w:hAnsi="Calibri"/>
+          <w:szCs w:val="48"/>
+          <w:lang w:val="en-US"/>
+        </w:rPr>
+        <w:t xml:space="preserve">I began to look at the gestures that these systems use and the physical equivalent of what they are depicting so I could then establish what kind of shapes might feel natural </w:t>
+      </w:r>
+      <w:r>
+        <w:rPr>
+          <w:rFonts w:ascii="Calibri" w:hAnsi="Calibri"/>
+          <w:szCs w:val="48"/>
+          <w:lang w:val="en-US"/>
+        </w:rPr>
+        <w:t xml:space="preserve">and memorable </w:t>
+      </w:r>
+      <w:r>
+        <w:rPr>
+          <w:rFonts w:ascii="Calibri" w:hAnsi="Calibri"/>
+          <w:szCs w:val="48"/>
+          <w:lang w:val="en-US"/>
+        </w:rPr>
+        <w:t>for certain con</w:t>
+      </w:r>
+      <w:r>
+        <w:rPr>
+          <w:rFonts w:ascii="Calibri" w:hAnsi="Calibri"/>
+          <w:szCs w:val="48"/>
+          <w:lang w:val="en-US"/>
+        </w:rPr>
+        <w:t>trols of a software synthesizer.</w:t>
+      </w:r>
+    </w:p>
+    <w:p>
+      <w:pPr>
+        <w:spacing w:line="283" w:lineRule="auto"/>
+        <w:ind w:left="-630" w:right="-340"/>
+        <w:rPr>
+          <w:rFonts w:ascii="Calibri" w:hAnsi="Calibri"/>
+          <w:szCs w:val="48"/>
+          <w:lang w:val="en-US"/>
+        </w:rPr>
+      </w:pPr>
+    </w:p>
+    <w:p>
+      <w:pPr>
+        <w:spacing w:line="283" w:lineRule="auto"/>
+        <w:ind w:left="-630" w:right="-340"/>
+        <w:rPr>
+          <w:rFonts w:ascii="Calibri" w:hAnsi="Calibri"/>
+          <w:szCs w:val="48"/>
+          <w:lang w:val="en-US"/>
+        </w:rPr>
+      </w:pPr>
+      <w:r>
+        <w:rPr>
+          <w:rFonts w:ascii="Calibri" w:hAnsi="Calibri"/>
+          <w:szCs w:val="48"/>
+          <w:lang w:val="en-US"/>
+        </w:rPr>
+        <w:t xml:space="preserve">Samsung’s Gestural TV Control Interface uses a wave to wake up the television, I feel this is fairly fitting and obvious, and also feels quite natural. It also uses a grab for when you want to select something on the screen. The interface also incorporates swipe left and swipe right for moving back a page and forward a page respectively. This type of gesture is very common across a lot of </w:t>
+      </w:r>
+      <w:r>
+        <w:rPr>
+          <w:rFonts w:ascii="Calibri" w:hAnsi="Calibri"/>
+          <w:szCs w:val="48"/>
+          <w:lang w:val="en-US"/>
+        </w:rPr>
+        <w:t xml:space="preserve">platforms, Apple’s iPhone Interface and </w:t>
       </w:r>
       <w:proofErr w:type="spellStart"/>
       <w:r>
@@ -1358,7 +2521,7 @@
           <w:szCs w:val="48"/>
           <w:lang w:val="en-US"/>
         </w:rPr>
-        <w:t>xBox</w:t>
+        <w:t>Macbook</w:t>
       </w:r>
       <w:proofErr w:type="spellEnd"/>
       <w:r>
@@ -1367,137 +2530,161 @@
           <w:szCs w:val="48"/>
           <w:lang w:val="en-US"/>
         </w:rPr>
-        <w:t xml:space="preserve"> controllers, molding the controller to the shape of the left and right hand </w:t>
-      </w:r>
-      <w:r>
-        <w:rPr>
-          <w:rFonts w:ascii="Calibri" w:hAnsi="Calibri"/>
-          <w:szCs w:val="48"/>
-          <w:lang w:val="en-US"/>
-        </w:rPr>
-        <w:t xml:space="preserve">respectively means the controller can only be held in one way. The difference between these controllers and the </w:t>
-      </w:r>
-      <w:proofErr w:type="spellStart"/>
-      <w:r>
-        <w:rPr>
-          <w:rFonts w:ascii="Calibri" w:hAnsi="Calibri"/>
-          <w:szCs w:val="48"/>
-          <w:lang w:val="en-US"/>
-        </w:rPr>
-        <w:t>Wiimote</w:t>
-      </w:r>
-      <w:proofErr w:type="spellEnd"/>
-      <w:r>
-        <w:rPr>
-          <w:rFonts w:ascii="Calibri" w:hAnsi="Calibri"/>
-          <w:szCs w:val="48"/>
-          <w:lang w:val="en-US"/>
-        </w:rPr>
-        <w:t xml:space="preserve"> is that they aren’t made to be moved around and the </w:t>
-      </w:r>
-      <w:proofErr w:type="spellStart"/>
-      <w:r>
-        <w:rPr>
-          <w:rFonts w:ascii="Calibri" w:hAnsi="Calibri"/>
-          <w:szCs w:val="48"/>
-          <w:lang w:val="en-US"/>
-        </w:rPr>
-        <w:t>Wiimote</w:t>
-      </w:r>
-      <w:proofErr w:type="spellEnd"/>
-      <w:r>
-        <w:rPr>
-          <w:rFonts w:ascii="Calibri" w:hAnsi="Calibri"/>
-          <w:szCs w:val="48"/>
-          <w:lang w:val="en-US"/>
-        </w:rPr>
-        <w:t xml:space="preserve"> is only made for single hand usage. The way the combat this is to make the controller a rectangle, a rectangle with buttons only on the top and bottom. Giving a controller 4 right angles means that firstly, it is obvious for a user that they are holding it wrong, secondly, it cannot move around and change angle in the user’s hand, and lastly, it gives a reference of the controller</w:t>
-      </w:r>
-      <w:r>
-        <w:rPr>
-          <w:rFonts w:ascii="Calibri" w:hAnsi="Calibri"/>
-          <w:szCs w:val="48"/>
-          <w:lang w:val="en-US"/>
-        </w:rPr>
-        <w:t>’</w:t>
-      </w:r>
-      <w:r>
-        <w:rPr>
-          <w:rFonts w:ascii="Calibri" w:hAnsi="Calibri"/>
-          <w:szCs w:val="48"/>
-          <w:lang w:val="en-US"/>
-        </w:rPr>
-        <w:t xml:space="preserve">s orientation with respect to the ground, something that cannot be offered by a circle of a five or six </w:t>
-      </w:r>
-      <w:r>
-        <w:rPr>
-          <w:rFonts w:ascii="Calibri" w:hAnsi="Calibri"/>
-          <w:szCs w:val="48"/>
-          <w:lang w:val="en-US"/>
-        </w:rPr>
-        <w:t xml:space="preserve">or more </w:t>
-      </w:r>
-      <w:r>
-        <w:rPr>
-          <w:rFonts w:ascii="Calibri" w:hAnsi="Calibri"/>
-          <w:szCs w:val="48"/>
-          <w:lang w:val="en-US"/>
-        </w:rPr>
-        <w:t>sided shape.</w:t>
-      </w:r>
-    </w:p>
-    <w:p>
-      <w:pPr>
-        <w:spacing w:line="283" w:lineRule="auto"/>
-        <w:ind w:left="-630" w:right="-340"/>
-        <w:rPr>
-          <w:rFonts w:ascii="Calibri" w:hAnsi="Calibri"/>
-          <w:szCs w:val="48"/>
-          <w:lang w:val="en-US"/>
-        </w:rPr>
-      </w:pPr>
-    </w:p>
-    <w:p>
-      <w:pPr>
-        <w:spacing w:line="283" w:lineRule="auto"/>
-        <w:ind w:left="-630" w:right="-340"/>
-        <w:rPr>
-          <w:rFonts w:ascii="Calibri" w:hAnsi="Calibri"/>
-          <w:szCs w:val="48"/>
-          <w:lang w:val="en-US"/>
-        </w:rPr>
-      </w:pPr>
-      <w:r>
-        <w:rPr>
-          <w:rFonts w:ascii="Calibri" w:hAnsi="Calibri"/>
-          <w:szCs w:val="48"/>
-          <w:lang w:val="en-US"/>
-        </w:rPr>
-        <w:t>The main criticism I have of the Wii remote is that it is quite big. As juvenile as it may sound, I believe that there is a certain magic when using Computer Vision or a very small controller because it appears as though you are simply using your hand to control a computer program. Although this may seem a small point, I believe some of the huge success of Apple Inc. can be put down to that weird feeling technologies like their Trackpad or Touch ID Fingerprint Recognition or Snapchat’s facial recognition give you.</w:t>
-      </w:r>
-    </w:p>
-    <w:p>
-      <w:pPr>
-        <w:spacing w:line="283" w:lineRule="auto"/>
-        <w:ind w:left="-630" w:right="-340"/>
-        <w:rPr>
-          <w:rFonts w:ascii="Calibri" w:hAnsi="Calibri"/>
-          <w:szCs w:val="48"/>
-          <w:lang w:val="en-US"/>
-        </w:rPr>
-      </w:pPr>
-    </w:p>
-    <w:p>
-      <w:pPr>
-        <w:spacing w:line="283" w:lineRule="auto"/>
-        <w:ind w:left="-630" w:right="-340"/>
+        <w:t xml:space="preserve"> Trackpads, as well as most smartphone interfaces utilize this function for moving between pages and screens. </w:t>
+      </w:r>
+    </w:p>
+    <w:p>
+      <w:pPr>
+        <w:spacing w:line="283" w:lineRule="auto"/>
+        <w:ind w:left="-630" w:right="-340"/>
+        <w:rPr>
+          <w:rFonts w:ascii="Calibri" w:hAnsi="Calibri"/>
+          <w:szCs w:val="48"/>
+          <w:lang w:val="en-US"/>
+        </w:rPr>
+      </w:pPr>
+    </w:p>
+    <w:p>
+      <w:pPr>
+        <w:spacing w:line="283" w:lineRule="auto"/>
+        <w:ind w:left="-630" w:right="-340"/>
+        <w:rPr>
+          <w:rFonts w:ascii="Calibri" w:hAnsi="Calibri"/>
+          <w:szCs w:val="48"/>
+          <w:lang w:val="en-US"/>
+        </w:rPr>
+      </w:pPr>
+      <w:r>
+        <w:rPr>
+          <w:rFonts w:ascii="Calibri" w:hAnsi="Calibri"/>
+          <w:szCs w:val="48"/>
+          <w:lang w:val="en-US"/>
+        </w:rPr>
+        <w:t xml:space="preserve">In the Nintendo Wii Sports game, the actions are also just as natural; in the boxing game you jab forward to punch, in the Tennis game you stroke either with you hand in front of you or behind and in bowling you swing underarm. </w:t>
+      </w:r>
+    </w:p>
+    <w:p>
+      <w:pPr>
+        <w:spacing w:line="283" w:lineRule="auto"/>
+        <w:ind w:left="-630" w:right="-340"/>
+        <w:rPr>
+          <w:rFonts w:ascii="Calibri" w:hAnsi="Calibri"/>
+          <w:szCs w:val="48"/>
+          <w:lang w:val="en-US"/>
+        </w:rPr>
+      </w:pPr>
+    </w:p>
+    <w:p>
+      <w:pPr>
+        <w:spacing w:line="283" w:lineRule="auto"/>
+        <w:ind w:left="-630" w:right="-340"/>
+        <w:rPr>
+          <w:rFonts w:ascii="Calibri" w:hAnsi="Calibri"/>
+          <w:szCs w:val="48"/>
+          <w:lang w:val="en-US"/>
+        </w:rPr>
+      </w:pPr>
+      <w:r>
+        <w:rPr>
+          <w:rFonts w:ascii="Calibri" w:hAnsi="Calibri"/>
+          <w:szCs w:val="48"/>
+          <w:lang w:val="en-US"/>
+        </w:rPr>
+        <w:t xml:space="preserve">Given how obvious these actions seem, </w:t>
+      </w:r>
+      <w:r>
+        <w:rPr>
+          <w:rFonts w:ascii="Calibri" w:hAnsi="Calibri"/>
+          <w:szCs w:val="48"/>
+          <w:lang w:val="en-US"/>
+        </w:rPr>
+        <w:t xml:space="preserve">I concluded the best way to establish which gestures suit which commands most appropriately was to ask a selection of friends to “draw” a command, or word, as it came to their head. </w:t>
+      </w:r>
+    </w:p>
+    <w:p>
+      <w:pPr>
+        <w:spacing w:line="283" w:lineRule="auto"/>
+        <w:ind w:left="-630" w:right="-340"/>
+        <w:rPr>
+          <w:rFonts w:ascii="Calibri" w:hAnsi="Calibri"/>
+          <w:szCs w:val="48"/>
+          <w:lang w:val="en-US"/>
+        </w:rPr>
+      </w:pPr>
+    </w:p>
+    <w:p>
+      <w:pPr>
+        <w:spacing w:line="283" w:lineRule="auto"/>
+        <w:ind w:left="-630" w:right="-340"/>
+        <w:rPr>
+          <w:rFonts w:ascii="Calibri" w:hAnsi="Calibri"/>
+          <w:szCs w:val="48"/>
+          <w:lang w:val="en-US"/>
+        </w:rPr>
+      </w:pPr>
+      <w:r>
+        <w:rPr>
+          <w:rFonts w:ascii="Calibri" w:hAnsi="Calibri"/>
+          <w:szCs w:val="48"/>
+          <w:lang w:val="en-US"/>
+        </w:rPr>
+        <w:t xml:space="preserve">I asked three of my course mates and one individual outside of the course who I knew had never used a synthesizer before so get an understand of the thought processes of people who will both understand the commands and those who have no idea what most of the commands mean. The command/words I chose were Sinewave, Triangle, </w:t>
+      </w:r>
+      <w:r>
+        <w:rPr>
+          <w:rFonts w:ascii="Calibri" w:hAnsi="Calibri"/>
+          <w:szCs w:val="48"/>
+          <w:lang w:val="en-US"/>
+        </w:rPr>
+        <w:t xml:space="preserve">FX, Tremolo, Increase Speed and </w:t>
+      </w:r>
+      <w:r>
+        <w:rPr>
+          <w:rFonts w:ascii="Calibri" w:hAnsi="Calibri"/>
+          <w:szCs w:val="48"/>
+          <w:lang w:val="en-US"/>
+        </w:rPr>
+        <w:t>Add and Subtract. The results were as follows:</w:t>
+      </w:r>
+    </w:p>
+    <w:p>
+      <w:pPr>
+        <w:spacing w:line="283" w:lineRule="auto"/>
+        <w:ind w:left="-630" w:right="-340"/>
+        <w:rPr>
+          <w:rFonts w:ascii="Calibri" w:hAnsi="Calibri"/>
+          <w:szCs w:val="48"/>
+          <w:lang w:val="en-US"/>
+        </w:rPr>
+      </w:pPr>
+    </w:p>
+    <w:p>
+      <w:pPr>
+        <w:spacing w:line="283" w:lineRule="auto"/>
+        <w:ind w:left="-630" w:right="-340"/>
+        <w:rPr>
+          <w:rFonts w:ascii="Calibri" w:hAnsi="Calibri"/>
+          <w:szCs w:val="48"/>
+          <w:lang w:val="en-US"/>
+        </w:rPr>
+      </w:pPr>
+      <w:r>
         <w:rPr>
           <w:rFonts w:ascii="Calibri" w:hAnsi="Calibri"/>
           <w:b/>
           <w:szCs w:val="48"/>
           <w:lang w:val="en-US"/>
         </w:rPr>
-      </w:pPr>
+        <w:t>Sinewave</w:t>
+      </w:r>
+      <w:r>
+        <w:rPr>
+          <w:rFonts w:ascii="Calibri" w:hAnsi="Calibri"/>
+          <w:szCs w:val="48"/>
+          <w:lang w:val="en-US"/>
+        </w:rPr>
+        <w:t xml:space="preserve"> </w:t>
+      </w:r>
       <w:r>
         <w:rPr>
           <w:rFonts w:ascii="Calibri" w:hAnsi="Calibri"/>
@@ -1505,374 +2692,152 @@
           <w:szCs w:val="48"/>
           <w:lang w:val="en-US"/>
         </w:rPr>
-        <w:t>3.1.3 Gesture Design and Selection</w:t>
-      </w:r>
-    </w:p>
-    <w:p>
-      <w:pPr>
-        <w:spacing w:line="283" w:lineRule="auto"/>
-        <w:ind w:left="-630" w:right="-340"/>
+        <w:t>–</w:t>
+      </w:r>
+      <w:r>
+        <w:rPr>
+          <w:rFonts w:ascii="Calibri" w:hAnsi="Calibri"/>
+          <w:szCs w:val="48"/>
+          <w:lang w:val="en-US"/>
+        </w:rPr>
+        <w:t xml:space="preserve"> Fortunately</w:t>
+      </w:r>
+      <w:r>
+        <w:rPr>
+          <w:rFonts w:ascii="Calibri" w:hAnsi="Calibri"/>
+          <w:szCs w:val="48"/>
+          <w:lang w:val="en-US"/>
+        </w:rPr>
+        <w:t>,</w:t>
+      </w:r>
+      <w:r>
+        <w:rPr>
+          <w:rFonts w:ascii="Calibri" w:hAnsi="Calibri"/>
+          <w:szCs w:val="48"/>
+          <w:lang w:val="en-US"/>
+        </w:rPr>
+        <w:t xml:space="preserve"> </w:t>
+      </w:r>
+      <w:r>
+        <w:rPr>
+          <w:rFonts w:ascii="Calibri" w:hAnsi="Calibri"/>
+          <w:szCs w:val="48"/>
+          <w:lang w:val="en-US"/>
+        </w:rPr>
+        <w:t>and to great</w:t>
+      </w:r>
+      <w:r>
+        <w:rPr>
+          <w:rFonts w:ascii="Calibri" w:hAnsi="Calibri"/>
+          <w:szCs w:val="48"/>
+          <w:lang w:val="en-US"/>
+        </w:rPr>
+        <w:t xml:space="preserve"> relief, each of my three course mates as well as the other individual drew a sinewave, from left to right. </w:t>
+      </w:r>
+    </w:p>
+    <w:p>
+      <w:pPr>
+        <w:spacing w:line="283" w:lineRule="auto"/>
+        <w:ind w:left="-630" w:right="-340"/>
+        <w:rPr>
+          <w:rFonts w:ascii="Calibri" w:hAnsi="Calibri"/>
+          <w:szCs w:val="48"/>
+          <w:lang w:val="en-US"/>
+        </w:rPr>
+      </w:pPr>
+    </w:p>
+    <w:p>
+      <w:pPr>
+        <w:spacing w:line="283" w:lineRule="auto"/>
+        <w:ind w:left="-630" w:right="-340"/>
+        <w:rPr>
+          <w:rFonts w:ascii="Calibri" w:hAnsi="Calibri"/>
+          <w:szCs w:val="48"/>
+          <w:lang w:val="en-US"/>
+        </w:rPr>
+      </w:pPr>
+      <w:r>
         <w:rPr>
           <w:rFonts w:ascii="Calibri" w:hAnsi="Calibri"/>
           <w:b/>
           <w:szCs w:val="48"/>
           <w:lang w:val="en-US"/>
         </w:rPr>
-      </w:pPr>
-    </w:p>
-    <w:p>
-      <w:pPr>
-        <w:spacing w:line="283" w:lineRule="auto"/>
-        <w:ind w:left="-630" w:right="-340"/>
-        <w:rPr>
-          <w:rFonts w:ascii="Calibri" w:hAnsi="Calibri"/>
-          <w:szCs w:val="48"/>
-          <w:lang w:val="en-US"/>
-        </w:rPr>
-      </w:pPr>
-      <w:r>
-        <w:rPr>
-          <w:rFonts w:ascii="Calibri" w:hAnsi="Calibri"/>
-          <w:szCs w:val="48"/>
-          <w:lang w:val="en-US"/>
-        </w:rPr>
-        <w:t xml:space="preserve">Another area that I had to consider, an area which is fundamental to success of any gesture based system, is the design and selection of the gestures. In a more obvious way than the design of the controller itself, the gestures chosen significantly influence whether a user enjoys the product, and </w:t>
-      </w:r>
-      <w:r>
-        <w:rPr>
-          <w:rFonts w:ascii="Calibri" w:hAnsi="Calibri"/>
-          <w:szCs w:val="48"/>
-          <w:lang w:val="en-US"/>
-        </w:rPr>
-        <w:t>whether it feels</w:t>
-      </w:r>
-      <w:r>
-        <w:rPr>
-          <w:rFonts w:ascii="Calibri" w:hAnsi="Calibri"/>
-          <w:szCs w:val="48"/>
-          <w:lang w:val="en-US"/>
-        </w:rPr>
-        <w:t xml:space="preserve"> natural, intuitive and </w:t>
-      </w:r>
-      <w:r>
-        <w:rPr>
-          <w:rFonts w:ascii="Calibri" w:hAnsi="Calibri"/>
-          <w:szCs w:val="48"/>
-          <w:lang w:val="en-US"/>
-        </w:rPr>
-        <w:t>psychologically</w:t>
-      </w:r>
-      <w:r>
-        <w:rPr>
-          <w:rFonts w:ascii="Calibri" w:hAnsi="Calibri"/>
-          <w:szCs w:val="48"/>
-          <w:lang w:val="en-US"/>
-        </w:rPr>
-        <w:t xml:space="preserve"> unobtrusive enough to want to use it again. Although there is an element of learning and therefore a</w:t>
-      </w:r>
-      <w:r>
-        <w:rPr>
-          <w:rFonts w:ascii="Calibri" w:hAnsi="Calibri"/>
-          <w:szCs w:val="48"/>
-          <w:lang w:val="en-US"/>
-        </w:rPr>
-        <w:t>n</w:t>
-      </w:r>
-      <w:r>
-        <w:rPr>
-          <w:rFonts w:ascii="Calibri" w:hAnsi="Calibri"/>
-          <w:szCs w:val="48"/>
-          <w:lang w:val="en-US"/>
-        </w:rPr>
-        <w:t xml:space="preserve"> understanding </w:t>
-      </w:r>
-      <w:r>
-        <w:rPr>
-          <w:rFonts w:ascii="Calibri" w:hAnsi="Calibri"/>
-          <w:szCs w:val="48"/>
-          <w:lang w:val="en-US"/>
-        </w:rPr>
-        <w:t xml:space="preserve">and familiarity </w:t>
-      </w:r>
-      <w:r>
-        <w:rPr>
-          <w:rFonts w:ascii="Calibri" w:hAnsi="Calibri"/>
-          <w:szCs w:val="48"/>
-          <w:lang w:val="en-US"/>
-        </w:rPr>
-        <w:t>of the system</w:t>
-      </w:r>
-      <w:r>
-        <w:rPr>
-          <w:rFonts w:ascii="Calibri" w:hAnsi="Calibri"/>
-          <w:szCs w:val="48"/>
-          <w:lang w:val="en-US"/>
-        </w:rPr>
-        <w:t xml:space="preserve"> built up over time</w:t>
-      </w:r>
-      <w:r>
-        <w:rPr>
-          <w:rFonts w:ascii="Calibri" w:hAnsi="Calibri"/>
-          <w:szCs w:val="48"/>
-          <w:lang w:val="en-US"/>
-        </w:rPr>
-        <w:t xml:space="preserve">, the reason the Wii is so successful is that more often than not, you don’t need any type of instruction to know what gesture you need to perform to execute an action, </w:t>
-      </w:r>
-      <w:r>
-        <w:rPr>
-          <w:rFonts w:ascii="Calibri" w:hAnsi="Calibri"/>
-          <w:szCs w:val="48"/>
-          <w:lang w:val="en-US"/>
-        </w:rPr>
-        <w:t xml:space="preserve">it simply comes naturally to you. Now I appreciate there is some difference between how naturally the gestural action of hitting a golf ball and changing the release on the resonant filter envelope come to you, however, with a little of the built up understanding and familiarity as mentioned earlier, with careful gesture design and selection, these two very different examples could ultimately invoke the same natural user response. </w:t>
-      </w:r>
-    </w:p>
-    <w:p>
-      <w:pPr>
-        <w:spacing w:line="283" w:lineRule="auto"/>
-        <w:ind w:left="-630" w:right="-340"/>
-        <w:rPr>
-          <w:rFonts w:ascii="Calibri" w:hAnsi="Calibri"/>
-          <w:szCs w:val="48"/>
-          <w:lang w:val="en-US"/>
-        </w:rPr>
-      </w:pPr>
-    </w:p>
-    <w:p>
-      <w:pPr>
-        <w:spacing w:line="283" w:lineRule="auto"/>
-        <w:ind w:left="-630" w:right="-340"/>
-        <w:rPr>
-          <w:rFonts w:ascii="Calibri" w:hAnsi="Calibri"/>
-          <w:szCs w:val="48"/>
-          <w:lang w:val="en-US"/>
-        </w:rPr>
-      </w:pPr>
-      <w:r>
-        <w:rPr>
-          <w:rFonts w:ascii="Calibri" w:hAnsi="Calibri"/>
-          <w:szCs w:val="48"/>
-          <w:lang w:val="en-US"/>
-        </w:rPr>
-        <w:t xml:space="preserve">So, I began to look at the gestures that these systems use and the physical equivalent of what they are depicting so I could then establish what kind of shapes might feel natural </w:t>
-      </w:r>
-      <w:r>
-        <w:rPr>
-          <w:rFonts w:ascii="Calibri" w:hAnsi="Calibri"/>
-          <w:szCs w:val="48"/>
-          <w:lang w:val="en-US"/>
-        </w:rPr>
-        <w:t xml:space="preserve">and memorable </w:t>
-      </w:r>
-      <w:r>
-        <w:rPr>
-          <w:rFonts w:ascii="Calibri" w:hAnsi="Calibri"/>
-          <w:szCs w:val="48"/>
-          <w:lang w:val="en-US"/>
-        </w:rPr>
-        <w:t>for certain con</w:t>
-      </w:r>
-      <w:r>
-        <w:rPr>
-          <w:rFonts w:ascii="Calibri" w:hAnsi="Calibri"/>
-          <w:szCs w:val="48"/>
-          <w:lang w:val="en-US"/>
-        </w:rPr>
-        <w:t>trols of a software synthesizer.</w:t>
-      </w:r>
-    </w:p>
-    <w:p>
-      <w:pPr>
-        <w:spacing w:line="283" w:lineRule="auto"/>
-        <w:ind w:left="-630" w:right="-340"/>
-        <w:rPr>
-          <w:rFonts w:ascii="Calibri" w:hAnsi="Calibri"/>
-          <w:szCs w:val="48"/>
-          <w:lang w:val="en-US"/>
-        </w:rPr>
-      </w:pPr>
-    </w:p>
-    <w:p>
-      <w:pPr>
-        <w:spacing w:line="283" w:lineRule="auto"/>
-        <w:ind w:left="-630" w:right="-340"/>
-        <w:rPr>
-          <w:rFonts w:ascii="Calibri" w:hAnsi="Calibri"/>
-          <w:szCs w:val="48"/>
-          <w:lang w:val="en-US"/>
-        </w:rPr>
-      </w:pPr>
-      <w:r>
-        <w:rPr>
-          <w:rFonts w:ascii="Calibri" w:hAnsi="Calibri"/>
+        <w:t>Triangle</w:t>
+      </w:r>
+      <w:r>
+        <w:rPr>
+          <w:rFonts w:ascii="Calibri" w:hAnsi="Calibri"/>
+          <w:szCs w:val="48"/>
+          <w:lang w:val="en-US"/>
+        </w:rPr>
+        <w:t xml:space="preserve"> </w:t>
+      </w:r>
+      <w:r>
+        <w:rPr>
+          <w:rFonts w:ascii="Calibri" w:hAnsi="Calibri"/>
+          <w:b/>
+          <w:szCs w:val="48"/>
+          <w:lang w:val="en-US"/>
+        </w:rPr>
+        <w:t>–</w:t>
+      </w:r>
+      <w:r>
+        <w:rPr>
+          <w:rFonts w:ascii="Calibri" w:hAnsi="Calibri"/>
+          <w:szCs w:val="48"/>
+          <w:lang w:val="en-US"/>
+        </w:rPr>
+        <w:t xml:space="preserve"> Again, as expected </w:t>
+      </w:r>
+      <w:r>
+        <w:rPr>
+          <w:rFonts w:ascii="Calibri" w:hAnsi="Calibri"/>
+          <w:szCs w:val="48"/>
+          <w:lang w:val="en-US"/>
+        </w:rPr>
+        <w:t>everyone drew an equilateral triangle, however the start points did differ between the bottom left and bottom right corners and the top of the triangle.</w:t>
+      </w:r>
+    </w:p>
+    <w:p>
+      <w:pPr>
+        <w:spacing w:line="283" w:lineRule="auto"/>
+        <w:ind w:left="-630" w:right="-340"/>
+        <w:rPr>
+          <w:rFonts w:ascii="Calibri" w:hAnsi="Calibri"/>
+          <w:szCs w:val="48"/>
+          <w:lang w:val="en-US"/>
+        </w:rPr>
+      </w:pPr>
+    </w:p>
+    <w:p>
+      <w:pPr>
+        <w:spacing w:line="283" w:lineRule="auto"/>
+        <w:ind w:left="-630" w:right="-340"/>
+        <w:rPr>
+          <w:rFonts w:ascii="Calibri" w:hAnsi="Calibri"/>
+          <w:szCs w:val="48"/>
+          <w:lang w:val="en-US"/>
+        </w:rPr>
+      </w:pPr>
+      <w:r>
+        <w:rPr>
+          <w:rFonts w:ascii="Calibri" w:hAnsi="Calibri"/>
+          <w:b/>
           <w:szCs w:val="48"/>
           <w:lang w:val="en-US"/>
         </w:rPr>
         <w:lastRenderedPageBreak/>
-        <w:t xml:space="preserve">Samsung’s Gestural TV Control Interface uses a wave to wake up the television, I feel this is fairly fitting and obvious, and also feels quite natural. It also uses a grab for when you want to select something on the screen. The interface also incorporates swipe left and swipe right for moving back a page and forward a page respectively. This type of gesture is very common across a lot of </w:t>
-      </w:r>
-      <w:r>
-        <w:rPr>
-          <w:rFonts w:ascii="Calibri" w:hAnsi="Calibri"/>
-          <w:szCs w:val="48"/>
-          <w:lang w:val="en-US"/>
-        </w:rPr>
-        <w:t xml:space="preserve">platforms, Apple’s iPhone Interface and </w:t>
-      </w:r>
-      <w:proofErr w:type="spellStart"/>
-      <w:r>
-        <w:rPr>
-          <w:rFonts w:ascii="Calibri" w:hAnsi="Calibri"/>
-          <w:szCs w:val="48"/>
-          <w:lang w:val="en-US"/>
-        </w:rPr>
-        <w:t>Macbook</w:t>
-      </w:r>
-      <w:proofErr w:type="spellEnd"/>
-      <w:r>
-        <w:rPr>
-          <w:rFonts w:ascii="Calibri" w:hAnsi="Calibri"/>
-          <w:szCs w:val="48"/>
-          <w:lang w:val="en-US"/>
-        </w:rPr>
-        <w:t xml:space="preserve"> Trackpads, as well as most smartphone interfaces utilize this function for moving between pages and screens. </w:t>
-      </w:r>
-    </w:p>
-    <w:p>
-      <w:pPr>
-        <w:spacing w:line="283" w:lineRule="auto"/>
-        <w:ind w:left="-630" w:right="-340"/>
-        <w:rPr>
-          <w:rFonts w:ascii="Calibri" w:hAnsi="Calibri"/>
-          <w:szCs w:val="48"/>
-          <w:lang w:val="en-US"/>
-        </w:rPr>
-      </w:pPr>
-    </w:p>
-    <w:p>
-      <w:pPr>
-        <w:spacing w:line="283" w:lineRule="auto"/>
-        <w:ind w:left="-630" w:right="-340"/>
-        <w:rPr>
-          <w:rFonts w:ascii="Calibri" w:hAnsi="Calibri"/>
-          <w:szCs w:val="48"/>
-          <w:lang w:val="en-US"/>
-        </w:rPr>
-      </w:pPr>
-      <w:r>
-        <w:rPr>
-          <w:rFonts w:ascii="Calibri" w:hAnsi="Calibri"/>
-          <w:szCs w:val="48"/>
-          <w:lang w:val="en-US"/>
-        </w:rPr>
-        <w:t xml:space="preserve">In the Nintendo Wii Sports game, the actions are also just as natural; in the boxing game you jab forward to punch, in the Tennis game you stroke either with you hand in front of you or behind and in bowling you swing underarm. </w:t>
-      </w:r>
-    </w:p>
-    <w:p>
-      <w:pPr>
-        <w:spacing w:line="283" w:lineRule="auto"/>
-        <w:ind w:left="-630" w:right="-340"/>
-        <w:rPr>
-          <w:rFonts w:ascii="Calibri" w:hAnsi="Calibri"/>
-          <w:szCs w:val="48"/>
-          <w:lang w:val="en-US"/>
-        </w:rPr>
-      </w:pPr>
-    </w:p>
-    <w:p>
-      <w:pPr>
-        <w:spacing w:line="283" w:lineRule="auto"/>
-        <w:ind w:left="-630" w:right="-340"/>
-        <w:rPr>
-          <w:rFonts w:ascii="Calibri" w:hAnsi="Calibri"/>
-          <w:szCs w:val="48"/>
-          <w:lang w:val="en-US"/>
-        </w:rPr>
-      </w:pPr>
-      <w:r>
-        <w:rPr>
-          <w:rFonts w:ascii="Calibri" w:hAnsi="Calibri"/>
-          <w:szCs w:val="48"/>
-          <w:lang w:val="en-US"/>
-        </w:rPr>
-        <w:t xml:space="preserve">Given how obvious these actions seem, </w:t>
-      </w:r>
-      <w:r>
-        <w:rPr>
-          <w:rFonts w:ascii="Calibri" w:hAnsi="Calibri"/>
-          <w:szCs w:val="48"/>
-          <w:lang w:val="en-US"/>
-        </w:rPr>
-        <w:t xml:space="preserve">I concluded the best way to establish which gestures suit which commands most appropriately was to ask a selection of friends to “draw” a command, or word, as it came to their head. </w:t>
-      </w:r>
-    </w:p>
-    <w:p>
-      <w:pPr>
-        <w:spacing w:line="283" w:lineRule="auto"/>
-        <w:ind w:left="-630" w:right="-340"/>
-        <w:rPr>
-          <w:rFonts w:ascii="Calibri" w:hAnsi="Calibri"/>
-          <w:szCs w:val="48"/>
-          <w:lang w:val="en-US"/>
-        </w:rPr>
-      </w:pPr>
-    </w:p>
-    <w:p>
-      <w:pPr>
-        <w:spacing w:line="283" w:lineRule="auto"/>
-        <w:ind w:left="-630" w:right="-340"/>
-        <w:rPr>
-          <w:rFonts w:ascii="Calibri" w:hAnsi="Calibri"/>
-          <w:szCs w:val="48"/>
-          <w:lang w:val="en-US"/>
-        </w:rPr>
-      </w:pPr>
-      <w:r>
-        <w:rPr>
-          <w:rFonts w:ascii="Calibri" w:hAnsi="Calibri"/>
-          <w:szCs w:val="48"/>
-          <w:lang w:val="en-US"/>
-        </w:rPr>
-        <w:t xml:space="preserve">I asked three of my course mates and one individual outside of the course who I knew had never used a synthesizer before so get an understand of the thought processes of people who will both understand the commands and those who have no idea what most of the commands mean. The command/words I chose were Sinewave, Triangle, </w:t>
-      </w:r>
-      <w:r>
-        <w:rPr>
-          <w:rFonts w:ascii="Calibri" w:hAnsi="Calibri"/>
-          <w:szCs w:val="48"/>
-          <w:lang w:val="en-US"/>
-        </w:rPr>
-        <w:t xml:space="preserve">FX, Tremolo, Increase Speed and </w:t>
-      </w:r>
-      <w:r>
-        <w:rPr>
-          <w:rFonts w:ascii="Calibri" w:hAnsi="Calibri"/>
-          <w:szCs w:val="48"/>
-          <w:lang w:val="en-US"/>
-        </w:rPr>
-        <w:t>Add and Subtract. The results were as follows:</w:t>
-      </w:r>
-    </w:p>
-    <w:p>
-      <w:pPr>
-        <w:spacing w:line="283" w:lineRule="auto"/>
-        <w:ind w:left="-630" w:right="-340"/>
-        <w:rPr>
-          <w:rFonts w:ascii="Calibri" w:hAnsi="Calibri"/>
-          <w:szCs w:val="48"/>
-          <w:lang w:val="en-US"/>
-        </w:rPr>
-      </w:pPr>
-    </w:p>
-    <w:p>
-      <w:pPr>
-        <w:spacing w:line="283" w:lineRule="auto"/>
-        <w:ind w:left="-630" w:right="-340"/>
-        <w:rPr>
-          <w:rFonts w:ascii="Calibri" w:hAnsi="Calibri"/>
-          <w:szCs w:val="48"/>
-          <w:lang w:val="en-US"/>
-        </w:rPr>
-      </w:pPr>
+        <w:t>FX</w:t>
+      </w:r>
+      <w:r>
+        <w:rPr>
+          <w:rFonts w:ascii="Calibri" w:hAnsi="Calibri"/>
+          <w:szCs w:val="48"/>
+          <w:lang w:val="en-US"/>
+        </w:rPr>
+        <w:t xml:space="preserve"> </w:t>
+      </w:r>
       <w:r>
         <w:rPr>
           <w:rFonts w:ascii="Calibri" w:hAnsi="Calibri"/>
@@ -1880,7 +2845,46 @@
           <w:szCs w:val="48"/>
           <w:lang w:val="en-US"/>
         </w:rPr>
-        <w:t>Sinewave</w:t>
+        <w:t>–</w:t>
+      </w:r>
+      <w:r>
+        <w:rPr>
+          <w:rFonts w:ascii="Calibri" w:hAnsi="Calibri"/>
+          <w:szCs w:val="48"/>
+          <w:lang w:val="en-US"/>
+        </w:rPr>
+        <w:t xml:space="preserve"> 2 of the 4 individuals drew an X, starting from the top left, with one moving from the bottom of the first line upwards to the top of the second line and down from there, while the second moved along the bottom of the shape from the end of the first to the bottom of the second line.</w:t>
+      </w:r>
+    </w:p>
+    <w:p>
+      <w:pPr>
+        <w:spacing w:line="283" w:lineRule="auto"/>
+        <w:ind w:left="-630" w:right="-340"/>
+        <w:rPr>
+          <w:rFonts w:ascii="Calibri" w:hAnsi="Calibri"/>
+          <w:szCs w:val="48"/>
+          <w:lang w:val="en-US"/>
+        </w:rPr>
+      </w:pPr>
+    </w:p>
+    <w:p>
+      <w:pPr>
+        <w:spacing w:line="283" w:lineRule="auto"/>
+        <w:ind w:left="-630" w:right="-340"/>
+        <w:rPr>
+          <w:rFonts w:ascii="Calibri" w:hAnsi="Calibri"/>
+          <w:szCs w:val="48"/>
+          <w:lang w:val="en-US"/>
+        </w:rPr>
+      </w:pPr>
+      <w:r>
+        <w:rPr>
+          <w:rFonts w:ascii="Calibri" w:hAnsi="Calibri"/>
+          <w:b/>
+          <w:szCs w:val="48"/>
+          <w:lang w:val="en-US"/>
+        </w:rPr>
+        <w:t>Tremolo</w:t>
       </w:r>
       <w:r>
         <w:rPr>
@@ -1905,15 +2909,51 @@
           <w:szCs w:val="48"/>
           <w:lang w:val="en-US"/>
         </w:rPr>
-        <w:t xml:space="preserve"> Fortunately</w:t>
-      </w:r>
-      <w:r>
-        <w:rPr>
-          <w:rFonts w:ascii="Calibri" w:hAnsi="Calibri"/>
-          <w:szCs w:val="48"/>
-          <w:lang w:val="en-US"/>
-        </w:rPr>
-        <w:t>,</w:t>
+        <w:t xml:space="preserve"> The overall response to tremolo was to move the controller up and down repeated, some quicker and some slower. The individual who didn’t know what tremolo was, moved it </w:t>
+      </w:r>
+      <w:r>
+        <w:rPr>
+          <w:rFonts w:ascii="Calibri" w:hAnsi="Calibri"/>
+          <w:szCs w:val="48"/>
+          <w:lang w:val="en-US"/>
+        </w:rPr>
+        <w:t xml:space="preserve">in circles </w:t>
+      </w:r>
+      <w:r>
+        <w:rPr>
+          <w:rFonts w:ascii="Calibri" w:hAnsi="Calibri"/>
+          <w:szCs w:val="48"/>
+          <w:lang w:val="en-US"/>
+        </w:rPr>
+        <w:t>repeatedly.</w:t>
+      </w:r>
+    </w:p>
+    <w:p>
+      <w:pPr>
+        <w:spacing w:line="283" w:lineRule="auto"/>
+        <w:ind w:left="-630" w:right="-340"/>
+        <w:rPr>
+          <w:rFonts w:ascii="Calibri" w:hAnsi="Calibri"/>
+          <w:szCs w:val="48"/>
+          <w:lang w:val="en-US"/>
+        </w:rPr>
+      </w:pPr>
+      <w:r>
+        <w:rPr>
+          <w:rFonts w:ascii="Calibri" w:hAnsi="Calibri"/>
+          <w:szCs w:val="48"/>
+          <w:lang w:val="en-US"/>
+        </w:rPr>
+        <w:br/>
+      </w:r>
+      <w:r>
+        <w:rPr>
+          <w:rFonts w:ascii="Calibri" w:hAnsi="Calibri"/>
+          <w:b/>
+          <w:szCs w:val="48"/>
+          <w:lang w:val="en-US"/>
+        </w:rPr>
+        <w:t>Increase</w:t>
       </w:r>
       <w:r>
         <w:rPr>
@@ -1926,49 +2966,11 @@
       <w:r>
         <w:rPr>
           <w:rFonts w:ascii="Calibri" w:hAnsi="Calibri"/>
-          <w:szCs w:val="48"/>
-          <w:lang w:val="en-US"/>
-        </w:rPr>
-        <w:t>and to great</w:t>
-      </w:r>
-      <w:r>
-        <w:rPr>
-          <w:rFonts w:ascii="Calibri" w:hAnsi="Calibri"/>
-          <w:szCs w:val="48"/>
-          <w:lang w:val="en-US"/>
-        </w:rPr>
-        <w:t xml:space="preserve"> relief, each of my three course mates as well as the other individual drew a sinewave, from left to right. </w:t>
-      </w:r>
-    </w:p>
-    <w:p>
-      <w:pPr>
-        <w:spacing w:line="283" w:lineRule="auto"/>
-        <w:ind w:left="-630" w:right="-340"/>
-        <w:rPr>
-          <w:rFonts w:ascii="Calibri" w:hAnsi="Calibri"/>
-          <w:szCs w:val="48"/>
-          <w:lang w:val="en-US"/>
-        </w:rPr>
-      </w:pPr>
-    </w:p>
-    <w:p>
-      <w:pPr>
-        <w:spacing w:line="283" w:lineRule="auto"/>
-        <w:ind w:left="-630" w:right="-340"/>
-        <w:rPr>
-          <w:rFonts w:ascii="Calibri" w:hAnsi="Calibri"/>
-          <w:szCs w:val="48"/>
-          <w:lang w:val="en-US"/>
-        </w:rPr>
-      </w:pPr>
-      <w:r>
-        <w:rPr>
-          <w:rFonts w:ascii="Calibri" w:hAnsi="Calibri"/>
           <w:b/>
           <w:szCs w:val="48"/>
           <w:lang w:val="en-US"/>
         </w:rPr>
-        <w:t>Triangle</w:t>
+        <w:t>Speed</w:t>
       </w:r>
       <w:r>
         <w:rPr>
@@ -1993,15 +2995,23 @@
           <w:szCs w:val="48"/>
           <w:lang w:val="en-US"/>
         </w:rPr>
-        <w:t xml:space="preserve"> Again, as expected </w:t>
-      </w:r>
-      <w:r>
-        <w:rPr>
-          <w:rFonts w:ascii="Calibri" w:hAnsi="Calibri"/>
-          <w:szCs w:val="48"/>
-          <w:lang w:val="en-US"/>
-        </w:rPr>
-        <w:t>everyone drew an equilateral triangle, however the start points did differ between the bottom left and bottom right corners and the top of the triangle.</w:t>
+        <w:t xml:space="preserve"> Aggressive movements upwards and </w:t>
+      </w:r>
+      <w:r>
+        <w:rPr>
+          <w:rFonts w:ascii="Calibri" w:hAnsi="Calibri"/>
+          <w:szCs w:val="48"/>
+          <w:lang w:val="en-US"/>
+        </w:rPr>
+        <w:t xml:space="preserve">also horizontally </w:t>
+      </w:r>
+      <w:r>
+        <w:rPr>
+          <w:rFonts w:ascii="Calibri" w:hAnsi="Calibri"/>
+          <w:szCs w:val="48"/>
+          <w:lang w:val="en-US"/>
+        </w:rPr>
+        <w:t xml:space="preserve">to the right. </w:t>
       </w:r>
     </w:p>
     <w:p>
@@ -2032,7 +3042,7 @@
           <w:szCs w:val="48"/>
           <w:lang w:val="en-US"/>
         </w:rPr>
-        <w:t>FX</w:t>
+        <w:t>Add</w:t>
       </w:r>
       <w:r>
         <w:rPr>
@@ -2057,7 +3067,23 @@
           <w:szCs w:val="48"/>
           <w:lang w:val="en-US"/>
         </w:rPr>
-        <w:t xml:space="preserve"> 2 of the 4 individuals drew an X, starting from the top left, with one moving from the bottom of the first line upwards to the top of the second line and down from there, while the second moved along the bottom of the shape from the end of the first to the bottom of the second line.</w:t>
+        <w:t xml:space="preserve"> Again, fast movements upwards</w:t>
+      </w:r>
+      <w:r>
+        <w:rPr>
+          <w:rFonts w:ascii="Calibri" w:hAnsi="Calibri"/>
+          <w:szCs w:val="48"/>
+          <w:lang w:val="en-US"/>
+        </w:rPr>
+        <w:t xml:space="preserve"> and to the right</w:t>
+      </w:r>
+      <w:r>
+        <w:rPr>
+          <w:rFonts w:ascii="Calibri" w:hAnsi="Calibri"/>
+          <w:szCs w:val="48"/>
+          <w:lang w:val="en-US"/>
+        </w:rPr>
+        <w:t xml:space="preserve">. </w:t>
       </w:r>
     </w:p>
     <w:p>
@@ -2088,7 +3114,7 @@
           <w:szCs w:val="48"/>
           <w:lang w:val="en-US"/>
         </w:rPr>
-        <w:t>Tremolo</w:t>
+        <w:t>Subtract</w:t>
       </w:r>
       <w:r>
         <w:rPr>
@@ -2113,236 +3139,6 @@
           <w:szCs w:val="48"/>
           <w:lang w:val="en-US"/>
         </w:rPr>
-        <w:t xml:space="preserve"> The overall response to tremolo was to move the controller up and down repeated, some quicker and some slower. The individual who didn’t know what tremolo was, moved it </w:t>
-      </w:r>
-      <w:r>
-        <w:rPr>
-          <w:rFonts w:ascii="Calibri" w:hAnsi="Calibri"/>
-          <w:szCs w:val="48"/>
-          <w:lang w:val="en-US"/>
-        </w:rPr>
-        <w:t xml:space="preserve">in circles </w:t>
-      </w:r>
-      <w:r>
-        <w:rPr>
-          <w:rFonts w:ascii="Calibri" w:hAnsi="Calibri"/>
-          <w:szCs w:val="48"/>
-          <w:lang w:val="en-US"/>
-        </w:rPr>
-        <w:t>repeatedly.</w:t>
-      </w:r>
-    </w:p>
-    <w:p>
-      <w:pPr>
-        <w:spacing w:line="283" w:lineRule="auto"/>
-        <w:ind w:left="-630" w:right="-340"/>
-        <w:rPr>
-          <w:rFonts w:ascii="Calibri" w:hAnsi="Calibri"/>
-          <w:szCs w:val="48"/>
-          <w:lang w:val="en-US"/>
-        </w:rPr>
-      </w:pPr>
-      <w:r>
-        <w:rPr>
-          <w:rFonts w:ascii="Calibri" w:hAnsi="Calibri"/>
-          <w:szCs w:val="48"/>
-          <w:lang w:val="en-US"/>
-        </w:rPr>
-        <w:br/>
-      </w:r>
-      <w:r>
-        <w:rPr>
-          <w:rFonts w:ascii="Calibri" w:hAnsi="Calibri"/>
-          <w:b/>
-          <w:szCs w:val="48"/>
-          <w:lang w:val="en-US"/>
-        </w:rPr>
-        <w:t>Increase</w:t>
-      </w:r>
-      <w:r>
-        <w:rPr>
-          <w:rFonts w:ascii="Calibri" w:hAnsi="Calibri"/>
-          <w:szCs w:val="48"/>
-          <w:lang w:val="en-US"/>
-        </w:rPr>
-        <w:t xml:space="preserve"> </w:t>
-      </w:r>
-      <w:r>
-        <w:rPr>
-          <w:rFonts w:ascii="Calibri" w:hAnsi="Calibri"/>
-          <w:b/>
-          <w:szCs w:val="48"/>
-          <w:lang w:val="en-US"/>
-        </w:rPr>
-        <w:t>Speed</w:t>
-      </w:r>
-      <w:r>
-        <w:rPr>
-          <w:rFonts w:ascii="Calibri" w:hAnsi="Calibri"/>
-          <w:szCs w:val="48"/>
-          <w:lang w:val="en-US"/>
-        </w:rPr>
-        <w:t xml:space="preserve"> </w:t>
-      </w:r>
-      <w:r>
-        <w:rPr>
-          <w:rFonts w:ascii="Calibri" w:hAnsi="Calibri"/>
-          <w:b/>
-          <w:szCs w:val="48"/>
-          <w:lang w:val="en-US"/>
-        </w:rPr>
-        <w:t>–</w:t>
-      </w:r>
-      <w:r>
-        <w:rPr>
-          <w:rFonts w:ascii="Calibri" w:hAnsi="Calibri"/>
-          <w:szCs w:val="48"/>
-          <w:lang w:val="en-US"/>
-        </w:rPr>
-        <w:t xml:space="preserve"> Aggressive movements upwards and </w:t>
-      </w:r>
-      <w:r>
-        <w:rPr>
-          <w:rFonts w:ascii="Calibri" w:hAnsi="Calibri"/>
-          <w:szCs w:val="48"/>
-          <w:lang w:val="en-US"/>
-        </w:rPr>
-        <w:t xml:space="preserve">also horizontally </w:t>
-      </w:r>
-      <w:r>
-        <w:rPr>
-          <w:rFonts w:ascii="Calibri" w:hAnsi="Calibri"/>
-          <w:szCs w:val="48"/>
-          <w:lang w:val="en-US"/>
-        </w:rPr>
-        <w:t xml:space="preserve">to the right. </w:t>
-      </w:r>
-    </w:p>
-    <w:p>
-      <w:pPr>
-        <w:spacing w:line="283" w:lineRule="auto"/>
-        <w:ind w:left="-630" w:right="-340"/>
-        <w:rPr>
-          <w:rFonts w:ascii="Calibri" w:hAnsi="Calibri"/>
-          <w:szCs w:val="48"/>
-          <w:lang w:val="en-US"/>
-        </w:rPr>
-      </w:pPr>
-    </w:p>
-    <w:p>
-      <w:pPr>
-        <w:spacing w:line="283" w:lineRule="auto"/>
-        <w:ind w:left="-630" w:right="-340"/>
-        <w:rPr>
-          <w:rFonts w:ascii="Calibri" w:hAnsi="Calibri"/>
-          <w:szCs w:val="48"/>
-          <w:lang w:val="en-US"/>
-        </w:rPr>
-      </w:pPr>
-      <w:r>
-        <w:rPr>
-          <w:rFonts w:ascii="Calibri" w:hAnsi="Calibri"/>
-          <w:b/>
-          <w:szCs w:val="48"/>
-          <w:lang w:val="en-US"/>
-        </w:rPr>
-        <w:t>Add</w:t>
-      </w:r>
-      <w:r>
-        <w:rPr>
-          <w:rFonts w:ascii="Calibri" w:hAnsi="Calibri"/>
-          <w:szCs w:val="48"/>
-          <w:lang w:val="en-US"/>
-        </w:rPr>
-        <w:t xml:space="preserve"> </w:t>
-      </w:r>
-      <w:r>
-        <w:rPr>
-          <w:rFonts w:ascii="Calibri" w:hAnsi="Calibri"/>
-          <w:b/>
-          <w:szCs w:val="48"/>
-          <w:lang w:val="en-US"/>
-        </w:rPr>
-        <w:t>–</w:t>
-      </w:r>
-      <w:r>
-        <w:rPr>
-          <w:rFonts w:ascii="Calibri" w:hAnsi="Calibri"/>
-          <w:szCs w:val="48"/>
-          <w:lang w:val="en-US"/>
-        </w:rPr>
-        <w:t xml:space="preserve"> Again, fast movements upwards</w:t>
-      </w:r>
-      <w:r>
-        <w:rPr>
-          <w:rFonts w:ascii="Calibri" w:hAnsi="Calibri"/>
-          <w:szCs w:val="48"/>
-          <w:lang w:val="en-US"/>
-        </w:rPr>
-        <w:t xml:space="preserve"> and to the right</w:t>
-      </w:r>
-      <w:r>
-        <w:rPr>
-          <w:rFonts w:ascii="Calibri" w:hAnsi="Calibri"/>
-          <w:szCs w:val="48"/>
-          <w:lang w:val="en-US"/>
-        </w:rPr>
-        <w:t xml:space="preserve">. </w:t>
-      </w:r>
-    </w:p>
-    <w:p>
-      <w:pPr>
-        <w:spacing w:line="283" w:lineRule="auto"/>
-        <w:ind w:left="-630" w:right="-340"/>
-        <w:rPr>
-          <w:rFonts w:ascii="Calibri" w:hAnsi="Calibri"/>
-          <w:szCs w:val="48"/>
-          <w:lang w:val="en-US"/>
-        </w:rPr>
-      </w:pPr>
-    </w:p>
-    <w:p>
-      <w:pPr>
-        <w:spacing w:line="283" w:lineRule="auto"/>
-        <w:ind w:left="-630" w:right="-340"/>
-        <w:rPr>
-          <w:rFonts w:ascii="Calibri" w:hAnsi="Calibri"/>
-          <w:szCs w:val="48"/>
-          <w:lang w:val="en-US"/>
-        </w:rPr>
-      </w:pPr>
-      <w:r>
-        <w:rPr>
-          <w:rFonts w:ascii="Calibri" w:hAnsi="Calibri"/>
-          <w:b/>
-          <w:szCs w:val="48"/>
-          <w:lang w:val="en-US"/>
-        </w:rPr>
-        <w:t>Subtract</w:t>
-      </w:r>
-      <w:r>
-        <w:rPr>
-          <w:rFonts w:ascii="Calibri" w:hAnsi="Calibri"/>
-          <w:szCs w:val="48"/>
-          <w:lang w:val="en-US"/>
-        </w:rPr>
-        <w:t xml:space="preserve"> </w:t>
-      </w:r>
-      <w:r>
-        <w:rPr>
-          <w:rFonts w:ascii="Calibri" w:hAnsi="Calibri"/>
-          <w:b/>
-          <w:szCs w:val="48"/>
-          <w:lang w:val="en-US"/>
-        </w:rPr>
-        <w:t>–</w:t>
-      </w:r>
-      <w:r>
-        <w:rPr>
-          <w:rFonts w:ascii="Calibri" w:hAnsi="Calibri"/>
-          <w:szCs w:val="48"/>
-          <w:lang w:val="en-US"/>
-        </w:rPr>
         <w:t xml:space="preserve"> The opposite of increase and add, fast movements downwards</w:t>
       </w:r>
       <w:r>
@@ -2389,7 +3185,39 @@
           <w:szCs w:val="48"/>
           <w:lang w:val="en-US"/>
         </w:rPr>
-        <w:t>I was quite pleased with the outcome of this experiment as the gestures performed by most of my test subjects were on the whole very similar to what I had thought of myself, thus allowing me to conclude that, at least for people who have used synthesizers before, their idea of what gesture might be appropriate for particular commands and controls are fairly similar.</w:t>
+        <w:t>I was quite pleased with the outcome of this experiment as the gestures performed by most of my test subjects were on the whole very similar to what I had thought of myself, thus allowing me to conclude that, at least for people who have used synthesizers before, their idea</w:t>
+      </w:r>
+      <w:r>
+        <w:rPr>
+          <w:rFonts w:ascii="Calibri" w:hAnsi="Calibri"/>
+          <w:szCs w:val="48"/>
+          <w:lang w:val="en-US"/>
+        </w:rPr>
+        <w:t>s</w:t>
+      </w:r>
+      <w:r>
+        <w:rPr>
+          <w:rFonts w:ascii="Calibri" w:hAnsi="Calibri"/>
+          <w:szCs w:val="48"/>
+          <w:lang w:val="en-US"/>
+        </w:rPr>
+        <w:t xml:space="preserve"> of what gesture</w:t>
+      </w:r>
+      <w:r>
+        <w:rPr>
+          <w:rFonts w:ascii="Calibri" w:hAnsi="Calibri"/>
+          <w:szCs w:val="48"/>
+          <w:lang w:val="en-US"/>
+        </w:rPr>
+        <w:t>s</w:t>
+      </w:r>
+      <w:r>
+        <w:rPr>
+          <w:rFonts w:ascii="Calibri" w:hAnsi="Calibri"/>
+          <w:szCs w:val="48"/>
+          <w:lang w:val="en-US"/>
+        </w:rPr>
+        <w:t xml:space="preserve"> might be appropriate for particular commands and controls are fairly similar.</w:t>
       </w:r>
     </w:p>
     <w:p>
@@ -2489,7 +3317,15 @@
           <w:szCs w:val="48"/>
           <w:lang w:val="en-US"/>
         </w:rPr>
-        <w:t>one of my course mates is left handed and unsurprisingly</w:t>
+        <w:t>one of the testers was</w:t>
+      </w:r>
+      <w:r>
+        <w:rPr>
+          <w:rFonts w:ascii="Calibri" w:hAnsi="Calibri"/>
+          <w:szCs w:val="48"/>
+          <w:lang w:val="en-US"/>
+        </w:rPr>
+        <w:t xml:space="preserve"> left handed and unsurprisingly</w:t>
       </w:r>
       <w:r>
         <w:rPr>
@@ -2535,7 +3371,15 @@
           <w:szCs w:val="48"/>
           <w:lang w:val="en-US"/>
         </w:rPr>
-        <w:t xml:space="preserve">Following on from the initial gesture experiments I decided to mock up some images and ask again what shapes they thought they should draw. I further expanded these to Gifs that showed when a button might need to be pressed and let go at the beginning (see below, they’re aren’t moving below but when in Gif form they do!). The results of showing these visual commands to people very good, with everyone performing the gesture as I had expected. </w:t>
+        <w:t>Following on from the initial gesture experiments I decided to mock up some images and ask again what shapes they thought they should draw. I further expanded these to Gifs that showed when a button might need to be pressed and let go at the beginning (see below, they’re aren’t moving below but when in Gif form they do!). The results of showing these visual commands to people very good, with everyone performing</w:t>
+      </w:r>
+      <w:r>
+        <w:rPr>
+          <w:rFonts w:ascii="Calibri" w:hAnsi="Calibri"/>
+          <w:szCs w:val="48"/>
+          <w:lang w:val="en-US"/>
+        </w:rPr>
+        <w:t xml:space="preserve"> the gesture as I had expected and as it was drawn in the shape.</w:t>
       </w:r>
     </w:p>
     <w:p>
@@ -2600,7 +3444,7 @@
                     </pic:cNvPicPr>
                   </pic:nvPicPr>
                   <pic:blipFill>
-                    <a:blip r:embed="rId5" cstate="print">
+                    <a:blip r:embed="rId9" cstate="print">
                       <a:extLst>
                         <a:ext uri="{28A0092B-C50C-407E-A947-70E740481C1C}">
                           <a14:useLocalDpi xmlns:a14="http://schemas.microsoft.com/office/drawing/2010/main" val="0"/>
@@ -2678,7 +3522,7 @@
                     </pic:cNvPicPr>
                   </pic:nvPicPr>
                   <pic:blipFill>
-                    <a:blip r:embed="rId6" cstate="print">
+                    <a:blip r:embed="rId10" cstate="print">
                       <a:extLst>
                         <a:ext uri="{28A0092B-C50C-407E-A947-70E740481C1C}">
                           <a14:useLocalDpi xmlns:a14="http://schemas.microsoft.com/office/drawing/2010/main" val="0"/>
@@ -2756,7 +3600,7 @@
                     </pic:cNvPicPr>
                   </pic:nvPicPr>
                   <pic:blipFill>
-                    <a:blip r:embed="rId7" cstate="print">
+                    <a:blip r:embed="rId11" cstate="print">
                       <a:extLst>
                         <a:ext uri="{28A0092B-C50C-407E-A947-70E740481C1C}">
                           <a14:useLocalDpi xmlns:a14="http://schemas.microsoft.com/office/drawing/2010/main" val="0"/>
@@ -2834,7 +3678,7 @@
                     </pic:cNvPicPr>
                   </pic:nvPicPr>
                   <pic:blipFill>
-                    <a:blip r:embed="rId8" cstate="print">
+                    <a:blip r:embed="rId12" cstate="print">
                       <a:extLst>
                         <a:ext uri="{28A0092B-C50C-407E-A947-70E740481C1C}">
                           <a14:useLocalDpi xmlns:a14="http://schemas.microsoft.com/office/drawing/2010/main" val="0"/>
@@ -2969,6 +3813,7 @@
           <w:szCs w:val="48"/>
           <w:lang w:val="en-US"/>
         </w:rPr>
+        <w:lastRenderedPageBreak/>
         <w:t>3.1.4 Possible Number of Gestures</w:t>
       </w:r>
     </w:p>
@@ -3053,7 +3898,23 @@
           <w:szCs w:val="48"/>
           <w:lang w:val="en-US"/>
         </w:rPr>
-        <w:t>I looked into existing gestural systems to see how many gestures they use and therefore how many gestures I could realistically consider using:</w:t>
+        <w:t>I looked into existing gestural systems to see</w:t>
+      </w:r>
+      <w:r>
+        <w:rPr>
+          <w:rFonts w:ascii="Calibri" w:hAnsi="Calibri"/>
+          <w:szCs w:val="48"/>
+          <w:lang w:val="en-US"/>
+        </w:rPr>
+        <w:t xml:space="preserve"> how many gestures they use to gauge an idea of </w:t>
+      </w:r>
+      <w:r>
+        <w:rPr>
+          <w:rFonts w:ascii="Calibri" w:hAnsi="Calibri"/>
+          <w:szCs w:val="48"/>
+          <w:lang w:val="en-US"/>
+        </w:rPr>
+        <w:t>how many gestures I could realistically consider using:</w:t>
       </w:r>
     </w:p>
     <w:p>
@@ -3086,7 +3947,6 @@
           <w:szCs w:val="48"/>
           <w:lang w:val="en-US"/>
         </w:rPr>
-        <w:lastRenderedPageBreak/>
         <w:t xml:space="preserve">Microsoft Kinect – </w:t>
       </w:r>
       <w:r>
@@ -3546,7 +4406,16 @@
           <w:szCs w:val="48"/>
           <w:lang w:val="en-US"/>
         </w:rPr>
-        <w:t xml:space="preserve">I also believe I will need to split the gestures into control and selection gestures. Selecting which type of waveform you require is a selection with a discrete number of possible outcomes, increasing the pitch or phase of that oscillator is continuous with a numerical result. The responsiveness of these gestures is also something that needs to be considered when moving between actions with continuous and discrete outcomes. Regardless of what method I chose to recognize the gestures, be it the Euclidean distance or a Hidden Markov Model, it will require analysis and comparison, something that can only occur at the end of a shape. If you want to increase the speed of an LFO, it would feel more natural if the change in speed occurred in union with the change in acceleration of the controller, and thus the time taken to wait for that gesture to finish and then be compared with whatever database, may detract from how natural the </w:t>
+        <w:t xml:space="preserve">I also believe I will need to split the gestures into control and selection gestures. Selecting which type of waveform you require is a selection with a discrete number of possible outcomes, increasing the pitch or phase of that oscillator is continuous with a numerical result. The responsiveness of these gestures is also something that needs to be considered when moving between actions with continuous and discrete outcomes. Regardless of what method I chose to recognize the gestures, be it the Euclidean distance or a Hidden Markov Model, it will require analysis and comparison, something that can only occur at the end of a shape. If you want to increase the speed of an LFO, it would feel more natural if the change in speed occurred in union with the change in acceleration of the </w:t>
+      </w:r>
+      <w:r>
+        <w:rPr>
+          <w:rFonts w:ascii="Calibri" w:hAnsi="Calibri"/>
+          <w:szCs w:val="48"/>
+          <w:lang w:val="en-US"/>
+        </w:rPr>
+        <w:lastRenderedPageBreak/>
+        <w:t xml:space="preserve">controller, and thus the time taken to wait for that gesture to finish and then be compared with whatever database, may detract from how natural the </w:t>
       </w:r>
       <w:r>
         <w:rPr>
@@ -3847,7 +4716,23 @@
           <w:szCs w:val="48"/>
           <w:lang w:val="en-US"/>
         </w:rPr>
-        <w:t xml:space="preserve">The reason I cite Apple’s design principles is that as an Apple product user I feel their UI design is fantastically clear and understandable, and the above principles, if followed correctly and cleverly should lead to a successful interface. Of the example soft </w:t>
+        <w:t>The reason I cite Apple’s design principles is that as an Apple product user I feel their UI design is fantastically clear and understandable, and the above principles, if followed correctly and cleverly should lead to a successful</w:t>
+      </w:r>
+      <w:r>
+        <w:rPr>
+          <w:rFonts w:ascii="Calibri" w:hAnsi="Calibri"/>
+          <w:szCs w:val="48"/>
+          <w:lang w:val="en-US"/>
+        </w:rPr>
+        <w:t xml:space="preserve"> and clear</w:t>
+      </w:r>
+      <w:r>
+        <w:rPr>
+          <w:rFonts w:ascii="Calibri" w:hAnsi="Calibri"/>
+          <w:szCs w:val="48"/>
+          <w:lang w:val="en-US"/>
+        </w:rPr>
+        <w:t xml:space="preserve"> interface. Of the example soft </w:t>
       </w:r>
       <w:proofErr w:type="gramStart"/>
       <w:r>
@@ -3856,7 +4741,23 @@
           <w:szCs w:val="48"/>
           <w:lang w:val="en-US"/>
         </w:rPr>
-        <w:t>synths</w:t>
+        <w:t>synth</w:t>
+      </w:r>
+      <w:r>
+        <w:rPr>
+          <w:rFonts w:ascii="Calibri" w:hAnsi="Calibri"/>
+          <w:szCs w:val="48"/>
+          <w:lang w:val="en-US"/>
+        </w:rPr>
+        <w:t>’</w:t>
+      </w:r>
+      <w:r>
+        <w:rPr>
+          <w:rFonts w:ascii="Calibri" w:hAnsi="Calibri"/>
+          <w:szCs w:val="48"/>
+          <w:lang w:val="en-US"/>
+        </w:rPr>
+        <w:t>s</w:t>
       </w:r>
       <w:proofErr w:type="gramEnd"/>
       <w:r>
@@ -3910,79 +4811,18 @@
         <w:rPr>
           <w:rFonts w:ascii="Calibri" w:hAnsi="Calibri"/>
           <w:szCs w:val="48"/>
-          <w:u w:val="single"/>
-          <w:lang w:val="en-US"/>
-        </w:rPr>
-        <w:drawing>
-          <wp:anchor distT="0" distB="0" distL="114300" distR="114300" simplePos="0" relativeHeight="251659264" behindDoc="0" locked="0" layoutInCell="1" allowOverlap="1" wp14:anchorId="6168AEE6" wp14:editId="007324FC">
-            <wp:simplePos x="0" y="0"/>
-            <wp:positionH relativeFrom="column">
-              <wp:posOffset>3251835</wp:posOffset>
-            </wp:positionH>
-            <wp:positionV relativeFrom="paragraph">
-              <wp:posOffset>1186180</wp:posOffset>
-            </wp:positionV>
-            <wp:extent cx="2581275" cy="1432560"/>
-            <wp:effectExtent l="0" t="0" r="9525" b="0"/>
-            <wp:wrapSquare wrapText="bothSides"/>
-            <wp:docPr id="2" name="Picture 2" descr="../../../../Desktop/KinectGesture.png"/>
-            <wp:cNvGraphicFramePr>
-              <a:graphicFrameLocks xmlns:a="http://schemas.openxmlformats.org/drawingml/2006/main" noChangeAspect="1"/>
-            </wp:cNvGraphicFramePr>
-            <a:graphic xmlns:a="http://schemas.openxmlformats.org/drawingml/2006/main">
-              <a:graphicData uri="http://schemas.openxmlformats.org/drawingml/2006/picture">
-                <pic:pic xmlns:pic="http://schemas.openxmlformats.org/drawingml/2006/picture">
-                  <pic:nvPicPr>
-                    <pic:cNvPr id="0" name="Picture 1" descr="../../../../Desktop/KinectGesture.png"/>
-                    <pic:cNvPicPr>
-                      <a:picLocks noChangeAspect="1" noChangeArrowheads="1"/>
-                    </pic:cNvPicPr>
-                  </pic:nvPicPr>
-                  <pic:blipFill>
-                    <a:blip r:embed="rId9" cstate="print">
-                      <a:extLst>
-                        <a:ext uri="{28A0092B-C50C-407E-A947-70E740481C1C}">
-                          <a14:useLocalDpi xmlns:a14="http://schemas.microsoft.com/office/drawing/2010/main" val="0"/>
-                        </a:ext>
-                      </a:extLst>
-                    </a:blip>
-                    <a:srcRect/>
-                    <a:stretch>
-                      <a:fillRect/>
-                    </a:stretch>
-                  </pic:blipFill>
-                  <pic:spPr bwMode="auto">
-                    <a:xfrm>
-                      <a:off x="0" y="0"/>
-                      <a:ext cx="2581275" cy="1432560"/>
-                    </a:xfrm>
-                    <a:prstGeom prst="rect">
-                      <a:avLst/>
-                    </a:prstGeom>
-                    <a:noFill/>
-                    <a:ln>
-                      <a:noFill/>
-                    </a:ln>
-                  </pic:spPr>
-                </pic:pic>
-              </a:graphicData>
-            </a:graphic>
-            <wp14:sizeRelH relativeFrom="page">
-              <wp14:pctWidth>0</wp14:pctWidth>
-            </wp14:sizeRelH>
-            <wp14:sizeRelV relativeFrom="page">
-              <wp14:pctHeight>0</wp14:pctHeight>
-            </wp14:sizeRelV>
-          </wp:anchor>
-        </w:drawing>
-      </w:r>
-      <w:r>
-        <w:rPr>
-          <w:rFonts w:ascii="Calibri" w:hAnsi="Calibri"/>
-          <w:szCs w:val="48"/>
-          <w:lang w:val="en-US"/>
-        </w:rPr>
-        <w:t>Regardless of what gestures I end up using, they need to be explained in a way that is unambiguous and clear. The depiction of each gesture and the way that depiction is interpreted is of paramount important to the success of the program. Nintendo and Microsoft both utilize simple, cartoon-like animations to show what action the user must perform. Other programs use real-life video clips while some others use worded descriptions. Given the resounding success of the Wii and Kinect platforms the obvious choice for me to use is the cartoon animations. User interfaces are often based on static presentations, a model ill-suited for conveying change. Consequently, events on the screen frequently startle and confine users. Cartoon animation, in constant is exceedingly successful at engaging its audience; even the most bizarre events are easily comprehended</w:t>
+          <w:lang w:val="en-US"/>
+        </w:rPr>
+        <w:t xml:space="preserve">Regardless of what gestures I end up using, they need to be explained in a way that is unambiguous and clear. The depiction of each gesture and the way that depiction is interpreted is of paramount important to the success of the program. Nintendo and Microsoft both utilize simple, cartoon-like </w:t>
+      </w:r>
+      <w:r>
+        <w:rPr>
+          <w:rFonts w:ascii="Calibri" w:hAnsi="Calibri"/>
+          <w:szCs w:val="48"/>
+          <w:lang w:val="en-US"/>
+        </w:rPr>
+        <w:lastRenderedPageBreak/>
+        <w:t>animations to show what action the user must perform. Other programs use real-life video clips while some others use worded descriptions. Given the resounding success of the Wii and Kinect platforms the obvious choice for me to use is the cartoon animations. User interfaces are often based on static presentations, a model ill-suited for conveying change. Consequently, events on the screen frequently startle and confine users. Cartoon animation, in constant is exceedingly successful at engaging its audience; even the most bizarre events are easily comprehended</w:t>
       </w:r>
       <w:r>
         <w:rPr>
@@ -3999,16 +4839,7 @@
           <w:szCs w:val="48"/>
           <w:lang w:val="en-US"/>
         </w:rPr>
-        <w:t xml:space="preserve">. Cartoon animations, although they can be as intricate and elaborate as you wish, are most commonly fairly simple, including only the required details to depict what they require. This there, is the route that I </w:t>
-      </w:r>
-      <w:r>
-        <w:rPr>
-          <w:rFonts w:ascii="Calibri" w:hAnsi="Calibri"/>
-          <w:szCs w:val="48"/>
-          <w:lang w:val="en-US"/>
-        </w:rPr>
-        <w:lastRenderedPageBreak/>
-        <w:t>feel would best suit my UI design. Additionally, stylistically I feel a UI with cartoon animations is more fun than the serious dark and metallic designs found on most of today’s soft synths.</w:t>
+        <w:t>. Cartoon animations, although they can be as intricate and elaborate as you wish, are most commonly fairly simple, including only the required details to depict what they require. This there, is the route that I feel would best suit my UI design. Additionally, stylistically I feel a UI with cartoon animations is more fun than the serious dark and metallic designs found on most of today’s soft synths.</w:t>
       </w:r>
     </w:p>
     <w:p>
@@ -4156,6 +4987,17 @@
           <w:lang w:val="en-US"/>
         </w:rPr>
       </w:pPr>
+    </w:p>
+    <w:p>
+      <w:pPr>
+        <w:spacing w:line="283" w:lineRule="auto"/>
+        <w:ind w:left="-630" w:right="-340"/>
+        <w:rPr>
+          <w:rFonts w:ascii="Calibri" w:hAnsi="Calibri"/>
+          <w:szCs w:val="48"/>
+          <w:lang w:val="en-US"/>
+        </w:rPr>
+      </w:pPr>
       <w:r>
         <w:rPr>
           <w:rFonts w:ascii="Calibri" w:hAnsi="Calibri"/>
@@ -4659,16 +5501,7 @@
           <w:szCs w:val="48"/>
           <w:lang w:val="en-US"/>
         </w:rPr>
-        <w:t xml:space="preserve">F in C++ was the </w:t>
-      </w:r>
-      <w:r>
-        <w:rPr>
-          <w:rFonts w:ascii="Calibri" w:hAnsi="Calibri"/>
-          <w:szCs w:val="48"/>
-          <w:lang w:val="en-US"/>
-        </w:rPr>
-        <w:lastRenderedPageBreak/>
-        <w:t>obvious choice</w:t>
+        <w:t>F in C++ was the obvious choice</w:t>
       </w:r>
       <w:r>
         <w:rPr>
@@ -4869,7 +5702,7 @@
                     </pic:cNvPicPr>
                   </pic:nvPicPr>
                   <pic:blipFill>
-                    <a:blip r:embed="rId10" cstate="print">
+                    <a:blip r:embed="rId13" cstate="print">
                       <a:extLst>
                         <a:ext uri="{28A0092B-C50C-407E-A947-70E740481C1C}">
                           <a14:useLocalDpi xmlns:a14="http://schemas.microsoft.com/office/drawing/2010/main" val="0"/>
@@ -5331,6 +6164,7 @@
           <w:szCs w:val="48"/>
           <w:lang w:val="en-US"/>
         </w:rPr>
+        <w:lastRenderedPageBreak/>
         <w:t xml:space="preserve">The first problem to overcome was passing the accelerometer data from the </w:t>
       </w:r>
       <w:proofErr w:type="spellStart"/>
@@ -5441,16 +6275,7 @@
           <w:szCs w:val="48"/>
           <w:lang w:val="en-US"/>
         </w:rPr>
-        <w:t xml:space="preserve">Central </w:t>
-      </w:r>
-      <w:r>
-        <w:rPr>
-          <w:rFonts w:ascii="Calibri" w:hAnsi="Calibri"/>
-          <w:szCs w:val="48"/>
-          <w:lang w:val="en-US"/>
-        </w:rPr>
-        <w:lastRenderedPageBreak/>
-        <w:t>Managers and Peripherals and how to use</w:t>
+        <w:t>Central Managers and Peripherals and how to use</w:t>
       </w:r>
       <w:r>
         <w:rPr>
@@ -5958,25 +6783,35 @@
         <w:ind w:left="-630" w:right="-340"/>
         <w:rPr>
           <w:rFonts w:ascii="Calibri" w:hAnsi="Calibri"/>
-          <w:szCs w:val="48"/>
-          <w:lang w:val="en-US"/>
-        </w:rPr>
-      </w:pPr>
-    </w:p>
-    <w:p>
-      <w:pPr>
-        <w:spacing w:line="283" w:lineRule="auto"/>
-        <w:ind w:left="-630" w:right="-340"/>
-        <w:rPr>
-          <w:rFonts w:ascii="Calibri" w:hAnsi="Calibri"/>
-          <w:szCs w:val="48"/>
-          <w:lang w:val="en-US"/>
-        </w:rPr>
-      </w:pPr>
-      <w:r>
-        <w:rPr>
-          <w:rFonts w:ascii="Calibri" w:hAnsi="Calibri"/>
-          <w:szCs w:val="48"/>
+          <w:sz w:val="20"/>
+          <w:szCs w:val="48"/>
+          <w:lang w:val="en-US"/>
+        </w:rPr>
+      </w:pPr>
+    </w:p>
+    <w:p>
+      <w:pPr>
+        <w:widowControl w:val="0"/>
+        <w:tabs>
+          <w:tab w:val="left" w:pos="543"/>
+        </w:tabs>
+        <w:autoSpaceDE w:val="0"/>
+        <w:autoSpaceDN w:val="0"/>
+        <w:adjustRightInd w:val="0"/>
+        <w:rPr>
+          <w:rFonts w:ascii="Menlo" w:hAnsi="Menlo" w:cs="Menlo"/>
+          <w:color w:val="000000"/>
+          <w:sz w:val="18"/>
+          <w:szCs w:val="22"/>
+          <w:lang w:val="en-US"/>
+        </w:rPr>
+      </w:pPr>
+      <w:r>
+        <w:rPr>
+          <w:rFonts w:ascii="Menlo" w:hAnsi="Menlo" w:cs="Menlo"/>
+          <w:color w:val="000000"/>
+          <w:sz w:val="18"/>
+          <w:szCs w:val="22"/>
           <w:lang w:val="en-US"/>
         </w:rPr>
         <w:t xml:space="preserve">    </w:t>
@@ -5984,18 +6819,32 @@
       <w:proofErr w:type="gramStart"/>
       <w:r>
         <w:rPr>
-          <w:rFonts w:ascii="Calibri" w:hAnsi="Calibri"/>
-          <w:szCs w:val="48"/>
-          <w:lang w:val="en-US"/>
-        </w:rPr>
-        <w:t>for(</w:t>
+          <w:rFonts w:ascii="Menlo" w:hAnsi="Menlo" w:cs="Menlo"/>
+          <w:color w:val="7EA2FF"/>
+          <w:sz w:val="18"/>
+          <w:szCs w:val="22"/>
+          <w:lang w:val="en-US"/>
+        </w:rPr>
+        <w:t>for</w:t>
+      </w:r>
+      <w:r>
+        <w:rPr>
+          <w:rFonts w:ascii="Menlo" w:hAnsi="Menlo" w:cs="Menlo"/>
+          <w:color w:val="000000"/>
+          <w:sz w:val="18"/>
+          <w:szCs w:val="22"/>
+          <w:lang w:val="en-US"/>
+        </w:rPr>
+        <w:t>(</w:t>
       </w:r>
       <w:proofErr w:type="spellStart"/>
       <w:proofErr w:type="gramEnd"/>
       <w:r>
         <w:rPr>
-          <w:rFonts w:ascii="Calibri" w:hAnsi="Calibri"/>
-          <w:szCs w:val="48"/>
+          <w:rFonts w:ascii="Menlo" w:hAnsi="Menlo" w:cs="Menlo"/>
+          <w:color w:val="7EA2FF"/>
+          <w:sz w:val="18"/>
+          <w:szCs w:val="22"/>
           <w:lang w:val="en-US"/>
         </w:rPr>
         <w:t>int</w:t>
@@ -6003,8 +6852,10 @@
       <w:proofErr w:type="spellEnd"/>
       <w:r>
         <w:rPr>
-          <w:rFonts w:ascii="Calibri" w:hAnsi="Calibri"/>
-          <w:szCs w:val="48"/>
+          <w:rFonts w:ascii="Menlo" w:hAnsi="Menlo" w:cs="Menlo"/>
+          <w:color w:val="000000"/>
+          <w:sz w:val="18"/>
+          <w:szCs w:val="22"/>
           <w:lang w:val="en-US"/>
         </w:rPr>
         <w:t xml:space="preserve"> </w:t>
@@ -6012,8 +6863,10 @@
       <w:proofErr w:type="spellStart"/>
       <w:r>
         <w:rPr>
-          <w:rFonts w:ascii="Calibri" w:hAnsi="Calibri"/>
-          <w:szCs w:val="48"/>
+          <w:rFonts w:ascii="Menlo" w:hAnsi="Menlo" w:cs="Menlo"/>
+          <w:color w:val="000000"/>
+          <w:sz w:val="18"/>
+          <w:szCs w:val="22"/>
           <w:lang w:val="en-US"/>
         </w:rPr>
         <w:t>i</w:t>
@@ -6021,17 +6874,41 @@
       <w:proofErr w:type="spellEnd"/>
       <w:r>
         <w:rPr>
-          <w:rFonts w:ascii="Calibri" w:hAnsi="Calibri"/>
-          <w:szCs w:val="48"/>
-          <w:lang w:val="en-US"/>
-        </w:rPr>
-        <w:t xml:space="preserve"> = 0; </w:t>
+          <w:rFonts w:ascii="Menlo" w:hAnsi="Menlo" w:cs="Menlo"/>
+          <w:color w:val="000000"/>
+          <w:sz w:val="18"/>
+          <w:szCs w:val="22"/>
+          <w:lang w:val="en-US"/>
+        </w:rPr>
+        <w:t xml:space="preserve"> = </w:t>
+      </w:r>
+      <w:r>
+        <w:rPr>
+          <w:rFonts w:ascii="Menlo" w:hAnsi="Menlo" w:cs="Menlo"/>
+          <w:color w:val="F200FF"/>
+          <w:sz w:val="18"/>
+          <w:szCs w:val="22"/>
+          <w:lang w:val="en-US"/>
+        </w:rPr>
+        <w:t>0</w:t>
+      </w:r>
+      <w:r>
+        <w:rPr>
+          <w:rFonts w:ascii="Menlo" w:hAnsi="Menlo" w:cs="Menlo"/>
+          <w:color w:val="000000"/>
+          <w:sz w:val="18"/>
+          <w:szCs w:val="22"/>
+          <w:lang w:val="en-US"/>
+        </w:rPr>
+        <w:t xml:space="preserve">; </w:t>
       </w:r>
       <w:proofErr w:type="spellStart"/>
       <w:r>
         <w:rPr>
-          <w:rFonts w:ascii="Calibri" w:hAnsi="Calibri"/>
-          <w:szCs w:val="48"/>
+          <w:rFonts w:ascii="Menlo" w:hAnsi="Menlo" w:cs="Menlo"/>
+          <w:color w:val="000000"/>
+          <w:sz w:val="18"/>
+          <w:szCs w:val="22"/>
           <w:lang w:val="en-US"/>
         </w:rPr>
         <w:t>i</w:t>
@@ -6039,8 +6916,10 @@
       <w:proofErr w:type="spellEnd"/>
       <w:r>
         <w:rPr>
-          <w:rFonts w:ascii="Calibri" w:hAnsi="Calibri"/>
-          <w:szCs w:val="48"/>
+          <w:rFonts w:ascii="Menlo" w:hAnsi="Menlo" w:cs="Menlo"/>
+          <w:color w:val="000000"/>
+          <w:sz w:val="18"/>
+          <w:szCs w:val="22"/>
           <w:lang w:val="en-US"/>
         </w:rPr>
         <w:t xml:space="preserve"> &lt; </w:t>
@@ -6048,8 +6927,10 @@
       <w:proofErr w:type="spellStart"/>
       <w:r>
         <w:rPr>
-          <w:rFonts w:ascii="Calibri" w:hAnsi="Calibri"/>
-          <w:szCs w:val="48"/>
+          <w:rFonts w:ascii="Menlo" w:hAnsi="Menlo" w:cs="Menlo"/>
+          <w:color w:val="000000"/>
+          <w:sz w:val="18"/>
+          <w:szCs w:val="22"/>
           <w:lang w:val="en-US"/>
         </w:rPr>
         <w:t>bufferSz</w:t>
@@ -6057,8 +6938,10 @@
       <w:proofErr w:type="spellEnd"/>
       <w:r>
         <w:rPr>
-          <w:rFonts w:ascii="Calibri" w:hAnsi="Calibri"/>
-          <w:szCs w:val="48"/>
+          <w:rFonts w:ascii="Menlo" w:hAnsi="Menlo" w:cs="Menlo"/>
+          <w:color w:val="000000"/>
+          <w:sz w:val="18"/>
+          <w:szCs w:val="22"/>
           <w:lang w:val="en-US"/>
         </w:rPr>
         <w:t xml:space="preserve">; </w:t>
@@ -6066,8 +6949,10 @@
       <w:proofErr w:type="spellStart"/>
       <w:r>
         <w:rPr>
-          <w:rFonts w:ascii="Calibri" w:hAnsi="Calibri"/>
-          <w:szCs w:val="48"/>
+          <w:rFonts w:ascii="Menlo" w:hAnsi="Menlo" w:cs="Menlo"/>
+          <w:color w:val="000000"/>
+          <w:sz w:val="18"/>
+          <w:szCs w:val="22"/>
           <w:lang w:val="en-US"/>
         </w:rPr>
         <w:t>i</w:t>
@@ -6075,8 +6960,10 @@
       <w:proofErr w:type="spellEnd"/>
       <w:r>
         <w:rPr>
-          <w:rFonts w:ascii="Calibri" w:hAnsi="Calibri"/>
-          <w:szCs w:val="48"/>
+          <w:rFonts w:ascii="Menlo" w:hAnsi="Menlo" w:cs="Menlo"/>
+          <w:color w:val="000000"/>
+          <w:sz w:val="18"/>
+          <w:szCs w:val="22"/>
           <w:lang w:val="en-US"/>
         </w:rPr>
         <w:t>++) {</w:t>
@@ -6084,18 +6971,27 @@
     </w:p>
     <w:p>
       <w:pPr>
-        <w:spacing w:line="283" w:lineRule="auto"/>
-        <w:ind w:left="-630" w:right="-340"/>
-        <w:rPr>
-          <w:rFonts w:ascii="Calibri" w:hAnsi="Calibri"/>
-          <w:szCs w:val="48"/>
-          <w:lang w:val="en-US"/>
-        </w:rPr>
-      </w:pPr>
-      <w:r>
-        <w:rPr>
-          <w:rFonts w:ascii="Calibri" w:hAnsi="Calibri"/>
-          <w:szCs w:val="48"/>
+        <w:widowControl w:val="0"/>
+        <w:tabs>
+          <w:tab w:val="left" w:pos="543"/>
+        </w:tabs>
+        <w:autoSpaceDE w:val="0"/>
+        <w:autoSpaceDN w:val="0"/>
+        <w:adjustRightInd w:val="0"/>
+        <w:rPr>
+          <w:rFonts w:ascii="Menlo" w:hAnsi="Menlo" w:cs="Menlo"/>
+          <w:color w:val="000000"/>
+          <w:sz w:val="18"/>
+          <w:szCs w:val="22"/>
+          <w:lang w:val="en-US"/>
+        </w:rPr>
+      </w:pPr>
+      <w:r>
+        <w:rPr>
+          <w:rFonts w:ascii="Menlo" w:hAnsi="Menlo" w:cs="Menlo"/>
+          <w:color w:val="000000"/>
+          <w:sz w:val="18"/>
+          <w:szCs w:val="22"/>
           <w:lang w:val="en-US"/>
         </w:rPr>
         <w:t xml:space="preserve"> </w:t>
@@ -6103,18 +6999,65 @@
     </w:p>
     <w:p>
       <w:pPr>
-        <w:spacing w:line="283" w:lineRule="auto"/>
-        <w:ind w:left="-630" w:right="-340"/>
-        <w:rPr>
-          <w:rFonts w:ascii="Calibri" w:hAnsi="Calibri"/>
-          <w:szCs w:val="48"/>
-          <w:lang w:val="en-US"/>
-        </w:rPr>
-      </w:pPr>
-      <w:r>
-        <w:rPr>
-          <w:rFonts w:ascii="Calibri" w:hAnsi="Calibri"/>
-          <w:szCs w:val="48"/>
+        <w:widowControl w:val="0"/>
+        <w:tabs>
+          <w:tab w:val="left" w:pos="543"/>
+        </w:tabs>
+        <w:autoSpaceDE w:val="0"/>
+        <w:autoSpaceDN w:val="0"/>
+        <w:adjustRightInd w:val="0"/>
+        <w:rPr>
+          <w:rFonts w:ascii="Menlo" w:hAnsi="Menlo" w:cs="Menlo"/>
+          <w:color w:val="000000"/>
+          <w:sz w:val="18"/>
+          <w:szCs w:val="22"/>
+          <w:lang w:val="en-US"/>
+        </w:rPr>
+      </w:pPr>
+      <w:r>
+        <w:rPr>
+          <w:rFonts w:ascii="Menlo" w:hAnsi="Menlo" w:cs="Menlo"/>
+          <w:color w:val="000000"/>
+          <w:sz w:val="18"/>
+          <w:szCs w:val="22"/>
+          <w:lang w:val="en-US"/>
+        </w:rPr>
+        <w:t xml:space="preserve">        </w:t>
+      </w:r>
+      <w:r>
+        <w:rPr>
+          <w:rFonts w:ascii="Menlo" w:hAnsi="Menlo" w:cs="Menlo"/>
+          <w:color w:val="008000"/>
+          <w:sz w:val="18"/>
+          <w:szCs w:val="22"/>
+          <w:lang w:val="en-US"/>
+        </w:rPr>
+        <w:t>// Fill up the buffer with the incoming characters</w:t>
+      </w:r>
+    </w:p>
+    <w:p>
+      <w:pPr>
+        <w:widowControl w:val="0"/>
+        <w:tabs>
+          <w:tab w:val="left" w:pos="543"/>
+        </w:tabs>
+        <w:autoSpaceDE w:val="0"/>
+        <w:autoSpaceDN w:val="0"/>
+        <w:adjustRightInd w:val="0"/>
+        <w:rPr>
+          <w:rFonts w:ascii="Menlo" w:hAnsi="Menlo" w:cs="Menlo"/>
+          <w:color w:val="000000"/>
+          <w:sz w:val="18"/>
+          <w:szCs w:val="22"/>
+          <w:lang w:val="en-US"/>
+        </w:rPr>
+      </w:pPr>
+      <w:r>
+        <w:rPr>
+          <w:rFonts w:ascii="Menlo" w:hAnsi="Menlo" w:cs="Menlo"/>
+          <w:color w:val="000000"/>
+          <w:sz w:val="18"/>
+          <w:szCs w:val="22"/>
           <w:lang w:val="en-US"/>
         </w:rPr>
         <w:t xml:space="preserve">        buffer[</w:t>
@@ -6122,8 +7065,10 @@
       <w:proofErr w:type="spellStart"/>
       <w:r>
         <w:rPr>
-          <w:rFonts w:ascii="Calibri" w:hAnsi="Calibri"/>
-          <w:szCs w:val="48"/>
+          <w:rFonts w:ascii="Menlo" w:hAnsi="Menlo" w:cs="Menlo"/>
+          <w:color w:val="000000"/>
+          <w:sz w:val="18"/>
+          <w:szCs w:val="22"/>
           <w:lang w:val="en-US"/>
         </w:rPr>
         <w:t>i</w:t>
@@ -6131,26 +7076,72 @@
       <w:proofErr w:type="spellEnd"/>
       <w:r>
         <w:rPr>
-          <w:rFonts w:ascii="Calibri" w:hAnsi="Calibri"/>
-          <w:szCs w:val="48"/>
-          <w:lang w:val="en-US"/>
-        </w:rPr>
-        <w:t>] = (char)</w:t>
+          <w:rFonts w:ascii="Menlo" w:hAnsi="Menlo" w:cs="Menlo"/>
+          <w:color w:val="000000"/>
+          <w:sz w:val="18"/>
+          <w:szCs w:val="22"/>
+          <w:lang w:val="en-US"/>
+        </w:rPr>
+        <w:t>] = (</w:t>
+      </w:r>
+      <w:r>
+        <w:rPr>
+          <w:rFonts w:ascii="Menlo" w:hAnsi="Menlo" w:cs="Menlo"/>
+          <w:color w:val="7EA2FF"/>
+          <w:sz w:val="18"/>
+          <w:szCs w:val="22"/>
+          <w:lang w:val="en-US"/>
+        </w:rPr>
+        <w:t>char</w:t>
+      </w:r>
+      <w:r>
+        <w:rPr>
+          <w:rFonts w:ascii="Menlo" w:hAnsi="Menlo" w:cs="Menlo"/>
+          <w:color w:val="000000"/>
+          <w:sz w:val="18"/>
+          <w:szCs w:val="22"/>
+          <w:lang w:val="en-US"/>
+        </w:rPr>
+        <w:t>)</w:t>
       </w:r>
       <w:proofErr w:type="spellStart"/>
       <w:r>
         <w:rPr>
-          <w:rFonts w:ascii="Calibri" w:hAnsi="Calibri"/>
-          <w:szCs w:val="48"/>
-          <w:lang w:val="en-US"/>
-        </w:rPr>
-        <w:t>adafruitOne.readByte</w:t>
+          <w:rFonts w:ascii="Menlo" w:hAnsi="Menlo" w:cs="Menlo"/>
+          <w:color w:val="2B839F"/>
+          <w:sz w:val="18"/>
+          <w:szCs w:val="22"/>
+          <w:lang w:val="en-US"/>
+        </w:rPr>
+        <w:t>adafruitOne</w:t>
+      </w:r>
+      <w:r>
+        <w:rPr>
+          <w:rFonts w:ascii="Menlo" w:hAnsi="Menlo" w:cs="Menlo"/>
+          <w:color w:val="000000"/>
+          <w:sz w:val="18"/>
+          <w:szCs w:val="22"/>
+          <w:lang w:val="en-US"/>
+        </w:rPr>
+        <w:t>.</w:t>
+      </w:r>
+      <w:r>
+        <w:rPr>
+          <w:rFonts w:ascii="Menlo" w:hAnsi="Menlo" w:cs="Menlo"/>
+          <w:color w:val="2B839F"/>
+          <w:sz w:val="18"/>
+          <w:szCs w:val="22"/>
+          <w:lang w:val="en-US"/>
+        </w:rPr>
+        <w:t>readByte</w:t>
       </w:r>
       <w:proofErr w:type="spellEnd"/>
       <w:r>
         <w:rPr>
-          <w:rFonts w:ascii="Calibri" w:hAnsi="Calibri"/>
-          <w:szCs w:val="48"/>
+          <w:rFonts w:ascii="Menlo" w:hAnsi="Menlo" w:cs="Menlo"/>
+          <w:color w:val="000000"/>
+          <w:sz w:val="18"/>
+          <w:szCs w:val="22"/>
           <w:lang w:val="en-US"/>
         </w:rPr>
         <w:t>();</w:t>
@@ -6158,27 +7149,76 @@
     </w:p>
     <w:p>
       <w:pPr>
-        <w:spacing w:line="283" w:lineRule="auto"/>
-        <w:ind w:left="-630" w:right="-340"/>
-        <w:rPr>
-          <w:rFonts w:ascii="Calibri" w:hAnsi="Calibri"/>
-          <w:szCs w:val="48"/>
-          <w:lang w:val="en-US"/>
-        </w:rPr>
-      </w:pPr>
-      <w:r>
-        <w:rPr>
-          <w:rFonts w:ascii="Calibri" w:hAnsi="Calibri"/>
-          <w:szCs w:val="48"/>
+        <w:widowControl w:val="0"/>
+        <w:tabs>
+          <w:tab w:val="left" w:pos="543"/>
+        </w:tabs>
+        <w:autoSpaceDE w:val="0"/>
+        <w:autoSpaceDN w:val="0"/>
+        <w:adjustRightInd w:val="0"/>
+        <w:rPr>
+          <w:rFonts w:ascii="Menlo" w:hAnsi="Menlo" w:cs="Menlo"/>
+          <w:color w:val="000000"/>
+          <w:sz w:val="18"/>
+          <w:szCs w:val="22"/>
+          <w:lang w:val="en-US"/>
+        </w:rPr>
+      </w:pPr>
+      <w:r>
+        <w:rPr>
+          <w:rFonts w:ascii="Menlo" w:hAnsi="Menlo" w:cs="Menlo"/>
+          <w:color w:val="000000"/>
+          <w:sz w:val="18"/>
+          <w:szCs w:val="22"/>
           <w:lang w:val="en-US"/>
         </w:rPr>
         <w:t xml:space="preserve">        </w:t>
       </w:r>
+      <w:r>
+        <w:rPr>
+          <w:rFonts w:ascii="Menlo" w:hAnsi="Menlo" w:cs="Menlo"/>
+          <w:color w:val="008000"/>
+          <w:sz w:val="18"/>
+          <w:szCs w:val="22"/>
+          <w:lang w:val="en-US"/>
+        </w:rPr>
+        <w:t>// Split the incoming data into parts, namely X acceleration, Y acceleration and 1 or 0 for blue and red button on/off</w:t>
+      </w:r>
+    </w:p>
+    <w:p>
+      <w:pPr>
+        <w:widowControl w:val="0"/>
+        <w:tabs>
+          <w:tab w:val="left" w:pos="543"/>
+        </w:tabs>
+        <w:autoSpaceDE w:val="0"/>
+        <w:autoSpaceDN w:val="0"/>
+        <w:adjustRightInd w:val="0"/>
+        <w:rPr>
+          <w:rFonts w:ascii="Menlo" w:hAnsi="Menlo" w:cs="Menlo"/>
+          <w:color w:val="000000"/>
+          <w:sz w:val="18"/>
+          <w:szCs w:val="22"/>
+          <w:lang w:val="en-US"/>
+        </w:rPr>
+      </w:pPr>
+      <w:r>
+        <w:rPr>
+          <w:rFonts w:ascii="Menlo" w:hAnsi="Menlo" w:cs="Menlo"/>
+          <w:color w:val="000000"/>
+          <w:sz w:val="18"/>
+          <w:szCs w:val="22"/>
+          <w:lang w:val="en-US"/>
+        </w:rPr>
+        <w:t xml:space="preserve">        </w:t>
+      </w:r>
       <w:proofErr w:type="spellStart"/>
       <w:r>
         <w:rPr>
-          <w:rFonts w:ascii="Calibri" w:hAnsi="Calibri"/>
-          <w:szCs w:val="48"/>
+          <w:rFonts w:ascii="Menlo" w:hAnsi="Menlo" w:cs="Menlo"/>
+          <w:color w:val="000000"/>
+          <w:sz w:val="18"/>
+          <w:szCs w:val="22"/>
           <w:lang w:val="en-US"/>
         </w:rPr>
         <w:t>xBuf</w:t>
@@ -6186,8 +7226,10 @@
       <w:proofErr w:type="spellEnd"/>
       <w:r>
         <w:rPr>
-          <w:rFonts w:ascii="Calibri" w:hAnsi="Calibri"/>
-          <w:szCs w:val="48"/>
+          <w:rFonts w:ascii="Menlo" w:hAnsi="Menlo" w:cs="Menlo"/>
+          <w:color w:val="000000"/>
+          <w:sz w:val="18"/>
+          <w:szCs w:val="22"/>
           <w:lang w:val="en-US"/>
         </w:rPr>
         <w:t xml:space="preserve"> = </w:t>
@@ -6196,8 +7238,10 @@
       <w:proofErr w:type="gramStart"/>
       <w:r>
         <w:rPr>
-          <w:rFonts w:ascii="Calibri" w:hAnsi="Calibri"/>
-          <w:szCs w:val="48"/>
+          <w:rFonts w:ascii="Menlo" w:hAnsi="Menlo" w:cs="Menlo"/>
+          <w:color w:val="2B839F"/>
+          <w:sz w:val="18"/>
+          <w:szCs w:val="22"/>
           <w:lang w:val="en-US"/>
         </w:rPr>
         <w:t>strtof</w:t>
@@ -6205,8 +7249,10 @@
       <w:proofErr w:type="spellEnd"/>
       <w:r>
         <w:rPr>
-          <w:rFonts w:ascii="Calibri" w:hAnsi="Calibri"/>
-          <w:szCs w:val="48"/>
+          <w:rFonts w:ascii="Menlo" w:hAnsi="Menlo" w:cs="Menlo"/>
+          <w:color w:val="000000"/>
+          <w:sz w:val="18"/>
+          <w:szCs w:val="22"/>
           <w:lang w:val="en-US"/>
         </w:rPr>
         <w:t>(</w:t>
@@ -6214,8 +7260,10 @@
       <w:proofErr w:type="gramEnd"/>
       <w:r>
         <w:rPr>
-          <w:rFonts w:ascii="Calibri" w:hAnsi="Calibri"/>
-          <w:szCs w:val="48"/>
+          <w:rFonts w:ascii="Menlo" w:hAnsi="Menlo" w:cs="Menlo"/>
+          <w:color w:val="000000"/>
+          <w:sz w:val="18"/>
+          <w:szCs w:val="22"/>
           <w:lang w:val="en-US"/>
         </w:rPr>
         <w:t>buffer, &amp;</w:t>
@@ -6223,8 +7271,10 @@
       <w:proofErr w:type="spellStart"/>
       <w:r>
         <w:rPr>
-          <w:rFonts w:ascii="Calibri" w:hAnsi="Calibri"/>
-          <w:szCs w:val="48"/>
+          <w:rFonts w:ascii="Menlo" w:hAnsi="Menlo" w:cs="Menlo"/>
+          <w:color w:val="000000"/>
+          <w:sz w:val="18"/>
+          <w:szCs w:val="22"/>
           <w:lang w:val="en-US"/>
         </w:rPr>
         <w:t>pEnd</w:t>
@@ -6232,8 +7282,10 @@
       <w:proofErr w:type="spellEnd"/>
       <w:r>
         <w:rPr>
-          <w:rFonts w:ascii="Calibri" w:hAnsi="Calibri"/>
-          <w:szCs w:val="48"/>
+          <w:rFonts w:ascii="Menlo" w:hAnsi="Menlo" w:cs="Menlo"/>
+          <w:color w:val="000000"/>
+          <w:sz w:val="18"/>
+          <w:szCs w:val="22"/>
           <w:lang w:val="en-US"/>
         </w:rPr>
         <w:t>);</w:t>
@@ -6241,18 +7293,27 @@
     </w:p>
     <w:p>
       <w:pPr>
-        <w:spacing w:line="283" w:lineRule="auto"/>
-        <w:ind w:left="-630" w:right="-340"/>
-        <w:rPr>
-          <w:rFonts w:ascii="Calibri" w:hAnsi="Calibri"/>
-          <w:szCs w:val="48"/>
-          <w:lang w:val="en-US"/>
-        </w:rPr>
-      </w:pPr>
-      <w:r>
-        <w:rPr>
-          <w:rFonts w:ascii="Calibri" w:hAnsi="Calibri"/>
-          <w:szCs w:val="48"/>
+        <w:widowControl w:val="0"/>
+        <w:tabs>
+          <w:tab w:val="left" w:pos="543"/>
+        </w:tabs>
+        <w:autoSpaceDE w:val="0"/>
+        <w:autoSpaceDN w:val="0"/>
+        <w:adjustRightInd w:val="0"/>
+        <w:rPr>
+          <w:rFonts w:ascii="Menlo" w:hAnsi="Menlo" w:cs="Menlo"/>
+          <w:color w:val="000000"/>
+          <w:sz w:val="18"/>
+          <w:szCs w:val="22"/>
+          <w:lang w:val="en-US"/>
+        </w:rPr>
+      </w:pPr>
+      <w:r>
+        <w:rPr>
+          <w:rFonts w:ascii="Menlo" w:hAnsi="Menlo" w:cs="Menlo"/>
+          <w:color w:val="000000"/>
+          <w:sz w:val="18"/>
+          <w:szCs w:val="22"/>
           <w:lang w:val="en-US"/>
         </w:rPr>
         <w:t xml:space="preserve">        </w:t>
@@ -6260,8 +7321,10 @@
       <w:proofErr w:type="spellStart"/>
       <w:r>
         <w:rPr>
-          <w:rFonts w:ascii="Calibri" w:hAnsi="Calibri"/>
-          <w:szCs w:val="48"/>
+          <w:rFonts w:ascii="Menlo" w:hAnsi="Menlo" w:cs="Menlo"/>
+          <w:color w:val="000000"/>
+          <w:sz w:val="18"/>
+          <w:szCs w:val="22"/>
           <w:lang w:val="en-US"/>
         </w:rPr>
         <w:t>yBuf</w:t>
@@ -6269,8 +7332,10 @@
       <w:proofErr w:type="spellEnd"/>
       <w:r>
         <w:rPr>
-          <w:rFonts w:ascii="Calibri" w:hAnsi="Calibri"/>
-          <w:szCs w:val="48"/>
+          <w:rFonts w:ascii="Menlo" w:hAnsi="Menlo" w:cs="Menlo"/>
+          <w:color w:val="000000"/>
+          <w:sz w:val="18"/>
+          <w:szCs w:val="22"/>
           <w:lang w:val="en-US"/>
         </w:rPr>
         <w:t xml:space="preserve"> = </w:t>
@@ -6279,8 +7344,10 @@
       <w:proofErr w:type="gramStart"/>
       <w:r>
         <w:rPr>
-          <w:rFonts w:ascii="Calibri" w:hAnsi="Calibri"/>
-          <w:szCs w:val="48"/>
+          <w:rFonts w:ascii="Menlo" w:hAnsi="Menlo" w:cs="Menlo"/>
+          <w:color w:val="2B839F"/>
+          <w:sz w:val="18"/>
+          <w:szCs w:val="22"/>
           <w:lang w:val="en-US"/>
         </w:rPr>
         <w:t>strtof</w:t>
@@ -6288,8 +7355,10 @@
       <w:proofErr w:type="spellEnd"/>
       <w:r>
         <w:rPr>
-          <w:rFonts w:ascii="Calibri" w:hAnsi="Calibri"/>
-          <w:szCs w:val="48"/>
+          <w:rFonts w:ascii="Menlo" w:hAnsi="Menlo" w:cs="Menlo"/>
+          <w:color w:val="000000"/>
+          <w:sz w:val="18"/>
+          <w:szCs w:val="22"/>
           <w:lang w:val="en-US"/>
         </w:rPr>
         <w:t>(</w:t>
@@ -6298,8 +7367,10 @@
       <w:proofErr w:type="gramEnd"/>
       <w:r>
         <w:rPr>
-          <w:rFonts w:ascii="Calibri" w:hAnsi="Calibri"/>
-          <w:szCs w:val="48"/>
+          <w:rFonts w:ascii="Menlo" w:hAnsi="Menlo" w:cs="Menlo"/>
+          <w:color w:val="000000"/>
+          <w:sz w:val="18"/>
+          <w:szCs w:val="22"/>
           <w:lang w:val="en-US"/>
         </w:rPr>
         <w:t>pEnd</w:t>
@@ -6307,24 +7378,266 @@
       <w:proofErr w:type="spellEnd"/>
       <w:r>
         <w:rPr>
-          <w:rFonts w:ascii="Calibri" w:hAnsi="Calibri"/>
-          <w:szCs w:val="48"/>
+          <w:rFonts w:ascii="Menlo" w:hAnsi="Menlo" w:cs="Menlo"/>
+          <w:color w:val="000000"/>
+          <w:sz w:val="18"/>
+          <w:szCs w:val="22"/>
+          <w:lang w:val="en-US"/>
+        </w:rPr>
+        <w:t>, &amp;</w:t>
+      </w:r>
+      <w:proofErr w:type="spellStart"/>
+      <w:r>
+        <w:rPr>
+          <w:rFonts w:ascii="Menlo" w:hAnsi="Menlo" w:cs="Menlo"/>
+          <w:color w:val="000000"/>
+          <w:sz w:val="18"/>
+          <w:szCs w:val="22"/>
+          <w:lang w:val="en-US"/>
+        </w:rPr>
+        <w:t>pEndTwo</w:t>
+      </w:r>
+      <w:proofErr w:type="spellEnd"/>
+      <w:r>
+        <w:rPr>
+          <w:rFonts w:ascii="Menlo" w:hAnsi="Menlo" w:cs="Menlo"/>
+          <w:color w:val="000000"/>
+          <w:sz w:val="18"/>
+          <w:szCs w:val="22"/>
+          <w:lang w:val="en-US"/>
+        </w:rPr>
+        <w:t>);</w:t>
+      </w:r>
+    </w:p>
+    <w:p>
+      <w:pPr>
+        <w:widowControl w:val="0"/>
+        <w:tabs>
+          <w:tab w:val="left" w:pos="543"/>
+        </w:tabs>
+        <w:autoSpaceDE w:val="0"/>
+        <w:autoSpaceDN w:val="0"/>
+        <w:adjustRightInd w:val="0"/>
+        <w:rPr>
+          <w:rFonts w:ascii="Menlo" w:hAnsi="Menlo" w:cs="Menlo"/>
+          <w:color w:val="000000"/>
+          <w:sz w:val="18"/>
+          <w:szCs w:val="22"/>
+          <w:lang w:val="en-US"/>
+        </w:rPr>
+      </w:pPr>
+      <w:r>
+        <w:rPr>
+          <w:rFonts w:ascii="Menlo" w:hAnsi="Menlo" w:cs="Menlo"/>
+          <w:color w:val="000000"/>
+          <w:sz w:val="18"/>
+          <w:szCs w:val="22"/>
+          <w:lang w:val="en-US"/>
+        </w:rPr>
+        <w:t xml:space="preserve">        </w:t>
+      </w:r>
+      <w:proofErr w:type="spellStart"/>
+      <w:r>
+        <w:rPr>
+          <w:rFonts w:ascii="Menlo" w:hAnsi="Menlo" w:cs="Menlo"/>
+          <w:color w:val="000000"/>
+          <w:sz w:val="18"/>
+          <w:szCs w:val="22"/>
+          <w:lang w:val="en-US"/>
+        </w:rPr>
+        <w:t>blueBuff</w:t>
+      </w:r>
+      <w:proofErr w:type="spellEnd"/>
+      <w:r>
+        <w:rPr>
+          <w:rFonts w:ascii="Menlo" w:hAnsi="Menlo" w:cs="Menlo"/>
+          <w:color w:val="000000"/>
+          <w:sz w:val="18"/>
+          <w:szCs w:val="22"/>
+          <w:lang w:val="en-US"/>
+        </w:rPr>
+        <w:t xml:space="preserve"> = </w:t>
+      </w:r>
+      <w:proofErr w:type="spellStart"/>
+      <w:proofErr w:type="gramStart"/>
+      <w:r>
+        <w:rPr>
+          <w:rFonts w:ascii="Menlo" w:hAnsi="Menlo" w:cs="Menlo"/>
+          <w:color w:val="2B839F"/>
+          <w:sz w:val="18"/>
+          <w:szCs w:val="22"/>
+          <w:lang w:val="en-US"/>
+        </w:rPr>
+        <w:t>strtof</w:t>
+      </w:r>
+      <w:proofErr w:type="spellEnd"/>
+      <w:r>
+        <w:rPr>
+          <w:rFonts w:ascii="Menlo" w:hAnsi="Menlo" w:cs="Menlo"/>
+          <w:color w:val="000000"/>
+          <w:sz w:val="18"/>
+          <w:szCs w:val="22"/>
+          <w:lang w:val="en-US"/>
+        </w:rPr>
+        <w:t>(</w:t>
+      </w:r>
+      <w:proofErr w:type="spellStart"/>
+      <w:proofErr w:type="gramEnd"/>
+      <w:r>
+        <w:rPr>
+          <w:rFonts w:ascii="Menlo" w:hAnsi="Menlo" w:cs="Menlo"/>
+          <w:color w:val="000000"/>
+          <w:sz w:val="18"/>
+          <w:szCs w:val="22"/>
+          <w:lang w:val="en-US"/>
+        </w:rPr>
+        <w:t>pEndTwo</w:t>
+      </w:r>
+      <w:proofErr w:type="spellEnd"/>
+      <w:r>
+        <w:rPr>
+          <w:rFonts w:ascii="Menlo" w:hAnsi="Menlo" w:cs="Menlo"/>
+          <w:color w:val="000000"/>
+          <w:sz w:val="18"/>
+          <w:szCs w:val="22"/>
+          <w:lang w:val="en-US"/>
+        </w:rPr>
+        <w:t>, &amp;</w:t>
+      </w:r>
+      <w:proofErr w:type="spellStart"/>
+      <w:r>
+        <w:rPr>
+          <w:rFonts w:ascii="Menlo" w:hAnsi="Menlo" w:cs="Menlo"/>
+          <w:color w:val="000000"/>
+          <w:sz w:val="18"/>
+          <w:szCs w:val="22"/>
+          <w:lang w:val="en-US"/>
+        </w:rPr>
+        <w:t>pEndThree</w:t>
+      </w:r>
+      <w:proofErr w:type="spellEnd"/>
+      <w:r>
+        <w:rPr>
+          <w:rFonts w:ascii="Menlo" w:hAnsi="Menlo" w:cs="Menlo"/>
+          <w:color w:val="000000"/>
+          <w:sz w:val="18"/>
+          <w:szCs w:val="22"/>
+          <w:lang w:val="en-US"/>
+        </w:rPr>
+        <w:t>);</w:t>
+      </w:r>
+    </w:p>
+    <w:p>
+      <w:pPr>
+        <w:widowControl w:val="0"/>
+        <w:tabs>
+          <w:tab w:val="left" w:pos="543"/>
+        </w:tabs>
+        <w:autoSpaceDE w:val="0"/>
+        <w:autoSpaceDN w:val="0"/>
+        <w:adjustRightInd w:val="0"/>
+        <w:rPr>
+          <w:rFonts w:ascii="Menlo" w:hAnsi="Menlo" w:cs="Menlo"/>
+          <w:color w:val="000000"/>
+          <w:sz w:val="18"/>
+          <w:szCs w:val="22"/>
+          <w:lang w:val="en-US"/>
+        </w:rPr>
+      </w:pPr>
+      <w:r>
+        <w:rPr>
+          <w:rFonts w:ascii="Menlo" w:hAnsi="Menlo" w:cs="Menlo"/>
+          <w:color w:val="000000"/>
+          <w:sz w:val="18"/>
+          <w:szCs w:val="22"/>
+          <w:lang w:val="en-US"/>
+        </w:rPr>
+        <w:t xml:space="preserve">        </w:t>
+      </w:r>
+      <w:proofErr w:type="spellStart"/>
+      <w:r>
+        <w:rPr>
+          <w:rFonts w:ascii="Menlo" w:hAnsi="Menlo" w:cs="Menlo"/>
+          <w:color w:val="000000"/>
+          <w:sz w:val="18"/>
+          <w:szCs w:val="22"/>
+          <w:lang w:val="en-US"/>
+        </w:rPr>
+        <w:t>redBuff</w:t>
+      </w:r>
+      <w:proofErr w:type="spellEnd"/>
+      <w:r>
+        <w:rPr>
+          <w:rFonts w:ascii="Menlo" w:hAnsi="Menlo" w:cs="Menlo"/>
+          <w:color w:val="000000"/>
+          <w:sz w:val="18"/>
+          <w:szCs w:val="22"/>
+          <w:lang w:val="en-US"/>
+        </w:rPr>
+        <w:t xml:space="preserve"> = </w:t>
+      </w:r>
+      <w:proofErr w:type="spellStart"/>
+      <w:proofErr w:type="gramStart"/>
+      <w:r>
+        <w:rPr>
+          <w:rFonts w:ascii="Menlo" w:hAnsi="Menlo" w:cs="Menlo"/>
+          <w:color w:val="2B839F"/>
+          <w:sz w:val="18"/>
+          <w:szCs w:val="22"/>
+          <w:lang w:val="en-US"/>
+        </w:rPr>
+        <w:t>strtof</w:t>
+      </w:r>
+      <w:proofErr w:type="spellEnd"/>
+      <w:r>
+        <w:rPr>
+          <w:rFonts w:ascii="Menlo" w:hAnsi="Menlo" w:cs="Menlo"/>
+          <w:color w:val="000000"/>
+          <w:sz w:val="18"/>
+          <w:szCs w:val="22"/>
+          <w:lang w:val="en-US"/>
+        </w:rPr>
+        <w:t>(</w:t>
+      </w:r>
+      <w:proofErr w:type="spellStart"/>
+      <w:proofErr w:type="gramEnd"/>
+      <w:r>
+        <w:rPr>
+          <w:rFonts w:ascii="Menlo" w:hAnsi="Menlo" w:cs="Menlo"/>
+          <w:color w:val="000000"/>
+          <w:sz w:val="18"/>
+          <w:szCs w:val="22"/>
+          <w:lang w:val="en-US"/>
+        </w:rPr>
+        <w:t>pEndThree</w:t>
+      </w:r>
+      <w:proofErr w:type="spellEnd"/>
+      <w:r>
+        <w:rPr>
+          <w:rFonts w:ascii="Menlo" w:hAnsi="Menlo" w:cs="Menlo"/>
+          <w:color w:val="000000"/>
+          <w:sz w:val="18"/>
+          <w:szCs w:val="22"/>
           <w:lang w:val="en-US"/>
         </w:rPr>
         <w:t xml:space="preserve">, </w:t>
       </w:r>
       <w:r>
         <w:rPr>
-          <w:rFonts w:ascii="Calibri" w:hAnsi="Calibri"/>
-          <w:szCs w:val="48"/>
+          <w:rFonts w:ascii="Menlo" w:hAnsi="Menlo" w:cs="Menlo"/>
+          <w:color w:val="7EA2FF"/>
+          <w:sz w:val="18"/>
+          <w:szCs w:val="22"/>
           <w:lang w:val="en-US"/>
         </w:rPr>
         <w:t>NULL</w:t>
       </w:r>
       <w:r>
         <w:rPr>
-          <w:rFonts w:ascii="Calibri" w:hAnsi="Calibri"/>
-          <w:szCs w:val="48"/>
+          <w:rFonts w:ascii="Menlo" w:hAnsi="Menlo" w:cs="Menlo"/>
+          <w:color w:val="000000"/>
+          <w:sz w:val="18"/>
+          <w:szCs w:val="22"/>
           <w:lang w:val="en-US"/>
         </w:rPr>
         <w:t>);</w:t>
@@ -6332,18 +7645,49 @@
     </w:p>
     <w:p>
       <w:pPr>
-        <w:spacing w:line="283" w:lineRule="auto"/>
-        <w:ind w:left="-630" w:right="-340"/>
-        <w:rPr>
-          <w:rFonts w:ascii="Calibri" w:hAnsi="Calibri"/>
-          <w:szCs w:val="48"/>
-          <w:lang w:val="en-US"/>
-        </w:rPr>
-      </w:pPr>
-      <w:r>
-        <w:rPr>
-          <w:rFonts w:ascii="Calibri" w:hAnsi="Calibri"/>
-          <w:szCs w:val="48"/>
+        <w:widowControl w:val="0"/>
+        <w:tabs>
+          <w:tab w:val="left" w:pos="543"/>
+        </w:tabs>
+        <w:autoSpaceDE w:val="0"/>
+        <w:autoSpaceDN w:val="0"/>
+        <w:adjustRightInd w:val="0"/>
+        <w:rPr>
+          <w:rFonts w:ascii="Menlo" w:hAnsi="Menlo" w:cs="Menlo"/>
+          <w:color w:val="000000"/>
+          <w:sz w:val="18"/>
+          <w:szCs w:val="22"/>
+          <w:lang w:val="en-US"/>
+        </w:rPr>
+      </w:pPr>
+      <w:r>
+        <w:rPr>
+          <w:rFonts w:ascii="Menlo" w:hAnsi="Menlo" w:cs="Menlo"/>
+          <w:color w:val="000000"/>
+          <w:sz w:val="18"/>
+          <w:szCs w:val="22"/>
+          <w:lang w:val="en-US"/>
+        </w:rPr>
+        <w:t xml:space="preserve">        </w:t>
+      </w:r>
+    </w:p>
+    <w:p>
+      <w:pPr>
+        <w:spacing w:line="283" w:lineRule="auto"/>
+        <w:ind w:right="-340"/>
+        <w:rPr>
+          <w:rFonts w:ascii="Calibri" w:hAnsi="Calibri"/>
+          <w:sz w:val="20"/>
+          <w:szCs w:val="48"/>
+          <w:lang w:val="en-US"/>
+        </w:rPr>
+      </w:pPr>
+      <w:r>
+        <w:rPr>
+          <w:rFonts w:ascii="Menlo" w:hAnsi="Menlo" w:cs="Menlo"/>
+          <w:color w:val="000000"/>
+          <w:sz w:val="18"/>
+          <w:szCs w:val="22"/>
           <w:lang w:val="en-US"/>
         </w:rPr>
         <w:t xml:space="preserve">    }</w:t>
@@ -6352,127 +7696,6 @@
     <w:p>
       <w:pPr>
         <w:spacing w:line="283" w:lineRule="auto"/>
-        <w:ind w:left="-630" w:right="-340"/>
-        <w:rPr>
-          <w:rFonts w:ascii="Calibri" w:hAnsi="Calibri"/>
-          <w:szCs w:val="48"/>
-          <w:lang w:val="en-US"/>
-        </w:rPr>
-      </w:pPr>
-    </w:p>
-    <w:p>
-      <w:pPr>
-        <w:spacing w:line="283" w:lineRule="auto"/>
-        <w:ind w:left="-630" w:right="-340"/>
-        <w:rPr>
-          <w:rFonts w:ascii="Calibri" w:hAnsi="Calibri"/>
-          <w:szCs w:val="48"/>
-          <w:lang w:val="en-US"/>
-        </w:rPr>
-      </w:pPr>
-      <w:r>
-        <w:rPr>
-          <w:rFonts w:ascii="Calibri" w:hAnsi="Calibri"/>
-          <w:szCs w:val="48"/>
-          <w:lang w:val="en-US"/>
-        </w:rPr>
-        <w:t xml:space="preserve">    </w:t>
-      </w:r>
-      <w:proofErr w:type="spellStart"/>
-      <w:r>
-        <w:rPr>
-          <w:rFonts w:ascii="Calibri" w:hAnsi="Calibri"/>
-          <w:szCs w:val="48"/>
-          <w:lang w:val="en-US"/>
-        </w:rPr>
-        <w:t>xAccel</w:t>
-      </w:r>
-      <w:proofErr w:type="spellEnd"/>
-      <w:r>
-        <w:rPr>
-          <w:rFonts w:ascii="Calibri" w:hAnsi="Calibri"/>
-          <w:szCs w:val="48"/>
-          <w:lang w:val="en-US"/>
-        </w:rPr>
-        <w:t xml:space="preserve"> = </w:t>
-      </w:r>
-      <w:proofErr w:type="spellStart"/>
-      <w:r>
-        <w:rPr>
-          <w:rFonts w:ascii="Calibri" w:hAnsi="Calibri"/>
-          <w:szCs w:val="48"/>
-          <w:lang w:val="en-US"/>
-        </w:rPr>
-        <w:t>xBuf</w:t>
-      </w:r>
-      <w:proofErr w:type="spellEnd"/>
-      <w:r>
-        <w:rPr>
-          <w:rFonts w:ascii="Calibri" w:hAnsi="Calibri"/>
-          <w:szCs w:val="48"/>
-          <w:lang w:val="en-US"/>
-        </w:rPr>
-        <w:t>;</w:t>
-      </w:r>
-    </w:p>
-    <w:p>
-      <w:pPr>
-        <w:spacing w:line="283" w:lineRule="auto"/>
-        <w:ind w:left="-630" w:right="-340"/>
-        <w:rPr>
-          <w:rFonts w:ascii="Calibri" w:hAnsi="Calibri"/>
-          <w:szCs w:val="48"/>
-          <w:lang w:val="en-US"/>
-        </w:rPr>
-      </w:pPr>
-      <w:r>
-        <w:rPr>
-          <w:rFonts w:ascii="Calibri" w:hAnsi="Calibri"/>
-          <w:szCs w:val="48"/>
-          <w:lang w:val="en-US"/>
-        </w:rPr>
-        <w:t xml:space="preserve">    </w:t>
-      </w:r>
-      <w:proofErr w:type="spellStart"/>
-      <w:r>
-        <w:rPr>
-          <w:rFonts w:ascii="Calibri" w:hAnsi="Calibri"/>
-          <w:szCs w:val="48"/>
-          <w:lang w:val="en-US"/>
-        </w:rPr>
-        <w:t>yAccel</w:t>
-      </w:r>
-      <w:proofErr w:type="spellEnd"/>
-      <w:r>
-        <w:rPr>
-          <w:rFonts w:ascii="Calibri" w:hAnsi="Calibri"/>
-          <w:szCs w:val="48"/>
-          <w:lang w:val="en-US"/>
-        </w:rPr>
-        <w:t xml:space="preserve"> = </w:t>
-      </w:r>
-      <w:proofErr w:type="spellStart"/>
-      <w:r>
-        <w:rPr>
-          <w:rFonts w:ascii="Calibri" w:hAnsi="Calibri"/>
-          <w:szCs w:val="48"/>
-          <w:lang w:val="en-US"/>
-        </w:rPr>
-        <w:t>yBuf</w:t>
-      </w:r>
-      <w:proofErr w:type="spellEnd"/>
-      <w:r>
-        <w:rPr>
-          <w:rFonts w:ascii="Calibri" w:hAnsi="Calibri"/>
-          <w:szCs w:val="48"/>
-          <w:lang w:val="en-US"/>
-        </w:rPr>
-        <w:t>;</w:t>
-      </w:r>
-    </w:p>
-    <w:p>
-      <w:pPr>
-        <w:spacing w:line="283" w:lineRule="auto"/>
         <w:ind w:right="-340"/>
         <w:rPr>
           <w:rFonts w:ascii="Calibri" w:hAnsi="Calibri"/>
@@ -6484,30 +7707,20 @@
     <w:p>
       <w:pPr>
         <w:spacing w:line="283" w:lineRule="auto"/>
-        <w:ind w:right="-340"/>
-        <w:rPr>
-          <w:rFonts w:ascii="Calibri" w:hAnsi="Calibri"/>
-          <w:szCs w:val="48"/>
-          <w:lang w:val="en-US"/>
-        </w:rPr>
-      </w:pPr>
-    </w:p>
-    <w:p>
-      <w:pPr>
-        <w:spacing w:line="283" w:lineRule="auto"/>
-        <w:ind w:left="-630" w:right="-340"/>
-        <w:rPr>
-          <w:rFonts w:ascii="Calibri" w:hAnsi="Calibri"/>
-          <w:szCs w:val="48"/>
-          <w:lang w:val="en-US"/>
-        </w:rPr>
-      </w:pPr>
-      <w:r>
-        <w:rPr>
-          <w:rFonts w:ascii="Calibri" w:hAnsi="Calibri"/>
-          <w:szCs w:val="48"/>
-          <w:lang w:val="en-US"/>
-        </w:rPr>
+        <w:ind w:left="-630" w:right="-340"/>
+        <w:rPr>
+          <w:rFonts w:ascii="Calibri" w:hAnsi="Calibri"/>
+          <w:szCs w:val="48"/>
+          <w:lang w:val="en-US"/>
+        </w:rPr>
+      </w:pPr>
+      <w:r>
+        <w:rPr>
+          <w:rFonts w:ascii="Calibri" w:hAnsi="Calibri"/>
+          <w:szCs w:val="48"/>
+          <w:lang w:val="en-US"/>
+        </w:rPr>
+        <w:lastRenderedPageBreak/>
         <w:t xml:space="preserve">Having visualized the gestures that I would use, and determining them to all be 2D, I decided against bringing the Z values in, as these values would not be a principle component in identifying gestures and would simply introduce unnecessary variance and increased complexity in calculations. </w:t>
       </w:r>
     </w:p>
@@ -6689,25 +7902,17 @@
           <w:lang w:val="en-US"/>
         </w:rPr>
         <w:drawing>
-          <wp:anchor distT="0" distB="0" distL="114300" distR="114300" simplePos="0" relativeHeight="251666432" behindDoc="0" locked="0" layoutInCell="1" allowOverlap="1" wp14:anchorId="4A069489" wp14:editId="5BCB71EE">
+          <wp:anchor distT="0" distB="0" distL="114300" distR="114300" simplePos="0" relativeHeight="251666432" behindDoc="0" locked="0" layoutInCell="1" allowOverlap="1" wp14:anchorId="4A069489" wp14:editId="4FF2EFBA">
             <wp:simplePos x="0" y="0"/>
             <wp:positionH relativeFrom="column">
-              <wp:posOffset>-521335</wp:posOffset>
+              <wp:posOffset>-520700</wp:posOffset>
             </wp:positionH>
             <wp:positionV relativeFrom="paragraph">
-              <wp:posOffset>321310</wp:posOffset>
+              <wp:posOffset>315595</wp:posOffset>
             </wp:positionV>
             <wp:extent cx="6629400" cy="4803140"/>
             <wp:effectExtent l="0" t="0" r="0" b="0"/>
-            <wp:wrapTight wrapText="bothSides">
-              <wp:wrapPolygon edited="0">
-                <wp:start x="0" y="0"/>
-                <wp:lineTo x="0" y="21474"/>
-                <wp:lineTo x="21517" y="21474"/>
-                <wp:lineTo x="21517" y="0"/>
-                <wp:lineTo x="0" y="0"/>
-              </wp:wrapPolygon>
-            </wp:wrapTight>
+            <wp:wrapTopAndBottom/>
             <wp:docPr id="7" name="Picture 7" descr="../../../../Downloads/16650977_10154121662766050_136692404_o.jpg"/>
             <wp:cNvGraphicFramePr>
               <a:graphicFrameLocks xmlns:a="http://schemas.openxmlformats.org/drawingml/2006/main" noChangeAspect="1"/>
@@ -6722,7 +7927,7 @@
                     </pic:cNvPicPr>
                   </pic:nvPicPr>
                   <pic:blipFill>
-                    <a:blip r:embed="rId11" cstate="print">
+                    <a:blip r:embed="rId14" cstate="print">
                       <a:extLst>
                         <a:ext uri="{28A0092B-C50C-407E-A947-70E740481C1C}">
                           <a14:useLocalDpi xmlns:a14="http://schemas.microsoft.com/office/drawing/2010/main" val="0"/>
@@ -6843,16 +8048,7 @@
           <w:szCs w:val="48"/>
           <w:lang w:val="en-US"/>
         </w:rPr>
-        <w:t xml:space="preserve">At this point I had 11 gestures that I had chosen as a basis upon which to build the gesture recognition system and a stream of X and Y values signifying the up/down and side to side movement of the </w:t>
-      </w:r>
-      <w:r>
-        <w:rPr>
-          <w:rFonts w:ascii="Calibri" w:hAnsi="Calibri"/>
-          <w:szCs w:val="48"/>
-          <w:lang w:val="en-US"/>
-        </w:rPr>
-        <w:lastRenderedPageBreak/>
-        <w:t xml:space="preserve">handheld controller. To get the movement of the controller transferred into shapes recognized I needed to first calibrate the data, normalize and scale it into a set amount of readings and then </w:t>
+        <w:t xml:space="preserve">At this point I had 11 gestures that I had chosen as a basis upon which to build the gesture recognition system and a stream of X and Y values signifying the up/down and side to side movement of the handheld controller. To get the movement of the controller transferred into shapes recognized I needed to first calibrate the data, normalize and scale it into a set amount of readings and then </w:t>
       </w:r>
       <w:r>
         <w:rPr>
@@ -7379,6 +8575,14 @@
           <w:lang w:val="en-US"/>
         </w:rPr>
         <w:t xml:space="preserve">To achieve this, I created a function that will take a vector of any length and return, by linear interpolation, a vector of specified length. </w:t>
+      </w:r>
+      <w:r>
+        <w:rPr>
+          <w:rFonts w:ascii="Calibri" w:hAnsi="Calibri"/>
+          <w:szCs w:val="48"/>
+          <w:lang w:val="en-US"/>
+        </w:rPr>
+        <w:t>This function eliminates the problem of time variance.</w:t>
       </w:r>
     </w:p>
     <w:p>
@@ -7628,6 +8832,7 @@
           <w:szCs w:val="22"/>
           <w:lang w:val="en-US"/>
         </w:rPr>
+        <w:lastRenderedPageBreak/>
         <w:t>vectorIn</w:t>
       </w:r>
       <w:proofErr w:type="spellEnd"/>
@@ -7824,7 +9029,6 @@
           <w:szCs w:val="22"/>
           <w:lang w:val="en-US"/>
         </w:rPr>
-        <w:lastRenderedPageBreak/>
         <w:t xml:space="preserve">    </w:t>
       </w:r>
     </w:p>
@@ -10084,7 +11288,23 @@
           <w:szCs w:val="48"/>
           <w:lang w:val="en-US"/>
         </w:rPr>
-        <w:t>I ran some tests where I would draw each of the different shapes while holding down the record key to see what size vectors were being produced, they ranged between 13 and 18. For slightly increased accuracy I chose 20 as the</w:t>
+        <w:t>I ran some tests where I would draw each of the different shapes while holding down the record key to see what size vectors were being produced, they ranged between 13 and 18. For sligh</w:t>
+      </w:r>
+      <w:r>
+        <w:rPr>
+          <w:rFonts w:ascii="Calibri" w:hAnsi="Calibri"/>
+          <w:szCs w:val="48"/>
+          <w:lang w:val="en-US"/>
+        </w:rPr>
+        <w:t>tly increased accuracy I chose 4</w:t>
+      </w:r>
+      <w:r>
+        <w:rPr>
+          <w:rFonts w:ascii="Calibri" w:hAnsi="Calibri"/>
+          <w:szCs w:val="48"/>
+          <w:lang w:val="en-US"/>
+        </w:rPr>
+        <w:t>0 as the</w:t>
       </w:r>
       <w:r>
         <w:rPr>
@@ -10194,7 +11414,23 @@
           <w:szCs w:val="48"/>
           <w:lang w:val="en-US"/>
         </w:rPr>
-        <w:t xml:space="preserve">The four options I considered for the method of gesture recognition were the two machine learning approaches of Hidden Markov Models using the </w:t>
+        <w:t xml:space="preserve">The </w:t>
+      </w:r>
+      <w:r>
+        <w:rPr>
+          <w:rFonts w:ascii="Calibri" w:hAnsi="Calibri"/>
+          <w:szCs w:val="48"/>
+          <w:lang w:val="en-US"/>
+        </w:rPr>
+        <w:t>three</w:t>
+      </w:r>
+      <w:r>
+        <w:rPr>
+          <w:rFonts w:ascii="Calibri" w:hAnsi="Calibri"/>
+          <w:szCs w:val="48"/>
+          <w:lang w:val="en-US"/>
+        </w:rPr>
+        <w:t xml:space="preserve"> options I considered for the method of gesture recognition were the two machine learning approaches of Hidden Markov Models using the </w:t>
       </w:r>
       <w:proofErr w:type="spellStart"/>
       <w:r>
@@ -10266,7 +11502,7 @@
           <w:szCs w:val="48"/>
           <w:lang w:val="en-US"/>
         </w:rPr>
-        <w:t>, and the two purely mathematical approaches of calculating the Euclidean Distance between the recorded shapes and finally converting the acceleration values into direction values for all shapes and comparing them.</w:t>
+        <w:t xml:space="preserve"> and the purely mathematic method of calculating the Euclidean distance between the acceleration values. </w:t>
       </w:r>
     </w:p>
     <w:p>
@@ -10297,7 +11533,23 @@
           <w:lang w:val="en-US"/>
         </w:rPr>
         <w:lastRenderedPageBreak/>
-        <w:t xml:space="preserve">Given its simplicity, and that I only had two variables to compare, I decided that the Euclidean distance method would be the best place to start. </w:t>
+        <w:t xml:space="preserve">Given its simplicity, and that I only had two variables to compare, </w:t>
+      </w:r>
+      <w:r>
+        <w:rPr>
+          <w:rFonts w:ascii="Calibri" w:hAnsi="Calibri"/>
+          <w:szCs w:val="48"/>
+          <w:lang w:val="en-US"/>
+        </w:rPr>
+        <w:t xml:space="preserve">the X acceleration and Y acceleration, </w:t>
+      </w:r>
+      <w:r>
+        <w:rPr>
+          <w:rFonts w:ascii="Calibri" w:hAnsi="Calibri"/>
+          <w:szCs w:val="48"/>
+          <w:lang w:val="en-US"/>
+        </w:rPr>
+        <w:t xml:space="preserve">I decided that the Euclidean distance method would be the best place to start. </w:t>
       </w:r>
       <w:r>
         <w:rPr>
@@ -10313,15 +11565,31 @@
           <w:szCs w:val="48"/>
           <w:lang w:val="en-US"/>
         </w:rPr>
-        <w:t>is much, much better than other mathematical methods</w:t>
-      </w:r>
-      <w:r>
-        <w:rPr>
-          <w:rFonts w:ascii="Calibri" w:hAnsi="Calibri"/>
-          <w:szCs w:val="48"/>
-          <w:lang w:val="en-US"/>
-        </w:rPr>
-        <w:t>, but like using Computer Vision as compared as an accelerometer over serial, may prove too complicated given the extent of the task.</w:t>
+        <w:t>is much, much better than mathematical methods</w:t>
+      </w:r>
+      <w:r>
+        <w:rPr>
+          <w:rFonts w:ascii="Calibri" w:hAnsi="Calibri"/>
+          <w:szCs w:val="48"/>
+          <w:lang w:val="en-US"/>
+        </w:rPr>
+        <w:t xml:space="preserve"> that don’t employ training improvement algorithms</w:t>
+      </w:r>
+      <w:r>
+        <w:rPr>
+          <w:rFonts w:ascii="Calibri" w:hAnsi="Calibri"/>
+          <w:szCs w:val="48"/>
+          <w:lang w:val="en-US"/>
+        </w:rPr>
+        <w:t>, but like using Computer Vision as compared as an accelerometer over serial, may prove too complicated gi</w:t>
+      </w:r>
+      <w:r>
+        <w:rPr>
+          <w:rFonts w:ascii="Calibri" w:hAnsi="Calibri"/>
+          <w:szCs w:val="48"/>
+          <w:lang w:val="en-US"/>
+        </w:rPr>
+        <w:t>ven the extent of the task I’ve set out to achieve.</w:t>
       </w:r>
     </w:p>
     <w:p>
@@ -10383,7 +11651,23 @@
           <w:szCs w:val="48"/>
           <w:lang w:val="en-US"/>
         </w:rPr>
-        <w:t>After each of the shape vectors have been recorded and normalized, the following algorithm then calculates and totals the difference between the X values of the recorded shape and each of the reference shapes, and then calculates the same value for each Y value, adding that to the same total. This value represents the total difference between the recorded vector and each of the reference vectors, finding the minimum of these differences will then give the shape that the recorded shape is closest to.</w:t>
+        <w:t>After each of the shape vectors have been recorded and normalized, the following algorithm then calculates and totals the difference between the X values of the recorded shape and each of the reference shapes, and then calculates the same value for each Y value, adding that to the total. This value represents the total</w:t>
+      </w:r>
+      <w:r>
+        <w:rPr>
+          <w:rFonts w:ascii="Calibri" w:hAnsi="Calibri"/>
+          <w:szCs w:val="48"/>
+          <w:lang w:val="en-US"/>
+        </w:rPr>
+        <w:t xml:space="preserve"> Euclidean</w:t>
+      </w:r>
+      <w:r>
+        <w:rPr>
+          <w:rFonts w:ascii="Calibri" w:hAnsi="Calibri"/>
+          <w:szCs w:val="48"/>
+          <w:lang w:val="en-US"/>
+        </w:rPr>
+        <w:t xml:space="preserve"> difference between the recorded vector and each of the reference vectors, finding the minimum of these differences will then give the shape that the recorded shape is closest to.</w:t>
       </w:r>
     </w:p>
     <w:p>
@@ -13077,7 +14361,23 @@
           <w:szCs w:val="48"/>
           <w:lang w:val="en-US"/>
         </w:rPr>
-        <w:t>Now that the algorithms are in place to record, normalize, store and compare gestures, I could now look into which shapes were accurately recognized, which shapes were identified incorrect and which shapes had the biggest difference. At this point I also needed to consider calibrations and the difference in how people would</w:t>
+        <w:t>Now that the algorithms are in place to record, normalize, store and compare gestures, I could now look into which shapes were accurately recognized, which shapes were identified incorrect</w:t>
+      </w:r>
+      <w:r>
+        <w:rPr>
+          <w:rFonts w:ascii="Calibri" w:hAnsi="Calibri"/>
+          <w:szCs w:val="48"/>
+          <w:lang w:val="en-US"/>
+        </w:rPr>
+        <w:t>ly</w:t>
+      </w:r>
+      <w:r>
+        <w:rPr>
+          <w:rFonts w:ascii="Calibri" w:hAnsi="Calibri"/>
+          <w:szCs w:val="48"/>
+          <w:lang w:val="en-US"/>
+        </w:rPr>
+        <w:t xml:space="preserve"> and which shapes had the biggest difference. At this point I also needed to consider calibrations and the difference in how people would</w:t>
       </w:r>
       <w:r>
         <w:rPr>
@@ -13120,121 +14420,23 @@
       <w:r>
         <w:rPr>
           <w:rFonts w:ascii="Calibri" w:hAnsi="Calibri"/>
-          <w:szCs w:val="48"/>
-          <w:lang w:val="en-US"/>
-        </w:rPr>
-        <w:t xml:space="preserve">I created Gifs of each shape the indicated where each gesture would start, where to move and how fast to move the controller. Once this was done I recorded and stored vectors for all 11 gestures I had </w:t>
-      </w:r>
-      <w:r>
-        <w:rPr>
-          <w:rFonts w:ascii="Calibri" w:hAnsi="Calibri"/>
+          <w:noProof/>
           <w:szCs w:val="48"/>
           <w:lang w:val="en-US"/>
         </w:rPr>
         <w:lastRenderedPageBreak/>
-        <w:t>chosen to compare and wrote the code that would compare each of th</w:t>
-      </w:r>
-      <w:r>
-        <w:rPr>
-          <w:rFonts w:ascii="Calibri" w:hAnsi="Calibri"/>
-          <w:szCs w:val="48"/>
-          <w:lang w:val="en-US"/>
-        </w:rPr>
-        <w:t>e 11 stored</w:t>
-      </w:r>
-      <w:r>
-        <w:rPr>
-          <w:rFonts w:ascii="Calibri" w:hAnsi="Calibri"/>
-          <w:szCs w:val="48"/>
-          <w:lang w:val="en-US"/>
-        </w:rPr>
-        <w:t xml:space="preserve"> gesture vectors with </w:t>
-      </w:r>
-      <w:r>
-        <w:rPr>
-          <w:rFonts w:ascii="Calibri" w:hAnsi="Calibri"/>
-          <w:szCs w:val="48"/>
-          <w:lang w:val="en-US"/>
-        </w:rPr>
-        <w:t xml:space="preserve">an </w:t>
-      </w:r>
-      <w:proofErr w:type="spellStart"/>
-      <w:r>
-        <w:rPr>
-          <w:rFonts w:ascii="Calibri" w:hAnsi="Calibri"/>
-          <w:szCs w:val="48"/>
-          <w:lang w:val="en-US"/>
-        </w:rPr>
-        <w:t>imcoming</w:t>
-      </w:r>
-      <w:proofErr w:type="spellEnd"/>
-      <w:r>
-        <w:rPr>
-          <w:rFonts w:ascii="Calibri" w:hAnsi="Calibri"/>
-          <w:szCs w:val="48"/>
-          <w:lang w:val="en-US"/>
-        </w:rPr>
-        <w:t xml:space="preserve"> gesture</w:t>
-      </w:r>
-      <w:r>
-        <w:rPr>
-          <w:rFonts w:ascii="Calibri" w:hAnsi="Calibri"/>
-          <w:szCs w:val="48"/>
-          <w:lang w:val="en-US"/>
-        </w:rPr>
-        <w:t>,</w:t>
-      </w:r>
-      <w:r>
-        <w:rPr>
-          <w:rFonts w:ascii="Calibri" w:hAnsi="Calibri"/>
-          <w:szCs w:val="48"/>
-          <w:lang w:val="en-US"/>
-        </w:rPr>
-        <w:t xml:space="preserve"> that I could then</w:t>
-      </w:r>
-      <w:r>
-        <w:rPr>
-          <w:rFonts w:ascii="Calibri" w:hAnsi="Calibri"/>
-          <w:szCs w:val="48"/>
-          <w:lang w:val="en-US"/>
-        </w:rPr>
-        <w:t xml:space="preserve"> </w:t>
-      </w:r>
-      <w:r>
-        <w:rPr>
-          <w:rFonts w:ascii="Calibri" w:hAnsi="Calibri"/>
-          <w:szCs w:val="48"/>
-          <w:lang w:val="en-US"/>
-        </w:rPr>
-        <w:t>repeat for all 11 gestures</w:t>
-      </w:r>
-      <w:r>
-        <w:rPr>
-          <w:rFonts w:ascii="Calibri" w:hAnsi="Calibri"/>
-          <w:szCs w:val="48"/>
-          <w:lang w:val="en-US"/>
-        </w:rPr>
-        <w:t xml:space="preserve"> to give difference readings </w:t>
-      </w:r>
-      <w:r>
-        <w:rPr>
-          <w:rFonts w:ascii="Calibri" w:hAnsi="Calibri"/>
-          <w:noProof/>
-          <w:szCs w:val="48"/>
-          <w:lang w:val="en-US"/>
-        </w:rPr>
         <w:drawing>
-          <wp:anchor distT="0" distB="0" distL="114300" distR="114300" simplePos="0" relativeHeight="251667456" behindDoc="0" locked="0" layoutInCell="1" allowOverlap="1" wp14:anchorId="5984BCA4" wp14:editId="2B5F29AD">
+          <wp:anchor distT="0" distB="0" distL="114300" distR="114300" simplePos="0" relativeHeight="251667456" behindDoc="0" locked="0" layoutInCell="1" allowOverlap="1" wp14:anchorId="5984BCA4" wp14:editId="143AC543">
             <wp:simplePos x="0" y="0"/>
             <wp:positionH relativeFrom="column">
-              <wp:posOffset>-521335</wp:posOffset>
+              <wp:posOffset>-520700</wp:posOffset>
             </wp:positionH>
             <wp:positionV relativeFrom="paragraph">
-              <wp:posOffset>800100</wp:posOffset>
+              <wp:posOffset>1264285</wp:posOffset>
             </wp:positionV>
             <wp:extent cx="6744335" cy="1300480"/>
             <wp:effectExtent l="0" t="0" r="12065" b="0"/>
-            <wp:wrapSquare wrapText="bothSides"/>
+            <wp:wrapTopAndBottom/>
             <wp:docPr id="10" name="Picture 10" descr="../../../../Desktop/Screen%20Shot%202017-04-27%20at%2018.43.34."/>
             <wp:cNvGraphicFramePr>
               <a:graphicFrameLocks xmlns:a="http://schemas.openxmlformats.org/drawingml/2006/main" noChangeAspect="1"/>
@@ -13249,7 +14451,7 @@
                     </pic:cNvPicPr>
                   </pic:nvPicPr>
                   <pic:blipFill>
-                    <a:blip r:embed="rId12" cstate="print">
+                    <a:blip r:embed="rId15" cstate="print">
                       <a:extLst>
                         <a:ext uri="{28A0092B-C50C-407E-A947-70E740481C1C}">
                           <a14:useLocalDpi xmlns:a14="http://schemas.microsoft.com/office/drawing/2010/main" val="0"/>
@@ -13292,37 +14494,173 @@
           <w:szCs w:val="48"/>
           <w:lang w:val="en-US"/>
         </w:rPr>
-        <w:t>between all 11 shapes and their own pre-recorded vector.</w:t>
-      </w:r>
-    </w:p>
-    <w:p>
-      <w:pPr>
-        <w:spacing w:line="283" w:lineRule="auto"/>
-        <w:ind w:left="-630" w:right="-340"/>
-        <w:rPr>
-          <w:rFonts w:ascii="Calibri" w:hAnsi="Calibri"/>
-          <w:szCs w:val="48"/>
-          <w:lang w:val="en-US"/>
-        </w:rPr>
-      </w:pPr>
-    </w:p>
-    <w:p>
-      <w:pPr>
-        <w:spacing w:line="283" w:lineRule="auto"/>
-        <w:ind w:left="-630" w:right="-340"/>
-        <w:rPr>
-          <w:rFonts w:ascii="Calibri" w:hAnsi="Calibri"/>
-          <w:szCs w:val="48"/>
-          <w:lang w:val="en-US"/>
-        </w:rPr>
-      </w:pPr>
-      <w:r>
-        <w:rPr>
-          <w:rFonts w:ascii="Calibri" w:hAnsi="Calibri"/>
-          <w:szCs w:val="48"/>
-          <w:lang w:val="en-US"/>
-        </w:rPr>
-        <w:t>The above table shows the difference results achieved when I performed the sinewave gesture, each column giving the X/Y sum difference between the incoming gesture and each of the recorded gestures. The full table with results for each of the 11 gestures performed can be found in the attached documentation.</w:t>
+        <w:t>I created Gifs of each shape the indicated where each gesture would start, where to move and how fast to move the controller. Once this was done I recorded and stored vectors for all 11 gestures I had chosen to compare and wrote the code that would compare each of th</w:t>
+      </w:r>
+      <w:r>
+        <w:rPr>
+          <w:rFonts w:ascii="Calibri" w:hAnsi="Calibri"/>
+          <w:szCs w:val="48"/>
+          <w:lang w:val="en-US"/>
+        </w:rPr>
+        <w:t>e 11 stored</w:t>
+      </w:r>
+      <w:r>
+        <w:rPr>
+          <w:rFonts w:ascii="Calibri" w:hAnsi="Calibri"/>
+          <w:szCs w:val="48"/>
+          <w:lang w:val="en-US"/>
+        </w:rPr>
+        <w:t xml:space="preserve"> gesture vectors with </w:t>
+      </w:r>
+      <w:r>
+        <w:rPr>
+          <w:rFonts w:ascii="Calibri" w:hAnsi="Calibri"/>
+          <w:szCs w:val="48"/>
+          <w:lang w:val="en-US"/>
+        </w:rPr>
+        <w:t>an in</w:t>
+      </w:r>
+      <w:r>
+        <w:rPr>
+          <w:rFonts w:ascii="Calibri" w:hAnsi="Calibri"/>
+          <w:szCs w:val="48"/>
+          <w:lang w:val="en-US"/>
+        </w:rPr>
+        <w:t>coming gesture</w:t>
+      </w:r>
+      <w:r>
+        <w:rPr>
+          <w:rFonts w:ascii="Calibri" w:hAnsi="Calibri"/>
+          <w:szCs w:val="48"/>
+          <w:lang w:val="en-US"/>
+        </w:rPr>
+        <w:t>,</w:t>
+      </w:r>
+      <w:r>
+        <w:rPr>
+          <w:rFonts w:ascii="Calibri" w:hAnsi="Calibri"/>
+          <w:szCs w:val="48"/>
+          <w:lang w:val="en-US"/>
+        </w:rPr>
+        <w:t xml:space="preserve"> that I could then</w:t>
+      </w:r>
+      <w:r>
+        <w:rPr>
+          <w:rFonts w:ascii="Calibri" w:hAnsi="Calibri"/>
+          <w:szCs w:val="48"/>
+          <w:lang w:val="en-US"/>
+        </w:rPr>
+        <w:t xml:space="preserve"> </w:t>
+      </w:r>
+      <w:r>
+        <w:rPr>
+          <w:rFonts w:ascii="Calibri" w:hAnsi="Calibri"/>
+          <w:szCs w:val="48"/>
+          <w:lang w:val="en-US"/>
+        </w:rPr>
+        <w:t>repeat for all 11 gestures</w:t>
+      </w:r>
+      <w:r>
+        <w:rPr>
+          <w:rFonts w:ascii="Calibri" w:hAnsi="Calibri"/>
+          <w:szCs w:val="48"/>
+          <w:lang w:val="en-US"/>
+        </w:rPr>
+        <w:t xml:space="preserve"> to give difference readings between all 11 shapes and their own pre-recorded vector.</w:t>
+      </w:r>
+    </w:p>
+    <w:p>
+      <w:pPr>
+        <w:spacing w:line="283" w:lineRule="auto"/>
+        <w:ind w:left="-630" w:right="-340"/>
+        <w:rPr>
+          <w:rFonts w:ascii="Calibri" w:hAnsi="Calibri"/>
+          <w:szCs w:val="48"/>
+          <w:lang w:val="en-US"/>
+        </w:rPr>
+      </w:pPr>
+    </w:p>
+    <w:p>
+      <w:pPr>
+        <w:spacing w:line="283" w:lineRule="auto"/>
+        <w:ind w:left="-630" w:right="-340"/>
+        <w:rPr>
+          <w:rFonts w:ascii="Calibri" w:hAnsi="Calibri"/>
+          <w:szCs w:val="48"/>
+          <w:lang w:val="en-US"/>
+        </w:rPr>
+      </w:pPr>
+      <w:r>
+        <w:rPr>
+          <w:rFonts w:ascii="Calibri" w:hAnsi="Calibri"/>
+          <w:szCs w:val="48"/>
+          <w:lang w:val="en-US"/>
+        </w:rPr>
+        <w:t>The above table shows the</w:t>
+      </w:r>
+      <w:r>
+        <w:rPr>
+          <w:rFonts w:ascii="Calibri" w:hAnsi="Calibri"/>
+          <w:szCs w:val="48"/>
+          <w:lang w:val="en-US"/>
+        </w:rPr>
+        <w:t xml:space="preserve"> acceleration</w:t>
+      </w:r>
+      <w:r>
+        <w:rPr>
+          <w:rFonts w:ascii="Calibri" w:hAnsi="Calibri"/>
+          <w:szCs w:val="48"/>
+          <w:lang w:val="en-US"/>
+        </w:rPr>
+        <w:t xml:space="preserve"> difference</w:t>
+      </w:r>
+      <w:r>
+        <w:rPr>
+          <w:rFonts w:ascii="Calibri" w:hAnsi="Calibri"/>
+          <w:szCs w:val="48"/>
+          <w:lang w:val="en-US"/>
+        </w:rPr>
+        <w:t>s</w:t>
+      </w:r>
+      <w:r>
+        <w:rPr>
+          <w:rFonts w:ascii="Calibri" w:hAnsi="Calibri"/>
+          <w:szCs w:val="48"/>
+          <w:lang w:val="en-US"/>
+        </w:rPr>
+        <w:t xml:space="preserve"> when I performed the sinewave gesture, each column giving the X/Y sum difference between the incoming gesture and each of the recorded gestures. The full table with results for each of the 11 gestures performed can be found </w:t>
+      </w:r>
+      <w:r>
+        <w:rPr>
+          <w:rFonts w:ascii="Calibri" w:hAnsi="Calibri"/>
+          <w:szCs w:val="48"/>
+          <w:lang w:val="en-US"/>
+        </w:rPr>
+        <w:t>on an</w:t>
+      </w:r>
+      <w:r>
+        <w:rPr>
+          <w:rFonts w:ascii="Calibri" w:hAnsi="Calibri"/>
+          <w:szCs w:val="48"/>
+          <w:lang w:val="en-US"/>
+        </w:rPr>
+        <w:t xml:space="preserve"> attached </w:t>
+      </w:r>
+      <w:r>
+        <w:rPr>
+          <w:rFonts w:ascii="Calibri" w:hAnsi="Calibri"/>
+          <w:szCs w:val="48"/>
+          <w:lang w:val="en-US"/>
+        </w:rPr>
+        <w:t>spreadsheet</w:t>
+      </w:r>
+      <w:r>
+        <w:rPr>
+          <w:rFonts w:ascii="Calibri" w:hAnsi="Calibri"/>
+          <w:szCs w:val="48"/>
+          <w:lang w:val="en-US"/>
+        </w:rPr>
+        <w:t>.</w:t>
       </w:r>
     </w:p>
     <w:p>
@@ -13360,45 +14698,173 @@
           <w:szCs w:val="48"/>
           <w:lang w:val="en-US"/>
         </w:rPr>
-        <w:t>s, the results displayed such in</w:t>
-      </w:r>
-      <w:r>
-        <w:rPr>
-          <w:rFonts w:ascii="Calibri" w:hAnsi="Calibri"/>
-          <w:szCs w:val="48"/>
-          <w:lang w:val="en-US"/>
-        </w:rPr>
-        <w:t xml:space="preserve">accuracy that person to person recalibration is the only way to use this method of gesture recognition and achieve any reasonable level of accuracy. </w:t>
-      </w:r>
-    </w:p>
-    <w:p>
-      <w:pPr>
-        <w:spacing w:line="283" w:lineRule="auto"/>
-        <w:ind w:left="-630" w:right="-340"/>
-        <w:rPr>
-          <w:rFonts w:ascii="Calibri" w:hAnsi="Calibri"/>
-          <w:szCs w:val="48"/>
-          <w:lang w:val="en-US"/>
-        </w:rPr>
-      </w:pPr>
-    </w:p>
-    <w:p>
-      <w:pPr>
-        <w:spacing w:line="283" w:lineRule="auto"/>
-        <w:ind w:left="-630" w:right="-340"/>
-        <w:rPr>
-          <w:rFonts w:ascii="Calibri" w:hAnsi="Calibri"/>
-          <w:szCs w:val="48"/>
-          <w:lang w:val="en-US"/>
-        </w:rPr>
-      </w:pPr>
-      <w:r>
-        <w:rPr>
-          <w:rFonts w:ascii="Calibri" w:hAnsi="Calibri"/>
-          <w:szCs w:val="48"/>
-          <w:lang w:val="en-US"/>
-        </w:rPr>
-        <w:t xml:space="preserve">Once I’d averaged the differences for each of the six attempts over three calibrations I looked at the shapes that had both the three furthest distances and the three closest distances to the shape recorded. From this I could take the three closest gestures and establish that they could not be used together at any point in the program. The three furthest could be considered to be used together with the recorded gesture as they were </w:t>
+        <w:t xml:space="preserve">s, the results were very inaccurate, show </w:t>
+      </w:r>
+      <w:r>
+        <w:rPr>
+          <w:rFonts w:ascii="Calibri" w:hAnsi="Calibri"/>
+          <w:szCs w:val="48"/>
+          <w:lang w:val="en-US"/>
+        </w:rPr>
+        <w:t xml:space="preserve">that person to person recalibration is the only way to use this method of gesture recognition and achieve any reasonable level of accuracy. </w:t>
+      </w:r>
+    </w:p>
+    <w:p>
+      <w:pPr>
+        <w:spacing w:line="283" w:lineRule="auto"/>
+        <w:ind w:left="-630" w:right="-340"/>
+        <w:rPr>
+          <w:rFonts w:ascii="Calibri" w:hAnsi="Calibri"/>
+          <w:szCs w:val="48"/>
+          <w:lang w:val="en-US"/>
+        </w:rPr>
+      </w:pPr>
+    </w:p>
+    <w:p>
+      <w:pPr>
+        <w:spacing w:line="283" w:lineRule="auto"/>
+        <w:ind w:left="-630" w:right="-340"/>
+        <w:rPr>
+          <w:rFonts w:ascii="Calibri" w:hAnsi="Calibri"/>
+          <w:szCs w:val="48"/>
+          <w:lang w:val="en-US"/>
+        </w:rPr>
+      </w:pPr>
+      <w:r>
+        <w:rPr>
+          <w:rFonts w:ascii="Calibri" w:hAnsi="Calibri"/>
+          <w:szCs w:val="48"/>
+          <w:lang w:val="en-US"/>
+        </w:rPr>
+        <w:t xml:space="preserve">Once I’d averaged the differences for each of the six attempts over three calibrations I looked at the </w:t>
+      </w:r>
+      <w:r>
+        <w:rPr>
+          <w:rFonts w:ascii="Calibri" w:hAnsi="Calibri"/>
+          <w:szCs w:val="48"/>
+          <w:lang w:val="en-US"/>
+        </w:rPr>
+        <w:t>shapes</w:t>
+      </w:r>
+      <w:r>
+        <w:rPr>
+          <w:rFonts w:ascii="Calibri" w:hAnsi="Calibri"/>
+          <w:szCs w:val="48"/>
+          <w:lang w:val="en-US"/>
+        </w:rPr>
+        <w:t xml:space="preserve"> </w:t>
+      </w:r>
+      <w:r>
+        <w:rPr>
+          <w:rFonts w:ascii="Calibri" w:hAnsi="Calibri"/>
+          <w:szCs w:val="48"/>
+          <w:lang w:val="en-US"/>
+        </w:rPr>
+        <w:t>and took</w:t>
+      </w:r>
+      <w:r>
+        <w:rPr>
+          <w:rFonts w:ascii="Calibri" w:hAnsi="Calibri"/>
+          <w:szCs w:val="48"/>
+          <w:lang w:val="en-US"/>
+        </w:rPr>
+        <w:t xml:space="preserve"> the three </w:t>
+      </w:r>
+      <w:r>
+        <w:rPr>
+          <w:rFonts w:ascii="Calibri" w:hAnsi="Calibri"/>
+          <w:szCs w:val="48"/>
+          <w:lang w:val="en-US"/>
+        </w:rPr>
+        <w:t>greatest</w:t>
+      </w:r>
+      <w:r>
+        <w:rPr>
+          <w:rFonts w:ascii="Calibri" w:hAnsi="Calibri"/>
+          <w:szCs w:val="48"/>
+          <w:lang w:val="en-US"/>
+        </w:rPr>
+        <w:t xml:space="preserve"> </w:t>
+      </w:r>
+      <w:r>
+        <w:rPr>
+          <w:rFonts w:ascii="Calibri" w:hAnsi="Calibri"/>
+          <w:szCs w:val="48"/>
+          <w:lang w:val="en-US"/>
+        </w:rPr>
+        <w:t>differences and the three smallest differences</w:t>
+      </w:r>
+      <w:r>
+        <w:rPr>
+          <w:rFonts w:ascii="Calibri" w:hAnsi="Calibri"/>
+          <w:szCs w:val="48"/>
+          <w:lang w:val="en-US"/>
+        </w:rPr>
+        <w:t xml:space="preserve"> to the shape recorded. F</w:t>
+      </w:r>
+      <w:r>
+        <w:rPr>
+          <w:rFonts w:ascii="Calibri" w:hAnsi="Calibri"/>
+          <w:szCs w:val="48"/>
+          <w:lang w:val="en-US"/>
+        </w:rPr>
+        <w:t xml:space="preserve">rom this I could take the three shapes with the smallest differences </w:t>
+      </w:r>
+      <w:r>
+        <w:rPr>
+          <w:rFonts w:ascii="Calibri" w:hAnsi="Calibri"/>
+          <w:szCs w:val="48"/>
+          <w:lang w:val="en-US"/>
+        </w:rPr>
+        <w:t xml:space="preserve">and </w:t>
+      </w:r>
+      <w:r>
+        <w:rPr>
+          <w:rFonts w:ascii="Calibri" w:hAnsi="Calibri"/>
+          <w:szCs w:val="48"/>
+          <w:lang w:val="en-US"/>
+        </w:rPr>
+        <w:t>conclude</w:t>
+      </w:r>
+      <w:r>
+        <w:rPr>
+          <w:rFonts w:ascii="Calibri" w:hAnsi="Calibri"/>
+          <w:szCs w:val="48"/>
+          <w:lang w:val="en-US"/>
+        </w:rPr>
+        <w:t xml:space="preserve"> they could not be used together</w:t>
+      </w:r>
+      <w:r>
+        <w:rPr>
+          <w:rFonts w:ascii="Calibri" w:hAnsi="Calibri"/>
+          <w:szCs w:val="48"/>
+          <w:lang w:val="en-US"/>
+        </w:rPr>
+        <w:t xml:space="preserve"> with the recorded gesture</w:t>
+      </w:r>
+      <w:r>
+        <w:rPr>
+          <w:rFonts w:ascii="Calibri" w:hAnsi="Calibri"/>
+          <w:szCs w:val="48"/>
+          <w:lang w:val="en-US"/>
+        </w:rPr>
+        <w:t xml:space="preserve"> at any point in the program. The three </w:t>
+      </w:r>
+      <w:r>
+        <w:rPr>
+          <w:rFonts w:ascii="Calibri" w:hAnsi="Calibri"/>
+          <w:szCs w:val="48"/>
+          <w:lang w:val="en-US"/>
+        </w:rPr>
+        <w:t>shapes with the greatest</w:t>
+      </w:r>
+      <w:r>
+        <w:rPr>
+          <w:rFonts w:ascii="Calibri" w:hAnsi="Calibri"/>
+          <w:szCs w:val="48"/>
+          <w:lang w:val="en-US"/>
+        </w:rPr>
+        <w:t xml:space="preserve"> could be used together with the recorded gesture as they were </w:t>
       </w:r>
       <w:r>
         <w:rPr>
@@ -13414,7 +14880,23 @@
           <w:szCs w:val="48"/>
           <w:lang w:val="en-US"/>
         </w:rPr>
-        <w:t xml:space="preserve"> to the most different. </w:t>
+        <w:t xml:space="preserve"> to</w:t>
+      </w:r>
+      <w:r>
+        <w:rPr>
+          <w:rFonts w:ascii="Calibri" w:hAnsi="Calibri"/>
+          <w:szCs w:val="48"/>
+          <w:lang w:val="en-US"/>
+        </w:rPr>
+        <w:t xml:space="preserve"> be the furthest apart in terms of combined distance difference.</w:t>
+      </w:r>
+      <w:r>
+        <w:rPr>
+          <w:rFonts w:ascii="Calibri" w:hAnsi="Calibri"/>
+          <w:szCs w:val="48"/>
+          <w:lang w:val="en-US"/>
+        </w:rPr>
+        <w:t xml:space="preserve"> From the remaining four shapes I could chose the ones the best suited the selection or control method on the synth that suited best in terms of appearance.</w:t>
       </w:r>
     </w:p>
     <w:p>
@@ -13460,7 +14942,15 @@
           <w:szCs w:val="48"/>
           <w:lang w:val="en-US"/>
         </w:rPr>
-        <w:t xml:space="preserve"> discoveries</w:t>
+        <w:t xml:space="preserve"> </w:t>
+      </w:r>
+      <w:r>
+        <w:rPr>
+          <w:rFonts w:ascii="Calibri" w:hAnsi="Calibri"/>
+          <w:szCs w:val="48"/>
+          <w:lang w:val="en-US"/>
+        </w:rPr>
+        <w:t>results</w:t>
       </w:r>
       <w:r>
         <w:rPr>
@@ -13476,7 +14966,23 @@
           <w:szCs w:val="48"/>
           <w:lang w:val="en-US"/>
         </w:rPr>
-        <w:t xml:space="preserve"> ran the tests again to</w:t>
+        <w:t xml:space="preserve"> ran the tests again</w:t>
+      </w:r>
+      <w:r>
+        <w:rPr>
+          <w:rFonts w:ascii="Calibri" w:hAnsi="Calibri"/>
+          <w:szCs w:val="48"/>
+          <w:lang w:val="en-US"/>
+        </w:rPr>
+        <w:t>, only calculating the differences between shapes that would appear on the same page</w:t>
+      </w:r>
+      <w:r>
+        <w:rPr>
+          <w:rFonts w:ascii="Calibri" w:hAnsi="Calibri"/>
+          <w:szCs w:val="48"/>
+          <w:lang w:val="en-US"/>
+        </w:rPr>
+        <w:t xml:space="preserve"> to</w:t>
       </w:r>
       <w:r>
         <w:rPr>
@@ -13516,19 +15022,135 @@
           <w:szCs w:val="48"/>
           <w:lang w:val="en-US"/>
         </w:rPr>
-        <w:t xml:space="preserve">between gestures. The levels of accuracy were still fairly modest, the algorithm choosing the correct gesture around 60-65% of the time. </w:t>
-      </w:r>
-    </w:p>
-    <w:p>
-      <w:pPr>
-        <w:spacing w:line="283" w:lineRule="auto"/>
-        <w:ind w:left="-630" w:right="-340"/>
-        <w:rPr>
-          <w:rFonts w:ascii="Calibri" w:hAnsi="Calibri"/>
-          <w:szCs w:val="48"/>
-          <w:lang w:val="en-US"/>
-        </w:rPr>
-      </w:pPr>
+        <w:t>between gestures</w:t>
+      </w:r>
+      <w:r>
+        <w:rPr>
+          <w:rFonts w:ascii="Calibri" w:hAnsi="Calibri"/>
+          <w:szCs w:val="48"/>
+          <w:lang w:val="en-US"/>
+        </w:rPr>
+        <w:t xml:space="preserve"> and what kind of overall accuracy I could achieve</w:t>
+      </w:r>
+      <w:r>
+        <w:rPr>
+          <w:rFonts w:ascii="Calibri" w:hAnsi="Calibri"/>
+          <w:szCs w:val="48"/>
+          <w:lang w:val="en-US"/>
+        </w:rPr>
+        <w:t>. The levels of accuracy were still fairly modest</w:t>
+      </w:r>
+      <w:r>
+        <w:rPr>
+          <w:rFonts w:ascii="Calibri" w:hAnsi="Calibri"/>
+          <w:szCs w:val="48"/>
+          <w:lang w:val="en-US"/>
+        </w:rPr>
+        <w:t xml:space="preserve"> in comparison to what I had hoped for</w:t>
+      </w:r>
+      <w:r>
+        <w:rPr>
+          <w:rFonts w:ascii="Calibri" w:hAnsi="Calibri"/>
+          <w:szCs w:val="48"/>
+          <w:lang w:val="en-US"/>
+        </w:rPr>
+        <w:t xml:space="preserve">, the algorithm </w:t>
+      </w:r>
+      <w:r>
+        <w:rPr>
+          <w:rFonts w:ascii="Calibri" w:hAnsi="Calibri"/>
+          <w:szCs w:val="48"/>
+          <w:lang w:val="en-US"/>
+        </w:rPr>
+        <w:t>selecting</w:t>
+      </w:r>
+      <w:r>
+        <w:rPr>
+          <w:rFonts w:ascii="Calibri" w:hAnsi="Calibri"/>
+          <w:szCs w:val="48"/>
+          <w:lang w:val="en-US"/>
+        </w:rPr>
+        <w:t xml:space="preserve"> the </w:t>
+      </w:r>
+      <w:r>
+        <w:rPr>
+          <w:rFonts w:ascii="Calibri" w:hAnsi="Calibri"/>
+          <w:szCs w:val="48"/>
+          <w:lang w:val="en-US"/>
+        </w:rPr>
+        <w:t>performed gesture around 65-70</w:t>
+      </w:r>
+      <w:r>
+        <w:rPr>
+          <w:rFonts w:ascii="Calibri" w:hAnsi="Calibri"/>
+          <w:szCs w:val="48"/>
+          <w:lang w:val="en-US"/>
+        </w:rPr>
+        <w:t xml:space="preserve">% of the time. </w:t>
+      </w:r>
+    </w:p>
+    <w:p>
+      <w:pPr>
+        <w:spacing w:line="283" w:lineRule="auto"/>
+        <w:ind w:left="-630" w:right="-340"/>
+        <w:rPr>
+          <w:rFonts w:ascii="Calibri" w:hAnsi="Calibri"/>
+          <w:szCs w:val="48"/>
+          <w:lang w:val="en-US"/>
+        </w:rPr>
+      </w:pPr>
+    </w:p>
+    <w:p>
+      <w:pPr>
+        <w:spacing w:line="283" w:lineRule="auto"/>
+        <w:ind w:left="-630" w:right="-340"/>
+        <w:rPr>
+          <w:rFonts w:ascii="Calibri" w:hAnsi="Calibri"/>
+          <w:szCs w:val="48"/>
+          <w:lang w:val="en-US"/>
+        </w:rPr>
+      </w:pPr>
+      <w:r>
+        <w:rPr>
+          <w:rFonts w:ascii="Calibri" w:hAnsi="Calibri"/>
+          <w:szCs w:val="48"/>
+          <w:lang w:val="en-US"/>
+        </w:rPr>
+        <w:lastRenderedPageBreak/>
+        <w:t>Despite the</w:t>
+      </w:r>
+      <w:r>
+        <w:rPr>
+          <w:rFonts w:ascii="Calibri" w:hAnsi="Calibri"/>
+          <w:szCs w:val="48"/>
+          <w:lang w:val="en-US"/>
+        </w:rPr>
+        <w:t xml:space="preserve"> relatively low</w:t>
+      </w:r>
+      <w:r>
+        <w:rPr>
+          <w:rFonts w:ascii="Calibri" w:hAnsi="Calibri"/>
+          <w:szCs w:val="48"/>
+          <w:lang w:val="en-US"/>
+        </w:rPr>
+        <w:t xml:space="preserve"> level of accuracy I decided the best way to improve accuracy might be to add a second button on the controller which could potential</w:t>
+      </w:r>
+      <w:r>
+        <w:rPr>
+          <w:rFonts w:ascii="Calibri" w:hAnsi="Calibri"/>
+          <w:szCs w:val="48"/>
+          <w:lang w:val="en-US"/>
+        </w:rPr>
+        <w:t>ly</w:t>
+      </w:r>
+      <w:r>
+        <w:rPr>
+          <w:rFonts w:ascii="Calibri" w:hAnsi="Calibri"/>
+          <w:szCs w:val="48"/>
+          <w:lang w:val="en-US"/>
+        </w:rPr>
+        <w:t xml:space="preserve"> half the gestures I’d need to distinguish between, as some could be performed with one button, others with the other button, and then separate the outcomes based on the button that had been pressed.</w:t>
+      </w:r>
     </w:p>
     <w:p>
       <w:pPr>
@@ -13573,23 +15195,2609 @@
         <w:rPr>
           <w:rFonts w:ascii="Calibri" w:hAnsi="Calibri"/>
           <w:b/>
+          <w:szCs w:val="48"/>
+          <w:lang w:val="en-US"/>
+        </w:rPr>
+      </w:pPr>
+      <w:r>
+        <w:rPr>
+          <w:rFonts w:ascii="Calibri" w:hAnsi="Calibri"/>
+          <w:noProof/>
+          <w:szCs w:val="48"/>
+          <w:lang w:val="en-US"/>
+        </w:rPr>
+        <w:drawing>
+          <wp:anchor distT="0" distB="0" distL="114300" distR="114300" simplePos="0" relativeHeight="251674624" behindDoc="0" locked="0" layoutInCell="1" allowOverlap="1" wp14:anchorId="72991DA6" wp14:editId="1569848C">
+            <wp:simplePos x="0" y="0"/>
+            <wp:positionH relativeFrom="column">
+              <wp:posOffset>-62865</wp:posOffset>
+            </wp:positionH>
+            <wp:positionV relativeFrom="paragraph">
+              <wp:posOffset>247015</wp:posOffset>
+            </wp:positionV>
+            <wp:extent cx="3028950" cy="2867660"/>
+            <wp:effectExtent l="0" t="0" r="0" b="2540"/>
+            <wp:wrapTopAndBottom/>
+            <wp:docPr id="2" name="Picture 2" descr="../../../../Desktop/Paterson.png"/>
+            <wp:cNvGraphicFramePr>
+              <a:graphicFrameLocks xmlns:a="http://schemas.openxmlformats.org/drawingml/2006/main" noChangeAspect="1"/>
+            </wp:cNvGraphicFramePr>
+            <a:graphic xmlns:a="http://schemas.openxmlformats.org/drawingml/2006/main">
+              <a:graphicData uri="http://schemas.openxmlformats.org/drawingml/2006/picture">
+                <pic:pic xmlns:pic="http://schemas.openxmlformats.org/drawingml/2006/picture">
+                  <pic:nvPicPr>
+                    <pic:cNvPr id="0" name="Picture 1" descr="../../../../Desktop/Paterson.png"/>
+                    <pic:cNvPicPr>
+                      <a:picLocks noChangeAspect="1" noChangeArrowheads="1"/>
+                    </pic:cNvPicPr>
+                  </pic:nvPicPr>
+                  <pic:blipFill>
+                    <a:blip r:embed="rId16" cstate="print">
+                      <a:extLst>
+                        <a:ext uri="{28A0092B-C50C-407E-A947-70E740481C1C}">
+                          <a14:useLocalDpi xmlns:a14="http://schemas.microsoft.com/office/drawing/2010/main" val="0"/>
+                        </a:ext>
+                      </a:extLst>
+                    </a:blip>
+                    <a:srcRect/>
+                    <a:stretch>
+                      <a:fillRect/>
+                    </a:stretch>
+                  </pic:blipFill>
+                  <pic:spPr bwMode="auto">
+                    <a:xfrm>
+                      <a:off x="0" y="0"/>
+                      <a:ext cx="3028950" cy="2867660"/>
+                    </a:xfrm>
+                    <a:prstGeom prst="rect">
+                      <a:avLst/>
+                    </a:prstGeom>
+                    <a:noFill/>
+                    <a:ln>
+                      <a:noFill/>
+                    </a:ln>
+                  </pic:spPr>
+                </pic:pic>
+              </a:graphicData>
+            </a:graphic>
+            <wp14:sizeRelH relativeFrom="page">
+              <wp14:pctWidth>0</wp14:pctWidth>
+            </wp14:sizeRelH>
+            <wp14:sizeRelV relativeFrom="page">
+              <wp14:pctHeight>0</wp14:pctHeight>
+            </wp14:sizeRelV>
+          </wp:anchor>
+        </w:drawing>
+      </w:r>
+      <w:r>
+        <w:rPr>
+          <w:rFonts w:ascii="Calibri" w:hAnsi="Calibri"/>
+          <w:b/>
+          <w:noProof/>
           <w:sz w:val="26"/>
           <w:szCs w:val="48"/>
           <w:lang w:val="en-US"/>
         </w:rPr>
-      </w:pPr>
-    </w:p>
-    <w:p>
-      <w:pPr>
-        <w:spacing w:line="283" w:lineRule="auto"/>
-        <w:ind w:left="-630" w:right="-340"/>
-        <w:rPr>
-          <w:rFonts w:ascii="Calibri" w:hAnsi="Calibri"/>
+        <w:drawing>
+          <wp:anchor distT="0" distB="0" distL="114300" distR="114300" simplePos="0" relativeHeight="251675648" behindDoc="0" locked="0" layoutInCell="1" allowOverlap="1" wp14:anchorId="64F165FA" wp14:editId="03C41BC2">
+            <wp:simplePos x="0" y="0"/>
+            <wp:positionH relativeFrom="column">
+              <wp:posOffset>3365500</wp:posOffset>
+            </wp:positionH>
+            <wp:positionV relativeFrom="paragraph">
+              <wp:posOffset>241935</wp:posOffset>
+            </wp:positionV>
+            <wp:extent cx="2206625" cy="2860040"/>
+            <wp:effectExtent l="0" t="0" r="3175" b="10160"/>
+            <wp:wrapTopAndBottom/>
+            <wp:docPr id="15" name="Picture 15" descr="../../../../Desktop/Screen%20Shot%202017-05-05%20at%2018.31.31."/>
+            <wp:cNvGraphicFramePr>
+              <a:graphicFrameLocks xmlns:a="http://schemas.openxmlformats.org/drawingml/2006/main" noChangeAspect="1"/>
+            </wp:cNvGraphicFramePr>
+            <a:graphic xmlns:a="http://schemas.openxmlformats.org/drawingml/2006/main">
+              <a:graphicData uri="http://schemas.openxmlformats.org/drawingml/2006/picture">
+                <pic:pic xmlns:pic="http://schemas.openxmlformats.org/drawingml/2006/picture">
+                  <pic:nvPicPr>
+                    <pic:cNvPr id="0" name="Picture 2" descr="../../../../Desktop/Screen%20Shot%202017-05-05%20at%2018.31.31."/>
+                    <pic:cNvPicPr>
+                      <a:picLocks noChangeAspect="1" noChangeArrowheads="1"/>
+                    </pic:cNvPicPr>
+                  </pic:nvPicPr>
+                  <pic:blipFill>
+                    <a:blip r:embed="rId17" cstate="print">
+                      <a:extLst>
+                        <a:ext uri="{28A0092B-C50C-407E-A947-70E740481C1C}">
+                          <a14:useLocalDpi xmlns:a14="http://schemas.microsoft.com/office/drawing/2010/main" val="0"/>
+                        </a:ext>
+                      </a:extLst>
+                    </a:blip>
+                    <a:srcRect/>
+                    <a:stretch>
+                      <a:fillRect/>
+                    </a:stretch>
+                  </pic:blipFill>
+                  <pic:spPr bwMode="auto">
+                    <a:xfrm>
+                      <a:off x="0" y="0"/>
+                      <a:ext cx="2206625" cy="2860040"/>
+                    </a:xfrm>
+                    <a:prstGeom prst="rect">
+                      <a:avLst/>
+                    </a:prstGeom>
+                    <a:noFill/>
+                    <a:ln>
+                      <a:noFill/>
+                    </a:ln>
+                  </pic:spPr>
+                </pic:pic>
+              </a:graphicData>
+            </a:graphic>
+            <wp14:sizeRelH relativeFrom="page">
+              <wp14:pctWidth>0</wp14:pctWidth>
+            </wp14:sizeRelH>
+            <wp14:sizeRelV relativeFrom="page">
+              <wp14:pctHeight>0</wp14:pctHeight>
+            </wp14:sizeRelV>
+          </wp:anchor>
+        </w:drawing>
+      </w:r>
+    </w:p>
+    <w:p>
+      <w:pPr>
+        <w:spacing w:line="283" w:lineRule="auto"/>
+        <w:ind w:left="-630" w:right="-340"/>
+        <w:rPr>
+          <w:rFonts w:ascii="Calibri" w:hAnsi="Calibri"/>
+          <w:szCs w:val="48"/>
+          <w:lang w:val="en-US"/>
+        </w:rPr>
+      </w:pPr>
+      <w:r>
+        <w:rPr>
+          <w:rFonts w:ascii="Calibri" w:hAnsi="Calibri"/>
+          <w:szCs w:val="48"/>
+          <w:lang w:val="en-US"/>
+        </w:rPr>
+        <w:t xml:space="preserve"> </w:t>
+      </w:r>
+    </w:p>
+    <w:p>
+      <w:pPr>
+        <w:spacing w:line="283" w:lineRule="auto"/>
+        <w:ind w:left="-630" w:right="-340"/>
+        <w:rPr>
+          <w:rFonts w:ascii="Calibri" w:hAnsi="Calibri"/>
+          <w:szCs w:val="48"/>
+          <w:lang w:val="en-US"/>
+        </w:rPr>
+      </w:pPr>
+      <w:r>
+        <w:rPr>
+          <w:rFonts w:ascii="Calibri" w:hAnsi="Calibri"/>
+          <w:szCs w:val="48"/>
+          <w:lang w:val="en-US"/>
+        </w:rPr>
+        <w:t>At this point I knew the controller would only require two buttons, and given the earlier issues with Bluetooth LE connectively forcing the controller to utilize a serial, wired conne</w:t>
+      </w:r>
+      <w:r>
+        <w:rPr>
+          <w:rFonts w:ascii="Calibri" w:hAnsi="Calibri"/>
+          <w:szCs w:val="48"/>
+          <w:lang w:val="en-US"/>
+        </w:rPr>
+        <w:t xml:space="preserve">ction only, I no longer needed space for a battery, but needed a port at which you could connect a USB cable. The process of finding a suitable shell for the controller was very hit and miss. I eventually found a 1960’s Peterson Slide Viewer that was both the right shape and size for the controller. The slide viewer had a removable lid that allowed easy access to the inside, useful for soldering and </w:t>
+      </w:r>
+      <w:proofErr w:type="spellStart"/>
+      <w:r>
+        <w:rPr>
+          <w:rFonts w:ascii="Calibri" w:hAnsi="Calibri"/>
+          <w:szCs w:val="48"/>
+          <w:lang w:val="en-US"/>
+        </w:rPr>
+        <w:t>maintainence</w:t>
+      </w:r>
+      <w:proofErr w:type="spellEnd"/>
+      <w:r>
+        <w:rPr>
+          <w:rFonts w:ascii="Calibri" w:hAnsi="Calibri"/>
+          <w:szCs w:val="48"/>
+          <w:lang w:val="en-US"/>
+        </w:rPr>
+        <w:t xml:space="preserve"> once the circuit had been attached in. It also had a transparent plastic window at the bottom, originally intended as the viewpoint for the slides, but in my case meant users could see the innards of the device.</w:t>
+      </w:r>
+    </w:p>
+    <w:p>
+      <w:pPr>
+        <w:spacing w:line="283" w:lineRule="auto"/>
+        <w:ind w:left="-630" w:right="-340"/>
+        <w:rPr>
+          <w:rFonts w:ascii="Calibri" w:hAnsi="Calibri"/>
+          <w:szCs w:val="48"/>
+          <w:lang w:val="en-US"/>
+        </w:rPr>
+      </w:pPr>
+    </w:p>
+    <w:p>
+      <w:pPr>
+        <w:spacing w:line="283" w:lineRule="auto"/>
+        <w:ind w:left="-630" w:right="-340"/>
+        <w:rPr>
+          <w:rFonts w:ascii="Calibri" w:hAnsi="Calibri"/>
+          <w:szCs w:val="48"/>
+          <w:lang w:val="en-US"/>
+        </w:rPr>
+      </w:pPr>
+      <w:r>
+        <w:rPr>
+          <w:rFonts w:ascii="Calibri" w:hAnsi="Calibri"/>
+          <w:szCs w:val="48"/>
+          <w:lang w:val="en-US"/>
+        </w:rPr>
+        <w:t xml:space="preserve">In keeping with the blue and red colour scheme of the software I purchased blue and red LED illuminating 16mm momentary switch push buttons and fitted them just below the meeting </w:t>
+      </w:r>
+      <w:r>
+        <w:rPr>
+          <w:rFonts w:ascii="Calibri" w:hAnsi="Calibri"/>
+          <w:szCs w:val="48"/>
+          <w:lang w:val="en-US"/>
+        </w:rPr>
+        <w:t>of the top and bottom sections.</w:t>
+      </w:r>
+    </w:p>
+    <w:p>
+      <w:pPr>
+        <w:spacing w:line="283" w:lineRule="auto"/>
+        <w:ind w:left="-630" w:right="-340"/>
+        <w:rPr>
+          <w:rFonts w:ascii="Calibri" w:hAnsi="Calibri"/>
+          <w:szCs w:val="48"/>
+          <w:lang w:val="en-US"/>
+        </w:rPr>
+      </w:pPr>
+    </w:p>
+    <w:p>
+      <w:pPr>
+        <w:spacing w:line="283" w:lineRule="auto"/>
+        <w:ind w:left="-630" w:right="-340"/>
+        <w:rPr>
+          <w:rFonts w:ascii="Calibri" w:hAnsi="Calibri"/>
+          <w:szCs w:val="48"/>
+          <w:lang w:val="en-US"/>
+        </w:rPr>
+      </w:pPr>
+      <w:r>
+        <w:rPr>
+          <w:rFonts w:ascii="Calibri" w:hAnsi="Calibri"/>
+          <w:szCs w:val="48"/>
+          <w:lang w:val="en-US"/>
+        </w:rPr>
+        <w:t>The circuit itself was very simple. The ADXL345 was connected to the board via the power, ground and SDA and SCL connectors and each button was attached to the power, ground and a digital in pin. The ADXL and board were super-glued to the top and bottom of the inside respectively. Super-gluing the board to the case was necessary as screwing would’ve mean holes through the case, interrupting the smooth outer of the case, and also high strength was needed to ensure the board didn’t detach when the USB cable was inserted.</w:t>
+      </w:r>
+    </w:p>
+    <w:p>
+      <w:pPr>
+        <w:spacing w:line="283" w:lineRule="auto"/>
+        <w:ind w:left="-630" w:right="-340"/>
+        <w:rPr>
+          <w:rFonts w:ascii="Calibri" w:hAnsi="Calibri"/>
+          <w:b/>
           <w:sz w:val="26"/>
           <w:szCs w:val="48"/>
           <w:lang w:val="en-US"/>
         </w:rPr>
       </w:pPr>
+    </w:p>
+    <w:p>
+      <w:pPr>
+        <w:spacing w:line="283" w:lineRule="auto"/>
+        <w:ind w:left="-630" w:right="-340"/>
+        <w:rPr>
+          <w:rFonts w:ascii="Calibri" w:hAnsi="Calibri"/>
+          <w:b/>
+          <w:sz w:val="26"/>
+          <w:szCs w:val="48"/>
+          <w:lang w:val="en-US"/>
+        </w:rPr>
+      </w:pPr>
+      <w:r>
+        <w:rPr>
+          <w:rFonts w:ascii="Calibri" w:hAnsi="Calibri"/>
+          <w:b/>
+          <w:sz w:val="26"/>
+          <w:szCs w:val="48"/>
+          <w:lang w:val="en-US"/>
+        </w:rPr>
+        <w:t>4.7</w:t>
+      </w:r>
+      <w:r>
+        <w:rPr>
+          <w:rFonts w:ascii="Calibri" w:hAnsi="Calibri"/>
+          <w:b/>
+          <w:sz w:val="26"/>
+          <w:szCs w:val="48"/>
+          <w:lang w:val="en-US"/>
+        </w:rPr>
+        <w:t xml:space="preserve"> Program Structure</w:t>
+      </w:r>
+      <w:r>
+        <w:rPr>
+          <w:rFonts w:ascii="Calibri" w:hAnsi="Calibri"/>
+          <w:b/>
+          <w:sz w:val="26"/>
+          <w:szCs w:val="48"/>
+          <w:lang w:val="en-US"/>
+        </w:rPr>
+        <w:t xml:space="preserve"> and User Interface Implementation</w:t>
+      </w:r>
+    </w:p>
+    <w:p>
+      <w:pPr>
+        <w:spacing w:line="283" w:lineRule="auto"/>
+        <w:ind w:left="-630" w:right="-340"/>
+        <w:rPr>
+          <w:rFonts w:ascii="Calibri" w:hAnsi="Calibri"/>
+          <w:b/>
+          <w:sz w:val="26"/>
+          <w:szCs w:val="48"/>
+          <w:lang w:val="en-US"/>
+        </w:rPr>
+      </w:pPr>
+    </w:p>
+    <w:p>
+      <w:pPr>
+        <w:spacing w:line="283" w:lineRule="auto"/>
+        <w:ind w:left="-630" w:right="-340"/>
+        <w:rPr>
+          <w:rFonts w:ascii="Calibri" w:hAnsi="Calibri"/>
+          <w:b/>
+          <w:szCs w:val="48"/>
+          <w:lang w:val="en-US"/>
+        </w:rPr>
+      </w:pPr>
+      <w:r>
+        <w:rPr>
+          <w:rFonts w:ascii="Calibri" w:hAnsi="Calibri"/>
+          <w:szCs w:val="48"/>
+          <w:lang w:val="en-US"/>
+        </w:rPr>
+        <w:t>4</w:t>
+      </w:r>
+      <w:r>
+        <w:rPr>
+          <w:rFonts w:ascii="Calibri" w:hAnsi="Calibri"/>
+          <w:b/>
+          <w:szCs w:val="48"/>
+          <w:lang w:val="en-US"/>
+        </w:rPr>
+        <w:t>.7.1 Program Structure</w:t>
+      </w:r>
+    </w:p>
+    <w:p>
+      <w:pPr>
+        <w:spacing w:line="283" w:lineRule="auto"/>
+        <w:ind w:left="-630" w:right="-340"/>
+        <w:rPr>
+          <w:rFonts w:ascii="Calibri" w:hAnsi="Calibri"/>
+          <w:szCs w:val="48"/>
+          <w:lang w:val="en-US"/>
+        </w:rPr>
+      </w:pPr>
+    </w:p>
+    <w:p>
+      <w:pPr>
+        <w:spacing w:line="283" w:lineRule="auto"/>
+        <w:ind w:left="-630" w:right="-340"/>
+        <w:rPr>
+          <w:rFonts w:ascii="Calibri" w:hAnsi="Calibri"/>
+          <w:szCs w:val="48"/>
+          <w:lang w:val="en-US"/>
+        </w:rPr>
+      </w:pPr>
+      <w:r>
+        <w:rPr>
+          <w:rFonts w:ascii="Calibri" w:hAnsi="Calibri"/>
+          <w:szCs w:val="48"/>
+          <w:lang w:val="en-US"/>
+        </w:rPr>
+        <w:t>I created the flow chart below</w:t>
+      </w:r>
+      <w:r>
+        <w:rPr>
+          <w:rFonts w:ascii="Calibri" w:hAnsi="Calibri"/>
+          <w:szCs w:val="48"/>
+          <w:lang w:val="en-US"/>
+        </w:rPr>
+        <w:t xml:space="preserve"> that, in keeping with Apple’s design principles</w:t>
+      </w:r>
+      <w:r>
+        <w:rPr>
+          <w:rFonts w:ascii="Calibri" w:hAnsi="Calibri"/>
+          <w:szCs w:val="48"/>
+          <w:lang w:val="en-US"/>
+        </w:rPr>
+        <w:t xml:space="preserve"> separates the different sections of the synthesizer in</w:t>
+      </w:r>
+      <w:r>
+        <w:rPr>
+          <w:rFonts w:ascii="Calibri" w:hAnsi="Calibri"/>
+          <w:szCs w:val="48"/>
+          <w:lang w:val="en-US"/>
+        </w:rPr>
+        <w:t>to</w:t>
+      </w:r>
+      <w:r>
+        <w:rPr>
+          <w:rFonts w:ascii="Calibri" w:hAnsi="Calibri"/>
+          <w:szCs w:val="48"/>
+          <w:lang w:val="en-US"/>
+        </w:rPr>
+        <w:t xml:space="preserve"> layers</w:t>
+      </w:r>
+      <w:r>
+        <w:rPr>
+          <w:rFonts w:ascii="Calibri" w:hAnsi="Calibri"/>
+          <w:szCs w:val="48"/>
+          <w:lang w:val="en-US"/>
+        </w:rPr>
+        <w:t xml:space="preserve"> to create hierarchy and depth in the flow of the program</w:t>
+      </w:r>
+      <w:r>
+        <w:rPr>
+          <w:rFonts w:ascii="Calibri" w:hAnsi="Calibri"/>
+          <w:szCs w:val="48"/>
+          <w:lang w:val="en-US"/>
+        </w:rPr>
+        <w:t xml:space="preserve">. Each of the six main synth sections </w:t>
+      </w:r>
+      <w:r>
+        <w:rPr>
+          <w:rFonts w:ascii="Calibri" w:hAnsi="Calibri"/>
+          <w:szCs w:val="48"/>
+          <w:lang w:val="en-US"/>
+        </w:rPr>
+        <w:t>is</w:t>
+      </w:r>
+      <w:r>
+        <w:rPr>
+          <w:rFonts w:ascii="Calibri" w:hAnsi="Calibri"/>
+          <w:szCs w:val="48"/>
+          <w:lang w:val="en-US"/>
+        </w:rPr>
+        <w:t xml:space="preserve"> broken down into their respective control </w:t>
+      </w:r>
+      <w:r>
+        <w:rPr>
+          <w:rFonts w:ascii="Calibri" w:hAnsi="Calibri"/>
+          <w:szCs w:val="48"/>
+          <w:lang w:val="en-US"/>
+        </w:rPr>
+        <w:t>and selection sections allowing isolation of</w:t>
+      </w:r>
+      <w:r>
+        <w:rPr>
+          <w:rFonts w:ascii="Calibri" w:hAnsi="Calibri"/>
+          <w:szCs w:val="48"/>
+          <w:lang w:val="en-US"/>
+        </w:rPr>
+        <w:t xml:space="preserve"> the gestures that use the gesture recognition algorithm from the gestures th</w:t>
+      </w:r>
+      <w:r>
+        <w:rPr>
+          <w:rFonts w:ascii="Calibri" w:hAnsi="Calibri"/>
+          <w:szCs w:val="48"/>
+          <w:lang w:val="en-US"/>
+        </w:rPr>
+        <w:t>at react directly to acceleration.</w:t>
+      </w:r>
+      <w:r>
+        <w:rPr>
+          <w:rFonts w:ascii="Calibri" w:hAnsi="Calibri"/>
+          <w:szCs w:val="48"/>
+          <w:lang w:val="en-US"/>
+        </w:rPr>
+        <w:t xml:space="preserve"> The bi-directional arrows show </w:t>
+      </w:r>
+      <w:r>
+        <w:rPr>
+          <w:rFonts w:ascii="Calibri" w:hAnsi="Calibri"/>
+          <w:szCs w:val="48"/>
+          <w:lang w:val="en-US"/>
+        </w:rPr>
+        <w:t xml:space="preserve">the </w:t>
+      </w:r>
+      <w:r>
+        <w:rPr>
+          <w:rFonts w:ascii="Calibri" w:hAnsi="Calibri"/>
+          <w:szCs w:val="48"/>
+          <w:lang w:val="en-US"/>
+        </w:rPr>
+        <w:t xml:space="preserve">movement backwards and forwards through </w:t>
+      </w:r>
+      <w:r>
+        <w:rPr>
+          <w:rFonts w:ascii="Calibri" w:hAnsi="Calibri"/>
+          <w:szCs w:val="48"/>
+          <w:lang w:val="en-US"/>
+        </w:rPr>
+        <w:t>the layers and sections of the synthesizer, once you’ve moved through the instructions and calibration stages the home section acts as the furthest point back in the synth you can go, but from which you can move to any section of the synth in two steps. Splitting the section into these layers and further into selection and control sections reduces the amount of gestures you need to distinguish between at any point in the program.</w:t>
+      </w:r>
+    </w:p>
+    <w:p>
+      <w:pPr>
+        <w:spacing w:line="283" w:lineRule="auto"/>
+        <w:ind w:left="-630" w:right="-340"/>
+        <w:rPr>
+          <w:rFonts w:ascii="Calibri" w:hAnsi="Calibri"/>
+          <w:sz w:val="26"/>
+          <w:szCs w:val="48"/>
+          <w:lang w:val="en-US"/>
+        </w:rPr>
+      </w:pPr>
+      <w:r>
+        <w:rPr>
+          <w:rFonts w:ascii="Calibri" w:hAnsi="Calibri"/>
+          <w:noProof/>
+          <w:sz w:val="26"/>
+          <w:szCs w:val="48"/>
+          <w:lang w:val="en-US"/>
+        </w:rPr>
+        <w:drawing>
+          <wp:anchor distT="0" distB="0" distL="114300" distR="114300" simplePos="0" relativeHeight="251670528" behindDoc="0" locked="0" layoutInCell="1" allowOverlap="1" wp14:anchorId="6819A4B4" wp14:editId="59497E60">
+            <wp:simplePos x="0" y="0"/>
+            <wp:positionH relativeFrom="column">
+              <wp:posOffset>-63500</wp:posOffset>
+            </wp:positionH>
+            <wp:positionV relativeFrom="paragraph">
+              <wp:posOffset>343535</wp:posOffset>
+            </wp:positionV>
+            <wp:extent cx="5829935" cy="3515995"/>
+            <wp:effectExtent l="0" t="0" r="12065" b="0"/>
+            <wp:wrapTopAndBottom/>
+            <wp:docPr id="12" name="Picture 12" descr="../../../../Desktop/SectionFlowchartPNG.png"/>
+            <wp:cNvGraphicFramePr>
+              <a:graphicFrameLocks xmlns:a="http://schemas.openxmlformats.org/drawingml/2006/main" noChangeAspect="1"/>
+            </wp:cNvGraphicFramePr>
+            <a:graphic xmlns:a="http://schemas.openxmlformats.org/drawingml/2006/main">
+              <a:graphicData uri="http://schemas.openxmlformats.org/drawingml/2006/picture">
+                <pic:pic xmlns:pic="http://schemas.openxmlformats.org/drawingml/2006/picture">
+                  <pic:nvPicPr>
+                    <pic:cNvPr id="0" name="Picture 2" descr="../../../../Desktop/SectionFlowchartPNG.png"/>
+                    <pic:cNvPicPr>
+                      <a:picLocks noChangeAspect="1" noChangeArrowheads="1"/>
+                    </pic:cNvPicPr>
+                  </pic:nvPicPr>
+                  <pic:blipFill>
+                    <a:blip r:embed="rId18" cstate="print">
+                      <a:extLst>
+                        <a:ext uri="{28A0092B-C50C-407E-A947-70E740481C1C}">
+                          <a14:useLocalDpi xmlns:a14="http://schemas.microsoft.com/office/drawing/2010/main" val="0"/>
+                        </a:ext>
+                      </a:extLst>
+                    </a:blip>
+                    <a:srcRect/>
+                    <a:stretch>
+                      <a:fillRect/>
+                    </a:stretch>
+                  </pic:blipFill>
+                  <pic:spPr bwMode="auto">
+                    <a:xfrm>
+                      <a:off x="0" y="0"/>
+                      <a:ext cx="5829935" cy="3515995"/>
+                    </a:xfrm>
+                    <a:prstGeom prst="rect">
+                      <a:avLst/>
+                    </a:prstGeom>
+                    <a:noFill/>
+                    <a:ln>
+                      <a:noFill/>
+                    </a:ln>
+                  </pic:spPr>
+                </pic:pic>
+              </a:graphicData>
+            </a:graphic>
+            <wp14:sizeRelH relativeFrom="page">
+              <wp14:pctWidth>0</wp14:pctWidth>
+            </wp14:sizeRelH>
+            <wp14:sizeRelV relativeFrom="page">
+              <wp14:pctHeight>0</wp14:pctHeight>
+            </wp14:sizeRelV>
+          </wp:anchor>
+        </w:drawing>
+      </w:r>
+    </w:p>
+    <w:p>
+      <w:pPr>
+        <w:spacing w:line="283" w:lineRule="auto"/>
+        <w:ind w:left="-630" w:right="-340"/>
+        <w:rPr>
+          <w:rFonts w:ascii="Calibri" w:hAnsi="Calibri"/>
+          <w:sz w:val="26"/>
+          <w:szCs w:val="48"/>
+          <w:lang w:val="en-US"/>
+        </w:rPr>
+      </w:pPr>
+    </w:p>
+    <w:p>
+      <w:pPr>
+        <w:spacing w:line="283" w:lineRule="auto"/>
+        <w:ind w:left="-630" w:right="-340"/>
+        <w:rPr>
+          <w:rFonts w:ascii="Calibri" w:hAnsi="Calibri"/>
+          <w:sz w:val="26"/>
+          <w:szCs w:val="48"/>
+          <w:lang w:val="en-US"/>
+        </w:rPr>
+      </w:pPr>
+      <w:r>
+        <w:rPr>
+          <w:rFonts w:ascii="Calibri" w:hAnsi="Calibri"/>
+          <w:sz w:val="26"/>
+          <w:szCs w:val="48"/>
+          <w:lang w:val="en-US"/>
+        </w:rPr>
+        <w:t xml:space="preserve">From </w:t>
+      </w:r>
+      <w:r>
+        <w:rPr>
+          <w:rFonts w:ascii="Calibri" w:hAnsi="Calibri"/>
+          <w:sz w:val="26"/>
+          <w:szCs w:val="48"/>
+          <w:lang w:val="en-US"/>
+        </w:rPr>
+        <w:t>the</w:t>
+      </w:r>
+      <w:r>
+        <w:rPr>
+          <w:rFonts w:ascii="Calibri" w:hAnsi="Calibri"/>
+          <w:sz w:val="26"/>
+          <w:szCs w:val="48"/>
+          <w:lang w:val="en-US"/>
+        </w:rPr>
+        <w:t xml:space="preserve"> flow chart I build the interface into the program, incorporating the animated Gifs and choosing a </w:t>
+      </w:r>
+      <w:r>
+        <w:rPr>
+          <w:rFonts w:ascii="Calibri" w:hAnsi="Calibri"/>
+          <w:sz w:val="26"/>
+          <w:szCs w:val="48"/>
+          <w:lang w:val="en-US"/>
+        </w:rPr>
+        <w:t>cartoon font that worked with the animation and adding a current settings section at the bottom of the screen, written in bitmap font in white writing on a black background to stand out from the rest of the page. Each of the six sections features a title, its corresponding Gif and a short list of the controls that can be found in that section. Below is a screenshot of the main home section.</w:t>
+      </w:r>
+    </w:p>
+    <w:p>
+      <w:pPr>
+        <w:spacing w:line="283" w:lineRule="auto"/>
+        <w:ind w:left="-630" w:right="-340"/>
+        <w:rPr>
+          <w:rFonts w:ascii="Calibri" w:hAnsi="Calibri"/>
+          <w:sz w:val="26"/>
+          <w:szCs w:val="48"/>
+          <w:lang w:val="en-US"/>
+        </w:rPr>
+      </w:pPr>
+      <w:r>
+        <w:rPr>
+          <w:rFonts w:ascii="Calibri" w:hAnsi="Calibri"/>
+          <w:noProof/>
+          <w:sz w:val="26"/>
+          <w:szCs w:val="48"/>
+          <w:lang w:val="en-US"/>
+        </w:rPr>
+        <w:lastRenderedPageBreak/>
+        <w:drawing>
+          <wp:anchor distT="0" distB="0" distL="114300" distR="114300" simplePos="0" relativeHeight="251671552" behindDoc="0" locked="0" layoutInCell="1" allowOverlap="1" wp14:anchorId="235480FE" wp14:editId="1CE0CCD4">
+            <wp:simplePos x="0" y="0"/>
+            <wp:positionH relativeFrom="column">
+              <wp:posOffset>850900</wp:posOffset>
+            </wp:positionH>
+            <wp:positionV relativeFrom="paragraph">
+              <wp:posOffset>6985</wp:posOffset>
+            </wp:positionV>
+            <wp:extent cx="3714750" cy="2504440"/>
+            <wp:effectExtent l="0" t="0" r="0" b="10160"/>
+            <wp:wrapTopAndBottom/>
+            <wp:docPr id="11" name="Picture 11" descr="../../../../Desktop/HomePageLatest.png"/>
+            <wp:cNvGraphicFramePr>
+              <a:graphicFrameLocks xmlns:a="http://schemas.openxmlformats.org/drawingml/2006/main" noChangeAspect="1"/>
+            </wp:cNvGraphicFramePr>
+            <a:graphic xmlns:a="http://schemas.openxmlformats.org/drawingml/2006/main">
+              <a:graphicData uri="http://schemas.openxmlformats.org/drawingml/2006/picture">
+                <pic:pic xmlns:pic="http://schemas.openxmlformats.org/drawingml/2006/picture">
+                  <pic:nvPicPr>
+                    <pic:cNvPr id="0" name="Picture 1" descr="../../../../Desktop/HomePageLatest.png"/>
+                    <pic:cNvPicPr>
+                      <a:picLocks noChangeAspect="1" noChangeArrowheads="1"/>
+                    </pic:cNvPicPr>
+                  </pic:nvPicPr>
+                  <pic:blipFill>
+                    <a:blip r:embed="rId19" cstate="print">
+                      <a:extLst>
+                        <a:ext uri="{28A0092B-C50C-407E-A947-70E740481C1C}">
+                          <a14:useLocalDpi xmlns:a14="http://schemas.microsoft.com/office/drawing/2010/main" val="0"/>
+                        </a:ext>
+                      </a:extLst>
+                    </a:blip>
+                    <a:srcRect/>
+                    <a:stretch>
+                      <a:fillRect/>
+                    </a:stretch>
+                  </pic:blipFill>
+                  <pic:spPr bwMode="auto">
+                    <a:xfrm>
+                      <a:off x="0" y="0"/>
+                      <a:ext cx="3714750" cy="2504440"/>
+                    </a:xfrm>
+                    <a:prstGeom prst="rect">
+                      <a:avLst/>
+                    </a:prstGeom>
+                    <a:noFill/>
+                    <a:ln>
+                      <a:noFill/>
+                    </a:ln>
+                  </pic:spPr>
+                </pic:pic>
+              </a:graphicData>
+            </a:graphic>
+            <wp14:sizeRelH relativeFrom="page">
+              <wp14:pctWidth>0</wp14:pctWidth>
+            </wp14:sizeRelH>
+            <wp14:sizeRelV relativeFrom="page">
+              <wp14:pctHeight>0</wp14:pctHeight>
+            </wp14:sizeRelV>
+          </wp:anchor>
+        </w:drawing>
+      </w:r>
+    </w:p>
+    <w:p>
+      <w:pPr>
+        <w:spacing w:line="283" w:lineRule="auto"/>
+        <w:ind w:right="-340"/>
+        <w:rPr>
+          <w:rFonts w:ascii="Calibri" w:hAnsi="Calibri"/>
+          <w:sz w:val="8"/>
+          <w:szCs w:val="48"/>
+          <w:lang w:val="en-US"/>
+        </w:rPr>
+      </w:pPr>
+    </w:p>
+    <w:p>
+      <w:pPr>
+        <w:spacing w:line="283" w:lineRule="auto"/>
+        <w:ind w:left="-630" w:right="-340"/>
+        <w:rPr>
+          <w:rFonts w:ascii="Calibri" w:hAnsi="Calibri"/>
+          <w:szCs w:val="48"/>
+          <w:lang w:val="en-US"/>
+        </w:rPr>
+      </w:pPr>
+      <w:r>
+        <w:rPr>
+          <w:rFonts w:ascii="Calibri" w:hAnsi="Calibri"/>
+          <w:szCs w:val="48"/>
+          <w:lang w:val="en-US"/>
+        </w:rPr>
+        <w:t>Below is a screenshot of the oscillator selection screen. As you can see, the home section title, as well as the titles and Gifs of the other five now inactive sections are</w:t>
+      </w:r>
+      <w:r>
+        <w:rPr>
+          <w:rFonts w:ascii="Calibri" w:hAnsi="Calibri"/>
+          <w:szCs w:val="48"/>
+          <w:lang w:val="en-US"/>
+        </w:rPr>
+        <w:t xml:space="preserve"> now slightly faded</w:t>
+      </w:r>
+      <w:r>
+        <w:rPr>
+          <w:rFonts w:ascii="Calibri" w:hAnsi="Calibri"/>
+          <w:szCs w:val="48"/>
+          <w:lang w:val="en-US"/>
+        </w:rPr>
+        <w:t xml:space="preserve">, highlighting the </w:t>
+      </w:r>
+      <w:r>
+        <w:rPr>
+          <w:rFonts w:ascii="Calibri" w:hAnsi="Calibri"/>
+          <w:szCs w:val="48"/>
+          <w:lang w:val="en-US"/>
+        </w:rPr>
+        <w:t xml:space="preserve">currently </w:t>
+      </w:r>
+      <w:r>
+        <w:rPr>
+          <w:rFonts w:ascii="Calibri" w:hAnsi="Calibri"/>
+          <w:szCs w:val="48"/>
+          <w:lang w:val="en-US"/>
+        </w:rPr>
+        <w:t>active oscillator section. The current settings section is in black and white at the b</w:t>
+      </w:r>
+      <w:r>
+        <w:rPr>
+          <w:rFonts w:ascii="Calibri" w:hAnsi="Calibri"/>
+          <w:szCs w:val="48"/>
+          <w:lang w:val="en-US"/>
+        </w:rPr>
+        <w:t>ottom and now shows the settings relevant to that section</w:t>
+      </w:r>
+      <w:r>
+        <w:rPr>
+          <w:rFonts w:ascii="Calibri" w:hAnsi="Calibri"/>
+          <w:szCs w:val="48"/>
+          <w:lang w:val="en-US"/>
+        </w:rPr>
+        <w:t>. As depicted in the earlier flow chart, once you’ve selected a waveform you will be taken</w:t>
+      </w:r>
+      <w:r>
+        <w:rPr>
+          <w:rFonts w:ascii="Calibri" w:hAnsi="Calibri"/>
+          <w:szCs w:val="48"/>
+          <w:lang w:val="en-US"/>
+        </w:rPr>
+        <w:t xml:space="preserve"> immediately</w:t>
+      </w:r>
+      <w:r>
+        <w:rPr>
+          <w:rFonts w:ascii="Calibri" w:hAnsi="Calibri"/>
+          <w:szCs w:val="48"/>
+          <w:lang w:val="en-US"/>
+        </w:rPr>
+        <w:t xml:space="preserve"> to oscillator control section. This change</w:t>
+      </w:r>
+      <w:r>
+        <w:rPr>
+          <w:rFonts w:ascii="Calibri" w:hAnsi="Calibri"/>
+          <w:szCs w:val="48"/>
+          <w:lang w:val="en-US"/>
+        </w:rPr>
+        <w:t xml:space="preserve"> from selection to control page</w:t>
+      </w:r>
+      <w:r>
+        <w:rPr>
+          <w:rFonts w:ascii="Calibri" w:hAnsi="Calibri"/>
+          <w:szCs w:val="48"/>
+          <w:lang w:val="en-US"/>
+        </w:rPr>
+        <w:t xml:space="preserve"> is also </w:t>
+      </w:r>
+      <w:r>
+        <w:rPr>
+          <w:rFonts w:ascii="Calibri" w:hAnsi="Calibri"/>
+          <w:szCs w:val="48"/>
+          <w:lang w:val="en-US"/>
+        </w:rPr>
+        <w:t>signified</w:t>
+      </w:r>
+      <w:r>
+        <w:rPr>
+          <w:rFonts w:ascii="Calibri" w:hAnsi="Calibri"/>
+          <w:szCs w:val="48"/>
+          <w:lang w:val="en-US"/>
+        </w:rPr>
+        <w:t xml:space="preserve"> by a change in colour of the ‘OSC’ title from blue to red. </w:t>
+      </w:r>
+      <w:r>
+        <w:rPr>
+          <w:rFonts w:ascii="Calibri" w:hAnsi="Calibri"/>
+          <w:szCs w:val="48"/>
+          <w:lang w:val="en-US"/>
+        </w:rPr>
+        <w:t xml:space="preserve">These aspects are common to each of the six sections of the synthesizer, the colour change of the title from the selection to control section is the same for all sections </w:t>
+      </w:r>
+      <w:r>
+        <w:rPr>
+          <w:rFonts w:ascii="Calibri" w:hAnsi="Calibri"/>
+          <w:szCs w:val="48"/>
+          <w:lang w:val="en-US"/>
+        </w:rPr>
+        <w:t xml:space="preserve">as is the fading out of the inactive sections, </w:t>
+      </w:r>
+      <w:r>
+        <w:rPr>
+          <w:rFonts w:ascii="Calibri" w:hAnsi="Calibri"/>
+          <w:szCs w:val="48"/>
+          <w:lang w:val="en-US"/>
+        </w:rPr>
+        <w:t>as</w:t>
+      </w:r>
+      <w:r>
+        <w:rPr>
+          <w:rFonts w:ascii="Calibri" w:hAnsi="Calibri"/>
+          <w:szCs w:val="48"/>
+          <w:lang w:val="en-US"/>
+        </w:rPr>
+        <w:t xml:space="preserve"> is</w:t>
+      </w:r>
+      <w:r>
+        <w:rPr>
+          <w:rFonts w:ascii="Calibri" w:hAnsi="Calibri"/>
+          <w:szCs w:val="48"/>
+          <w:lang w:val="en-US"/>
+        </w:rPr>
+        <w:t xml:space="preserve"> the immediate move from selection to control sections</w:t>
+      </w:r>
+      <w:r>
+        <w:rPr>
+          <w:rFonts w:ascii="Calibri" w:hAnsi="Calibri"/>
+          <w:szCs w:val="48"/>
+          <w:lang w:val="en-US"/>
+        </w:rPr>
+        <w:t xml:space="preserve"> once a selection has been made</w:t>
+      </w:r>
+      <w:r>
+        <w:rPr>
+          <w:rFonts w:ascii="Calibri" w:hAnsi="Calibri"/>
+          <w:szCs w:val="48"/>
+          <w:lang w:val="en-US"/>
+        </w:rPr>
+        <w:t>. Keeping the sections visually</w:t>
+      </w:r>
+      <w:r>
+        <w:rPr>
+          <w:rFonts w:ascii="Calibri" w:hAnsi="Calibri"/>
+          <w:szCs w:val="48"/>
+          <w:lang w:val="en-US"/>
+        </w:rPr>
+        <w:t xml:space="preserve"> and functionally</w:t>
+      </w:r>
+      <w:r>
+        <w:rPr>
+          <w:rFonts w:ascii="Calibri" w:hAnsi="Calibri"/>
+          <w:szCs w:val="48"/>
+          <w:lang w:val="en-US"/>
+        </w:rPr>
+        <w:t xml:space="preserve"> similar but still clear should hopefully allow the users to build a familiarity with the interface and movement around the program, allowing quick changes to the </w:t>
+      </w:r>
+      <w:r>
+        <w:rPr>
+          <w:rFonts w:ascii="Calibri" w:hAnsi="Calibri"/>
+          <w:szCs w:val="48"/>
+          <w:lang w:val="en-US"/>
+        </w:rPr>
+        <w:t>synths parameters</w:t>
+      </w:r>
+      <w:r>
+        <w:rPr>
+          <w:rFonts w:ascii="Calibri" w:hAnsi="Calibri"/>
+          <w:szCs w:val="48"/>
+          <w:lang w:val="en-US"/>
+        </w:rPr>
+        <w:t xml:space="preserve"> and a knowledge of where to go </w:t>
+      </w:r>
+      <w:r>
+        <w:rPr>
+          <w:rFonts w:ascii="Calibri" w:hAnsi="Calibri"/>
+          <w:szCs w:val="48"/>
+          <w:lang w:val="en-US"/>
+        </w:rPr>
+        <w:t>and what section to be in for each particular parameter.</w:t>
+      </w:r>
+      <w:r>
+        <w:rPr>
+          <w:rFonts w:ascii="Calibri" w:hAnsi="Calibri"/>
+          <w:szCs w:val="48"/>
+          <w:lang w:val="en-US"/>
+        </w:rPr>
+        <w:t xml:space="preserve"> </w:t>
+      </w:r>
+    </w:p>
+    <w:p>
+      <w:pPr>
+        <w:spacing w:line="283" w:lineRule="auto"/>
+        <w:ind w:right="-340"/>
+        <w:rPr>
+          <w:rFonts w:ascii="Calibri" w:hAnsi="Calibri"/>
+          <w:b/>
+          <w:sz w:val="26"/>
+          <w:szCs w:val="48"/>
+          <w:lang w:val="en-US"/>
+        </w:rPr>
+      </w:pPr>
+    </w:p>
+    <w:p>
+      <w:pPr>
+        <w:spacing w:line="283" w:lineRule="auto"/>
+        <w:ind w:right="-340"/>
+        <w:rPr>
+          <w:rFonts w:ascii="Calibri" w:hAnsi="Calibri"/>
+          <w:b/>
+          <w:sz w:val="26"/>
+          <w:szCs w:val="48"/>
+          <w:lang w:val="en-US"/>
+        </w:rPr>
+      </w:pPr>
+      <w:r>
+        <w:rPr>
+          <w:rFonts w:ascii="Calibri" w:hAnsi="Calibri"/>
+          <w:noProof/>
+          <w:sz w:val="26"/>
+          <w:szCs w:val="48"/>
+          <w:lang w:val="en-US"/>
+        </w:rPr>
+        <w:drawing>
+          <wp:anchor distT="0" distB="0" distL="114300" distR="114300" simplePos="0" relativeHeight="251672576" behindDoc="0" locked="0" layoutInCell="1" allowOverlap="1" wp14:anchorId="45F9E100" wp14:editId="1E060060">
+            <wp:simplePos x="0" y="0"/>
+            <wp:positionH relativeFrom="column">
+              <wp:posOffset>624205</wp:posOffset>
+            </wp:positionH>
+            <wp:positionV relativeFrom="paragraph">
+              <wp:posOffset>215265</wp:posOffset>
+            </wp:positionV>
+            <wp:extent cx="4220845" cy="2850515"/>
+            <wp:effectExtent l="0" t="0" r="0" b="0"/>
+            <wp:wrapTopAndBottom/>
+            <wp:docPr id="13" name="Picture 13" descr="../../../../Desktop/OscSectionSCRSHT.png"/>
+            <wp:cNvGraphicFramePr>
+              <a:graphicFrameLocks xmlns:a="http://schemas.openxmlformats.org/drawingml/2006/main" noChangeAspect="1"/>
+            </wp:cNvGraphicFramePr>
+            <a:graphic xmlns:a="http://schemas.openxmlformats.org/drawingml/2006/main">
+              <a:graphicData uri="http://schemas.openxmlformats.org/drawingml/2006/picture">
+                <pic:pic xmlns:pic="http://schemas.openxmlformats.org/drawingml/2006/picture">
+                  <pic:nvPicPr>
+                    <pic:cNvPr id="0" name="Picture 3" descr="../../../../Desktop/OscSectionSCRSHT.png"/>
+                    <pic:cNvPicPr>
+                      <a:picLocks noChangeAspect="1" noChangeArrowheads="1"/>
+                    </pic:cNvPicPr>
+                  </pic:nvPicPr>
+                  <pic:blipFill>
+                    <a:blip r:embed="rId20" cstate="print">
+                      <a:extLst>
+                        <a:ext uri="{28A0092B-C50C-407E-A947-70E740481C1C}">
+                          <a14:useLocalDpi xmlns:a14="http://schemas.microsoft.com/office/drawing/2010/main" val="0"/>
+                        </a:ext>
+                      </a:extLst>
+                    </a:blip>
+                    <a:srcRect/>
+                    <a:stretch>
+                      <a:fillRect/>
+                    </a:stretch>
+                  </pic:blipFill>
+                  <pic:spPr bwMode="auto">
+                    <a:xfrm>
+                      <a:off x="0" y="0"/>
+                      <a:ext cx="4220845" cy="2850515"/>
+                    </a:xfrm>
+                    <a:prstGeom prst="rect">
+                      <a:avLst/>
+                    </a:prstGeom>
+                    <a:noFill/>
+                    <a:ln>
+                      <a:noFill/>
+                    </a:ln>
+                  </pic:spPr>
+                </pic:pic>
+              </a:graphicData>
+            </a:graphic>
+            <wp14:sizeRelH relativeFrom="page">
+              <wp14:pctWidth>0</wp14:pctWidth>
+            </wp14:sizeRelH>
+            <wp14:sizeRelV relativeFrom="page">
+              <wp14:pctHeight>0</wp14:pctHeight>
+            </wp14:sizeRelV>
+          </wp:anchor>
+        </w:drawing>
+      </w:r>
+    </w:p>
+    <w:p>
+      <w:pPr>
+        <w:spacing w:line="283" w:lineRule="auto"/>
+        <w:ind w:right="-340"/>
+        <w:rPr>
+          <w:rFonts w:ascii="Calibri" w:hAnsi="Calibri"/>
+          <w:b/>
+          <w:sz w:val="26"/>
+          <w:szCs w:val="48"/>
+          <w:lang w:val="en-US"/>
+        </w:rPr>
+      </w:pPr>
+      <w:r>
+        <w:rPr>
+          <w:rFonts w:ascii="Calibri" w:hAnsi="Calibri"/>
+          <w:b/>
+          <w:sz w:val="26"/>
+          <w:szCs w:val="48"/>
+          <w:lang w:val="en-US"/>
+        </w:rPr>
+        <w:lastRenderedPageBreak/>
+        <w:t>4.8</w:t>
+      </w:r>
+      <w:r>
+        <w:rPr>
+          <w:rFonts w:ascii="Calibri" w:hAnsi="Calibri"/>
+          <w:b/>
+          <w:sz w:val="26"/>
+          <w:szCs w:val="48"/>
+          <w:lang w:val="en-US"/>
+        </w:rPr>
+        <w:t xml:space="preserve"> Synth Engine Implementation </w:t>
+      </w:r>
+    </w:p>
+    <w:p>
+      <w:pPr>
+        <w:spacing w:line="283" w:lineRule="auto"/>
+        <w:ind w:left="-630" w:right="-340"/>
+        <w:rPr>
+          <w:rFonts w:ascii="Calibri" w:hAnsi="Calibri"/>
+          <w:b/>
+          <w:sz w:val="26"/>
+          <w:szCs w:val="48"/>
+          <w:lang w:val="en-US"/>
+        </w:rPr>
+      </w:pPr>
+    </w:p>
+    <w:p>
+      <w:pPr>
+        <w:spacing w:line="283" w:lineRule="auto"/>
+        <w:ind w:left="-630" w:right="-340"/>
+        <w:rPr>
+          <w:rFonts w:ascii="Calibri" w:hAnsi="Calibri"/>
+          <w:szCs w:val="48"/>
+          <w:lang w:val="en-US"/>
+        </w:rPr>
+      </w:pPr>
+      <w:r>
+        <w:rPr>
+          <w:rFonts w:ascii="Calibri" w:hAnsi="Calibri"/>
+          <w:b/>
+          <w:noProof/>
+          <w:szCs w:val="48"/>
+          <w:lang w:val="en-US"/>
+        </w:rPr>
+        <w:drawing>
+          <wp:anchor distT="0" distB="0" distL="114300" distR="114300" simplePos="0" relativeHeight="251673600" behindDoc="0" locked="0" layoutInCell="1" allowOverlap="1" wp14:anchorId="022299B4" wp14:editId="41C5112E">
+            <wp:simplePos x="0" y="0"/>
+            <wp:positionH relativeFrom="column">
+              <wp:posOffset>-288925</wp:posOffset>
+            </wp:positionH>
+            <wp:positionV relativeFrom="paragraph">
+              <wp:posOffset>1431925</wp:posOffset>
+            </wp:positionV>
+            <wp:extent cx="5727700" cy="2260600"/>
+            <wp:effectExtent l="0" t="0" r="12700" b="0"/>
+            <wp:wrapTopAndBottom/>
+            <wp:docPr id="14" name="Picture 14" descr="../../../../Desktop/VoiceFlowchart.png"/>
+            <wp:cNvGraphicFramePr>
+              <a:graphicFrameLocks xmlns:a="http://schemas.openxmlformats.org/drawingml/2006/main" noChangeAspect="1"/>
+            </wp:cNvGraphicFramePr>
+            <a:graphic xmlns:a="http://schemas.openxmlformats.org/drawingml/2006/main">
+              <a:graphicData uri="http://schemas.openxmlformats.org/drawingml/2006/picture">
+                <pic:pic xmlns:pic="http://schemas.openxmlformats.org/drawingml/2006/picture">
+                  <pic:nvPicPr>
+                    <pic:cNvPr id="0" name="Picture 4" descr="../../../../Desktop/VoiceFlowchart.png"/>
+                    <pic:cNvPicPr>
+                      <a:picLocks noChangeAspect="1" noChangeArrowheads="1"/>
+                    </pic:cNvPicPr>
+                  </pic:nvPicPr>
+                  <pic:blipFill>
+                    <a:blip r:embed="rId21">
+                      <a:extLst>
+                        <a:ext uri="{28A0092B-C50C-407E-A947-70E740481C1C}">
+                          <a14:useLocalDpi xmlns:a14="http://schemas.microsoft.com/office/drawing/2010/main" val="0"/>
+                        </a:ext>
+                      </a:extLst>
+                    </a:blip>
+                    <a:srcRect/>
+                    <a:stretch>
+                      <a:fillRect/>
+                    </a:stretch>
+                  </pic:blipFill>
+                  <pic:spPr bwMode="auto">
+                    <a:xfrm>
+                      <a:off x="0" y="0"/>
+                      <a:ext cx="5727700" cy="2260600"/>
+                    </a:xfrm>
+                    <a:prstGeom prst="rect">
+                      <a:avLst/>
+                    </a:prstGeom>
+                    <a:noFill/>
+                    <a:ln>
+                      <a:noFill/>
+                    </a:ln>
+                  </pic:spPr>
+                </pic:pic>
+              </a:graphicData>
+            </a:graphic>
+            <wp14:sizeRelH relativeFrom="page">
+              <wp14:pctWidth>0</wp14:pctWidth>
+            </wp14:sizeRelH>
+            <wp14:sizeRelV relativeFrom="page">
+              <wp14:pctHeight>0</wp14:pctHeight>
+            </wp14:sizeRelV>
+          </wp:anchor>
+        </w:drawing>
+      </w:r>
+      <w:r>
+        <w:rPr>
+          <w:rFonts w:ascii="Calibri" w:hAnsi="Calibri"/>
+          <w:szCs w:val="48"/>
+          <w:lang w:val="en-US"/>
+        </w:rPr>
+        <w:t xml:space="preserve">Having taken inspiration from the </w:t>
+      </w:r>
+      <w:proofErr w:type="spellStart"/>
+      <w:r>
+        <w:rPr>
+          <w:rFonts w:ascii="Calibri" w:hAnsi="Calibri"/>
+          <w:szCs w:val="48"/>
+          <w:lang w:val="en-US"/>
+        </w:rPr>
+        <w:t>Minimoog</w:t>
+      </w:r>
+      <w:proofErr w:type="spellEnd"/>
+      <w:r>
+        <w:rPr>
+          <w:rFonts w:ascii="Calibri" w:hAnsi="Calibri"/>
+          <w:szCs w:val="48"/>
+          <w:lang w:val="en-US"/>
+        </w:rPr>
+        <w:t xml:space="preserve"> and Roland Jupiter and Juno synthesizers I kept the synthesizer engine design fairly simple, but with enough controls and parameters to allow for a wide range of sounds. Each of the 12 voices in the synthesizer has four oscillators, each of which can produce a sine, triangle, square, </w:t>
+      </w:r>
+      <w:proofErr w:type="spellStart"/>
+      <w:r>
+        <w:rPr>
+          <w:rFonts w:ascii="Calibri" w:hAnsi="Calibri"/>
+          <w:szCs w:val="48"/>
+          <w:lang w:val="en-US"/>
+        </w:rPr>
+        <w:t>sawtooth</w:t>
+      </w:r>
+      <w:proofErr w:type="spellEnd"/>
+      <w:r>
+        <w:rPr>
+          <w:rFonts w:ascii="Calibri" w:hAnsi="Calibri"/>
+          <w:szCs w:val="48"/>
+          <w:lang w:val="en-US"/>
+        </w:rPr>
+        <w:t xml:space="preserve"> or noise wave. These four oscillators are then added together and passed through an LFO, tremolo, a selectable mode filter with automation and finally an amplifier. </w:t>
+      </w:r>
+    </w:p>
+    <w:p>
+      <w:pPr>
+        <w:spacing w:line="283" w:lineRule="auto"/>
+        <w:ind w:left="-630" w:right="-340"/>
+        <w:rPr>
+          <w:rFonts w:ascii="Calibri" w:hAnsi="Calibri"/>
+          <w:szCs w:val="48"/>
+          <w:lang w:val="en-US"/>
+        </w:rPr>
+      </w:pPr>
+    </w:p>
+    <w:p>
+      <w:pPr>
+        <w:spacing w:line="283" w:lineRule="auto"/>
+        <w:ind w:left="-630" w:right="-340"/>
+        <w:rPr>
+          <w:rFonts w:ascii="Calibri" w:hAnsi="Calibri"/>
+          <w:b/>
+          <w:szCs w:val="48"/>
+          <w:lang w:val="en-US"/>
+        </w:rPr>
+      </w:pPr>
+    </w:p>
+    <w:p>
+      <w:pPr>
+        <w:spacing w:line="283" w:lineRule="auto"/>
+        <w:ind w:left="-630" w:right="-340"/>
+        <w:rPr>
+          <w:rFonts w:ascii="Calibri" w:hAnsi="Calibri"/>
+          <w:b/>
+          <w:sz w:val="28"/>
+          <w:szCs w:val="48"/>
+          <w:lang w:val="en-US"/>
+        </w:rPr>
+      </w:pPr>
+      <w:r>
+        <w:rPr>
+          <w:rFonts w:ascii="Calibri" w:hAnsi="Calibri"/>
+          <w:b/>
+          <w:sz w:val="28"/>
+          <w:szCs w:val="48"/>
+          <w:lang w:val="en-US"/>
+        </w:rPr>
+        <w:t>5. Evaluation</w:t>
+      </w:r>
+    </w:p>
+    <w:p>
+      <w:pPr>
+        <w:spacing w:line="283" w:lineRule="auto"/>
+        <w:ind w:left="-630" w:right="-340"/>
+        <w:rPr>
+          <w:rFonts w:ascii="Calibri" w:hAnsi="Calibri"/>
+          <w:b/>
+          <w:sz w:val="26"/>
+          <w:szCs w:val="48"/>
+          <w:lang w:val="en-US"/>
+        </w:rPr>
+      </w:pPr>
+    </w:p>
+    <w:p>
+      <w:pPr>
+        <w:spacing w:line="283" w:lineRule="auto"/>
+        <w:ind w:left="-630" w:right="-340"/>
+        <w:rPr>
+          <w:rFonts w:ascii="Calibri" w:hAnsi="Calibri"/>
+          <w:b/>
+          <w:sz w:val="26"/>
+          <w:szCs w:val="48"/>
+          <w:lang w:val="en-US"/>
+        </w:rPr>
+      </w:pPr>
+      <w:r>
+        <w:rPr>
+          <w:rFonts w:ascii="Calibri" w:hAnsi="Calibri"/>
+          <w:b/>
+          <w:sz w:val="26"/>
+          <w:szCs w:val="48"/>
+          <w:lang w:val="en-US"/>
+        </w:rPr>
+        <w:t>5.1</w:t>
+      </w:r>
+      <w:r>
+        <w:rPr>
+          <w:rFonts w:ascii="Calibri" w:hAnsi="Calibri"/>
+          <w:b/>
+          <w:sz w:val="26"/>
+          <w:szCs w:val="48"/>
+          <w:lang w:val="en-US"/>
+        </w:rPr>
+        <w:t xml:space="preserve"> </w:t>
+      </w:r>
+      <w:r>
+        <w:rPr>
+          <w:rFonts w:ascii="Calibri" w:hAnsi="Calibri"/>
+          <w:b/>
+          <w:sz w:val="26"/>
+          <w:szCs w:val="48"/>
+          <w:lang w:val="en-US"/>
+        </w:rPr>
+        <w:t xml:space="preserve">User Testing and Feedback </w:t>
+      </w:r>
+    </w:p>
+    <w:p>
+      <w:pPr>
+        <w:spacing w:line="283" w:lineRule="auto"/>
+        <w:ind w:left="-630" w:right="-340"/>
+        <w:rPr>
+          <w:rFonts w:ascii="Calibri" w:hAnsi="Calibri"/>
+          <w:b/>
+          <w:sz w:val="26"/>
+          <w:szCs w:val="48"/>
+          <w:lang w:val="en-US"/>
+        </w:rPr>
+      </w:pPr>
+    </w:p>
+    <w:p>
+      <w:pPr>
+        <w:spacing w:line="283" w:lineRule="auto"/>
+        <w:ind w:left="-630" w:right="-340"/>
+        <w:rPr>
+          <w:rFonts w:ascii="Calibri" w:hAnsi="Calibri"/>
+          <w:b/>
+          <w:szCs w:val="48"/>
+          <w:lang w:val="en-US"/>
+        </w:rPr>
+      </w:pPr>
+      <w:r>
+        <w:rPr>
+          <w:rFonts w:ascii="Calibri" w:hAnsi="Calibri"/>
+          <w:b/>
+          <w:szCs w:val="48"/>
+          <w:lang w:val="en-US"/>
+        </w:rPr>
+        <w:t xml:space="preserve">5.1.1 Questions Posed </w:t>
+      </w:r>
+    </w:p>
+    <w:p>
+      <w:pPr>
+        <w:spacing w:line="283" w:lineRule="auto"/>
+        <w:ind w:left="-630" w:right="-340"/>
+        <w:rPr>
+          <w:rFonts w:ascii="Calibri" w:hAnsi="Calibri"/>
+          <w:b/>
+          <w:sz w:val="26"/>
+          <w:szCs w:val="48"/>
+          <w:lang w:val="en-US"/>
+        </w:rPr>
+      </w:pPr>
+    </w:p>
+    <w:p>
+      <w:pPr>
+        <w:spacing w:line="283" w:lineRule="auto"/>
+        <w:ind w:left="-630" w:right="-340"/>
+        <w:rPr>
+          <w:rFonts w:ascii="Calibri" w:hAnsi="Calibri"/>
+          <w:szCs w:val="48"/>
+          <w:lang w:val="en-US"/>
+        </w:rPr>
+      </w:pPr>
+      <w:r>
+        <w:rPr>
+          <w:rFonts w:ascii="Calibri" w:hAnsi="Calibri"/>
+          <w:szCs w:val="48"/>
+          <w:lang w:val="en-US"/>
+        </w:rPr>
+        <w:t>My user testing involved asking five individuals to use the program, offering them minimal help and advice about how to use it and seeing what sounds they could create, how easily they found navigating around the different sections, and noting any difficulties or issues they had with the program.</w:t>
+      </w:r>
+    </w:p>
+    <w:p>
+      <w:pPr>
+        <w:spacing w:line="283" w:lineRule="auto"/>
+        <w:ind w:left="-630" w:right="-340"/>
+        <w:rPr>
+          <w:rFonts w:ascii="Calibri" w:hAnsi="Calibri"/>
+          <w:szCs w:val="48"/>
+          <w:lang w:val="en-US"/>
+        </w:rPr>
+      </w:pPr>
+    </w:p>
+    <w:p>
+      <w:pPr>
+        <w:spacing w:line="283" w:lineRule="auto"/>
+        <w:ind w:left="-630" w:right="-340"/>
+        <w:rPr>
+          <w:rFonts w:ascii="Calibri" w:hAnsi="Calibri"/>
+          <w:szCs w:val="48"/>
+          <w:lang w:val="en-US"/>
+        </w:rPr>
+      </w:pPr>
+      <w:r>
+        <w:rPr>
+          <w:rFonts w:ascii="Calibri" w:hAnsi="Calibri"/>
+          <w:szCs w:val="48"/>
+          <w:lang w:val="en-US"/>
+        </w:rPr>
+        <w:t>My test cohort included one experienced producer, three individuals from my course who I knew were familiar with the functions and operations of software and hardware synthesizers and one individual who I knew had never used a synth</w:t>
+      </w:r>
+      <w:r>
+        <w:rPr>
+          <w:rFonts w:ascii="Calibri" w:hAnsi="Calibri"/>
+          <w:szCs w:val="48"/>
+          <w:lang w:val="en-US"/>
+        </w:rPr>
+        <w:t>esizer</w:t>
+      </w:r>
+      <w:r>
+        <w:rPr>
+          <w:rFonts w:ascii="Calibri" w:hAnsi="Calibri"/>
+          <w:szCs w:val="48"/>
+          <w:lang w:val="en-US"/>
+        </w:rPr>
+        <w:t xml:space="preserve"> before. I felt this range of experience and knowledge of synthesizers amongst the test base would provide the most complete and comprehensive feedback, giving an insight into the competencies</w:t>
+      </w:r>
+      <w:r>
+        <w:rPr>
+          <w:rFonts w:ascii="Calibri" w:hAnsi="Calibri"/>
+          <w:szCs w:val="48"/>
+          <w:lang w:val="en-US"/>
+        </w:rPr>
+        <w:t xml:space="preserve">, </w:t>
+      </w:r>
+      <w:r>
+        <w:rPr>
+          <w:rFonts w:ascii="Calibri" w:hAnsi="Calibri"/>
+          <w:szCs w:val="48"/>
+          <w:lang w:val="en-US"/>
+        </w:rPr>
+        <w:t xml:space="preserve">qualities </w:t>
+      </w:r>
+      <w:r>
+        <w:rPr>
+          <w:rFonts w:ascii="Calibri" w:hAnsi="Calibri"/>
+          <w:szCs w:val="48"/>
+          <w:lang w:val="en-US"/>
+        </w:rPr>
+        <w:t xml:space="preserve">and fallbacks </w:t>
+      </w:r>
+      <w:r>
+        <w:rPr>
+          <w:rFonts w:ascii="Calibri" w:hAnsi="Calibri"/>
+          <w:szCs w:val="48"/>
+          <w:lang w:val="en-US"/>
+        </w:rPr>
+        <w:t xml:space="preserve">of the program from the point of view of those who </w:t>
+      </w:r>
+      <w:r>
+        <w:rPr>
+          <w:rFonts w:ascii="Calibri" w:hAnsi="Calibri"/>
+          <w:szCs w:val="48"/>
+          <w:lang w:val="en-US"/>
+        </w:rPr>
+        <w:t xml:space="preserve">might have an understanding of how it would work, and those who’ve </w:t>
+      </w:r>
+      <w:r>
+        <w:rPr>
+          <w:rFonts w:ascii="Calibri" w:hAnsi="Calibri"/>
+          <w:szCs w:val="48"/>
+          <w:lang w:val="en-US"/>
+        </w:rPr>
+        <w:t>never seen anything like it before.</w:t>
+      </w:r>
+    </w:p>
+    <w:p>
+      <w:pPr>
+        <w:spacing w:line="283" w:lineRule="auto"/>
+        <w:ind w:left="-630" w:right="-340"/>
+        <w:rPr>
+          <w:rFonts w:ascii="Calibri" w:hAnsi="Calibri"/>
+          <w:szCs w:val="48"/>
+          <w:lang w:val="en-US"/>
+        </w:rPr>
+      </w:pPr>
+    </w:p>
+    <w:p>
+      <w:pPr>
+        <w:spacing w:line="283" w:lineRule="auto"/>
+        <w:ind w:left="-630" w:right="-340"/>
+        <w:rPr>
+          <w:rFonts w:ascii="Calibri" w:hAnsi="Calibri"/>
+          <w:szCs w:val="48"/>
+          <w:lang w:val="en-US"/>
+        </w:rPr>
+      </w:pPr>
+      <w:r>
+        <w:rPr>
+          <w:rFonts w:ascii="Calibri" w:hAnsi="Calibri"/>
+          <w:szCs w:val="48"/>
+          <w:lang w:val="en-US"/>
+        </w:rPr>
+        <w:lastRenderedPageBreak/>
+        <w:t xml:space="preserve">The questions asked of the users after testing the synth were focused on the ease of use and clarity of the instructions and commands, the quality, clarity and simplicity of the interface, the shapes of the gestures themselves and if they felt natural, the design of the controller and the overall feel of the synth and its potential applications. </w:t>
+      </w:r>
+    </w:p>
+    <w:p>
+      <w:pPr>
+        <w:spacing w:line="283" w:lineRule="auto"/>
+        <w:ind w:right="-340"/>
+        <w:rPr>
+          <w:rFonts w:ascii="Calibri" w:hAnsi="Calibri"/>
+          <w:szCs w:val="48"/>
+          <w:lang w:val="en-US"/>
+        </w:rPr>
+      </w:pPr>
+    </w:p>
+    <w:p>
+      <w:pPr>
+        <w:spacing w:line="283" w:lineRule="auto"/>
+        <w:ind w:left="-630" w:right="-340"/>
+        <w:rPr>
+          <w:rFonts w:ascii="Calibri" w:hAnsi="Calibri"/>
+          <w:szCs w:val="48"/>
+          <w:lang w:val="en-US"/>
+        </w:rPr>
+      </w:pPr>
+      <w:r>
+        <w:rPr>
+          <w:rFonts w:ascii="Calibri" w:hAnsi="Calibri"/>
+          <w:szCs w:val="48"/>
+          <w:lang w:val="en-US"/>
+        </w:rPr>
+        <w:t xml:space="preserve">Each of the five individuals were recorded using the synth and a link to the full test video together with their comments and feedback can be found </w:t>
+      </w:r>
+      <w:r>
+        <w:rPr>
+          <w:rFonts w:ascii="Calibri" w:hAnsi="Calibri"/>
+          <w:szCs w:val="48"/>
+          <w:lang w:val="en-US"/>
+        </w:rPr>
+        <w:t xml:space="preserve">at </w:t>
+      </w:r>
+      <w:r>
+        <w:rPr>
+          <w:rFonts w:ascii="Calibri" w:hAnsi="Calibri"/>
+          <w:i/>
+          <w:szCs w:val="48"/>
+          <w:lang w:val="en-US"/>
+        </w:rPr>
+        <w:t>https://youtu.be/A6Jg07JgJmA</w:t>
+      </w:r>
+      <w:r>
+        <w:rPr>
+          <w:rFonts w:ascii="Calibri" w:hAnsi="Calibri"/>
+          <w:szCs w:val="48"/>
+          <w:lang w:val="en-US"/>
+        </w:rPr>
+        <w:t>.</w:t>
+      </w:r>
+    </w:p>
+    <w:p>
+      <w:pPr>
+        <w:spacing w:line="283" w:lineRule="auto"/>
+        <w:ind w:left="-630" w:right="-340"/>
+        <w:rPr>
+          <w:rFonts w:ascii="Calibri" w:hAnsi="Calibri"/>
+          <w:szCs w:val="48"/>
+          <w:lang w:val="en-US"/>
+        </w:rPr>
+      </w:pPr>
+    </w:p>
+    <w:p>
+      <w:pPr>
+        <w:spacing w:line="283" w:lineRule="auto"/>
+        <w:ind w:left="-630" w:right="-340"/>
+        <w:rPr>
+          <w:rFonts w:ascii="Calibri" w:hAnsi="Calibri"/>
+          <w:b/>
+          <w:szCs w:val="48"/>
+          <w:lang w:val="en-US"/>
+        </w:rPr>
+      </w:pPr>
+      <w:r>
+        <w:rPr>
+          <w:rFonts w:ascii="Calibri" w:hAnsi="Calibri"/>
+          <w:b/>
+          <w:szCs w:val="48"/>
+          <w:lang w:val="en-US"/>
+        </w:rPr>
+        <w:t>5.1.2 Results</w:t>
+      </w:r>
+    </w:p>
+    <w:p>
+      <w:pPr>
+        <w:spacing w:line="283" w:lineRule="auto"/>
+        <w:ind w:left="-630" w:right="-340"/>
+        <w:rPr>
+          <w:rFonts w:ascii="Calibri" w:hAnsi="Calibri"/>
+          <w:b/>
+          <w:szCs w:val="48"/>
+          <w:lang w:val="en-US"/>
+        </w:rPr>
+      </w:pPr>
+    </w:p>
+    <w:p>
+      <w:pPr>
+        <w:spacing w:line="283" w:lineRule="auto"/>
+        <w:ind w:left="-630" w:right="-340"/>
+        <w:rPr>
+          <w:rFonts w:ascii="Calibri" w:hAnsi="Calibri"/>
+          <w:szCs w:val="48"/>
+          <w:lang w:val="en-US"/>
+        </w:rPr>
+      </w:pPr>
+      <w:r>
+        <w:rPr>
+          <w:rFonts w:ascii="Calibri" w:hAnsi="Calibri"/>
+          <w:szCs w:val="48"/>
+          <w:lang w:val="en-US"/>
+        </w:rPr>
+        <w:t xml:space="preserve">On the whole, and given the reason for this project, I was pleased about the feedback the program received from testing. </w:t>
+      </w:r>
+      <w:r>
+        <w:rPr>
+          <w:rFonts w:ascii="Calibri" w:hAnsi="Calibri"/>
+          <w:szCs w:val="48"/>
+          <w:lang w:val="en-US"/>
+        </w:rPr>
+        <w:t>Testing made</w:t>
+      </w:r>
+      <w:r>
+        <w:rPr>
+          <w:rFonts w:ascii="Calibri" w:hAnsi="Calibri"/>
+          <w:szCs w:val="48"/>
+          <w:lang w:val="en-US"/>
+        </w:rPr>
+        <w:t xml:space="preserve"> clear that technically, the project is far from complete and its usability was slightly inhibited by jerky controls and inaccurate gesture recognition, both of which made smooth operation and quick maneuvering around the program fairly difficult. However,</w:t>
+      </w:r>
+      <w:r>
+        <w:rPr>
+          <w:rFonts w:ascii="Calibri" w:hAnsi="Calibri"/>
+          <w:szCs w:val="48"/>
+          <w:lang w:val="en-US"/>
+        </w:rPr>
+        <w:t xml:space="preserve"> as stated in my introduction,</w:t>
+      </w:r>
+      <w:r>
+        <w:rPr>
+          <w:rFonts w:ascii="Calibri" w:hAnsi="Calibri"/>
+          <w:szCs w:val="48"/>
+          <w:lang w:val="en-US"/>
+        </w:rPr>
+        <w:t xml:space="preserve"> the aim of the project was to see if this method of control of a software synth</w:t>
+      </w:r>
+      <w:r>
+        <w:rPr>
+          <w:rFonts w:ascii="Calibri" w:hAnsi="Calibri"/>
+          <w:szCs w:val="48"/>
+          <w:lang w:val="en-US"/>
+        </w:rPr>
+        <w:t>esizer offered an easier and more interesting alternative to the user interfaces found on most software synthesizers</w:t>
+      </w:r>
+      <w:r>
+        <w:rPr>
+          <w:rFonts w:ascii="Calibri" w:hAnsi="Calibri"/>
+          <w:szCs w:val="48"/>
+          <w:lang w:val="en-US"/>
+        </w:rPr>
+        <w:t xml:space="preserve">, </w:t>
+      </w:r>
+      <w:r>
+        <w:rPr>
+          <w:rFonts w:ascii="Calibri" w:hAnsi="Calibri"/>
+          <w:szCs w:val="48"/>
+          <w:lang w:val="en-US"/>
+        </w:rPr>
+        <w:t>while</w:t>
+      </w:r>
+      <w:r>
+        <w:rPr>
+          <w:rFonts w:ascii="Calibri" w:hAnsi="Calibri"/>
+          <w:szCs w:val="48"/>
+          <w:lang w:val="en-US"/>
+        </w:rPr>
+        <w:t xml:space="preserve"> also to see what people thought of the idea</w:t>
+      </w:r>
+      <w:r>
+        <w:rPr>
+          <w:rFonts w:ascii="Calibri" w:hAnsi="Calibri"/>
+          <w:szCs w:val="48"/>
+          <w:lang w:val="en-US"/>
+        </w:rPr>
+        <w:t xml:space="preserve"> and method of control itself</w:t>
+      </w:r>
+      <w:r>
+        <w:rPr>
+          <w:rFonts w:ascii="Calibri" w:hAnsi="Calibri"/>
+          <w:szCs w:val="48"/>
+          <w:lang w:val="en-US"/>
+        </w:rPr>
+        <w:t xml:space="preserve"> and </w:t>
+      </w:r>
+      <w:r>
+        <w:rPr>
+          <w:rFonts w:ascii="Calibri" w:hAnsi="Calibri"/>
+          <w:szCs w:val="48"/>
+          <w:lang w:val="en-US"/>
+        </w:rPr>
+        <w:t>the potential applications it could have in the future</w:t>
+      </w:r>
+      <w:r>
+        <w:rPr>
+          <w:rFonts w:ascii="Calibri" w:hAnsi="Calibri"/>
+          <w:szCs w:val="48"/>
+          <w:lang w:val="en-US"/>
+        </w:rPr>
+        <w:t xml:space="preserve">. </w:t>
+      </w:r>
+    </w:p>
+    <w:p>
+      <w:pPr>
+        <w:spacing w:line="283" w:lineRule="auto"/>
+        <w:ind w:left="-630" w:right="-340"/>
+        <w:rPr>
+          <w:rFonts w:ascii="Calibri" w:hAnsi="Calibri"/>
+          <w:szCs w:val="48"/>
+          <w:lang w:val="en-US"/>
+        </w:rPr>
+      </w:pPr>
+    </w:p>
+    <w:p>
+      <w:pPr>
+        <w:spacing w:line="283" w:lineRule="auto"/>
+        <w:ind w:left="-630" w:right="-340"/>
+        <w:rPr>
+          <w:rFonts w:ascii="Calibri" w:hAnsi="Calibri"/>
+          <w:szCs w:val="48"/>
+          <w:lang w:val="en-US"/>
+        </w:rPr>
+      </w:pPr>
+      <w:r>
+        <w:rPr>
+          <w:rFonts w:ascii="Calibri" w:hAnsi="Calibri"/>
+          <w:szCs w:val="48"/>
+          <w:lang w:val="en-US"/>
+        </w:rPr>
+        <w:t xml:space="preserve">Beginning with the design of the controller itself, feedback was </w:t>
+      </w:r>
+      <w:r>
+        <w:rPr>
+          <w:rFonts w:ascii="Calibri" w:hAnsi="Calibri"/>
+          <w:szCs w:val="48"/>
+          <w:lang w:val="en-US"/>
+        </w:rPr>
+        <w:t>very</w:t>
+      </w:r>
+      <w:r>
+        <w:rPr>
+          <w:rFonts w:ascii="Calibri" w:hAnsi="Calibri"/>
+          <w:szCs w:val="48"/>
+          <w:lang w:val="en-US"/>
+        </w:rPr>
+        <w:t xml:space="preserve"> positive</w:t>
+      </w:r>
+      <w:r>
+        <w:rPr>
+          <w:rFonts w:ascii="Calibri" w:hAnsi="Calibri"/>
+          <w:szCs w:val="48"/>
+          <w:lang w:val="en-US"/>
+        </w:rPr>
+        <w:t>. Praise was given for its simplicity</w:t>
+      </w:r>
+      <w:r>
+        <w:rPr>
+          <w:rFonts w:ascii="Calibri" w:hAnsi="Calibri"/>
+          <w:szCs w:val="48"/>
+          <w:lang w:val="en-US"/>
+        </w:rPr>
+        <w:t>, particularly its</w:t>
+      </w:r>
+      <w:r>
+        <w:rPr>
+          <w:rFonts w:ascii="Calibri" w:hAnsi="Calibri"/>
+          <w:szCs w:val="48"/>
+          <w:lang w:val="en-US"/>
+        </w:rPr>
+        <w:t xml:space="preserve"> modest</w:t>
+      </w:r>
+      <w:r>
+        <w:rPr>
+          <w:rFonts w:ascii="Calibri" w:hAnsi="Calibri"/>
+          <w:szCs w:val="48"/>
+          <w:lang w:val="en-US"/>
+        </w:rPr>
+        <w:t xml:space="preserve"> two button design,</w:t>
+      </w:r>
+      <w:r>
+        <w:rPr>
+          <w:rFonts w:ascii="Calibri" w:hAnsi="Calibri"/>
+          <w:szCs w:val="48"/>
+          <w:lang w:val="en-US"/>
+        </w:rPr>
+        <w:t xml:space="preserve"> the correlation between the colour of the buttons and the colour scheme of the software</w:t>
+      </w:r>
+      <w:r>
+        <w:rPr>
+          <w:rFonts w:ascii="Calibri" w:hAnsi="Calibri"/>
+          <w:szCs w:val="48"/>
+          <w:lang w:val="en-US"/>
+        </w:rPr>
+        <w:t xml:space="preserve"> garnered widespread approval</w:t>
+      </w:r>
+      <w:r>
+        <w:rPr>
+          <w:rFonts w:ascii="Calibri" w:hAnsi="Calibri"/>
+          <w:szCs w:val="48"/>
+          <w:lang w:val="en-US"/>
+        </w:rPr>
+        <w:t xml:space="preserve">, and also the feel of the buttons itself. </w:t>
+      </w:r>
+      <w:r>
+        <w:rPr>
+          <w:rFonts w:ascii="Calibri" w:hAnsi="Calibri"/>
+          <w:szCs w:val="48"/>
+          <w:lang w:val="en-US"/>
+        </w:rPr>
+        <w:t>On the question of orientation, there were no instructions given at the start of the program as to how the controller should be held, but all bar one of the users held the controller in the same way; in front of them with the side with the buttons parallel to the ground. One user held it at a 45-degree angle upright to the ground.</w:t>
+      </w:r>
+      <w:r>
+        <w:rPr>
+          <w:rFonts w:ascii="Calibri" w:hAnsi="Calibri"/>
+          <w:szCs w:val="48"/>
+          <w:lang w:val="en-US"/>
+        </w:rPr>
+        <w:t xml:space="preserve"> </w:t>
+      </w:r>
+    </w:p>
+    <w:p>
+      <w:pPr>
+        <w:spacing w:line="283" w:lineRule="auto"/>
+        <w:ind w:left="-630" w:right="-340"/>
+        <w:rPr>
+          <w:rFonts w:ascii="Calibri" w:hAnsi="Calibri"/>
+          <w:szCs w:val="48"/>
+          <w:lang w:val="en-US"/>
+        </w:rPr>
+      </w:pPr>
+    </w:p>
+    <w:p>
+      <w:pPr>
+        <w:spacing w:line="283" w:lineRule="auto"/>
+        <w:ind w:left="-630" w:right="-340"/>
+        <w:rPr>
+          <w:rFonts w:ascii="Calibri" w:hAnsi="Calibri"/>
+          <w:szCs w:val="48"/>
+          <w:lang w:val="en-US"/>
+        </w:rPr>
+      </w:pPr>
+      <w:r>
+        <w:rPr>
+          <w:rFonts w:ascii="Calibri" w:hAnsi="Calibri"/>
+          <w:szCs w:val="48"/>
+          <w:lang w:val="en-US"/>
+        </w:rPr>
+        <w:t>The interface was also well received, its simplicity and user friendly design the main focus for that praise. I felt the users found it a nice change from the typical interfaces of soft synths. The animated Gifs were said to be clear and unambiguous, while the cartoon nature of the whole interface was said to be fit for educational purposes.</w:t>
+      </w:r>
+    </w:p>
+    <w:p>
+      <w:pPr>
+        <w:spacing w:line="283" w:lineRule="auto"/>
+        <w:ind w:left="-630" w:right="-340"/>
+        <w:rPr>
+          <w:rFonts w:ascii="Calibri" w:hAnsi="Calibri"/>
+          <w:szCs w:val="48"/>
+          <w:lang w:val="en-US"/>
+        </w:rPr>
+      </w:pPr>
+    </w:p>
+    <w:p>
+      <w:pPr>
+        <w:spacing w:line="283" w:lineRule="auto"/>
+        <w:ind w:left="-630" w:right="-340"/>
+        <w:rPr>
+          <w:rFonts w:ascii="Calibri" w:hAnsi="Calibri"/>
+          <w:szCs w:val="48"/>
+          <w:lang w:val="en-US"/>
+        </w:rPr>
+      </w:pPr>
+      <w:r>
+        <w:rPr>
+          <w:rFonts w:ascii="Calibri" w:hAnsi="Calibri"/>
+          <w:szCs w:val="48"/>
+          <w:lang w:val="en-US"/>
+        </w:rPr>
+        <w:t>The method of interaction with a software synth was also said to interesting, fun and refreshing. Users commented how it felt like a task or a game to achieve certain things; despite this being unintentional and a result of slightly malfunctioning algorithms and parameter mappings, it seems to be a benefit to the program.</w:t>
+      </w:r>
+    </w:p>
+    <w:p>
+      <w:pPr>
+        <w:spacing w:line="283" w:lineRule="auto"/>
+        <w:ind w:left="-630" w:right="-340"/>
+        <w:rPr>
+          <w:rFonts w:ascii="Calibri" w:hAnsi="Calibri"/>
+          <w:szCs w:val="48"/>
+          <w:lang w:val="en-US"/>
+        </w:rPr>
+      </w:pPr>
+    </w:p>
+    <w:p>
+      <w:pPr>
+        <w:spacing w:line="283" w:lineRule="auto"/>
+        <w:ind w:left="-630" w:right="-340"/>
+        <w:rPr>
+          <w:rFonts w:ascii="Calibri" w:hAnsi="Calibri"/>
+          <w:szCs w:val="48"/>
+          <w:lang w:val="en-US"/>
+        </w:rPr>
+      </w:pPr>
+      <w:r>
+        <w:rPr>
+          <w:rFonts w:ascii="Calibri" w:hAnsi="Calibri"/>
+          <w:szCs w:val="48"/>
+          <w:lang w:val="en-US"/>
+        </w:rPr>
+        <w:t xml:space="preserve">When asked if the program, mechanism and system as a whole could potentially offer a replacement for soft synths in the future </w:t>
+      </w:r>
+      <w:r>
+        <w:rPr>
+          <w:rFonts w:ascii="Calibri" w:hAnsi="Calibri"/>
+          <w:szCs w:val="48"/>
+          <w:lang w:val="en-US"/>
+        </w:rPr>
+        <w:t>the answers ranged from an emphatic yes, to a resounding no</w:t>
+      </w:r>
+      <w:r>
+        <w:rPr>
+          <w:rFonts w:ascii="Calibri" w:hAnsi="Calibri"/>
+          <w:szCs w:val="48"/>
+          <w:lang w:val="en-US"/>
+        </w:rPr>
+        <w:t xml:space="preserve">, </w:t>
+      </w:r>
+      <w:r>
+        <w:rPr>
+          <w:rFonts w:ascii="Calibri" w:hAnsi="Calibri"/>
+          <w:szCs w:val="48"/>
+          <w:lang w:val="en-US"/>
+        </w:rPr>
+        <w:t>to suggestions it might be better off as a performance or educational tool</w:t>
+      </w:r>
+      <w:r>
+        <w:rPr>
+          <w:rFonts w:ascii="Calibri" w:hAnsi="Calibri"/>
+          <w:szCs w:val="48"/>
+          <w:lang w:val="en-US"/>
+        </w:rPr>
+        <w:t xml:space="preserve">. </w:t>
+      </w:r>
+    </w:p>
+    <w:p>
+      <w:pPr>
+        <w:spacing w:line="283" w:lineRule="auto"/>
+        <w:ind w:left="-630" w:right="-340"/>
+        <w:rPr>
+          <w:rFonts w:ascii="Calibri" w:hAnsi="Calibri"/>
+          <w:szCs w:val="48"/>
+          <w:lang w:val="en-US"/>
+        </w:rPr>
+      </w:pPr>
+    </w:p>
+    <w:p>
+      <w:pPr>
+        <w:spacing w:line="283" w:lineRule="auto"/>
+        <w:ind w:left="-630" w:right="-340"/>
+        <w:rPr>
+          <w:rFonts w:ascii="Calibri" w:hAnsi="Calibri"/>
+          <w:szCs w:val="48"/>
+          <w:lang w:val="en-US"/>
+        </w:rPr>
+      </w:pPr>
+      <w:r>
+        <w:rPr>
+          <w:rFonts w:ascii="Calibri" w:hAnsi="Calibri"/>
+          <w:szCs w:val="48"/>
+          <w:lang w:val="en-US"/>
+        </w:rPr>
+        <w:lastRenderedPageBreak/>
+        <w:t xml:space="preserve">There were also some interesting suggestions as to what features could be added to improve the clarity of the interface and instructions and also to improve the sound design. </w:t>
+      </w:r>
+    </w:p>
+    <w:p>
+      <w:pPr>
+        <w:spacing w:line="283" w:lineRule="auto"/>
+        <w:ind w:right="-340"/>
+        <w:rPr>
+          <w:rFonts w:ascii="Calibri" w:hAnsi="Calibri"/>
+          <w:szCs w:val="48"/>
+          <w:lang w:val="en-US"/>
+        </w:rPr>
+      </w:pPr>
+    </w:p>
+    <w:p>
+      <w:pPr>
+        <w:spacing w:line="283" w:lineRule="auto"/>
+        <w:ind w:left="-630" w:right="-340"/>
+        <w:rPr>
+          <w:rFonts w:ascii="Calibri" w:hAnsi="Calibri"/>
+          <w:b/>
+          <w:sz w:val="26"/>
+          <w:szCs w:val="48"/>
+          <w:lang w:val="en-US"/>
+        </w:rPr>
+      </w:pPr>
+      <w:r>
+        <w:rPr>
+          <w:rFonts w:ascii="Calibri" w:hAnsi="Calibri"/>
+          <w:b/>
+          <w:sz w:val="26"/>
+          <w:szCs w:val="48"/>
+          <w:lang w:val="en-US"/>
+        </w:rPr>
+        <w:t>5.2</w:t>
+      </w:r>
+      <w:r>
+        <w:rPr>
+          <w:rFonts w:ascii="Calibri" w:hAnsi="Calibri"/>
+          <w:b/>
+          <w:sz w:val="26"/>
+          <w:szCs w:val="48"/>
+          <w:lang w:val="en-US"/>
+        </w:rPr>
+        <w:t xml:space="preserve"> Project Successes and Failures</w:t>
+      </w:r>
+    </w:p>
+    <w:p>
+      <w:pPr>
+        <w:spacing w:line="283" w:lineRule="auto"/>
+        <w:ind w:left="-630" w:right="-340"/>
+        <w:rPr>
+          <w:rFonts w:ascii="Calibri" w:hAnsi="Calibri"/>
+          <w:b/>
+          <w:sz w:val="26"/>
+          <w:szCs w:val="48"/>
+          <w:lang w:val="en-US"/>
+        </w:rPr>
+      </w:pPr>
+    </w:p>
+    <w:p>
+      <w:pPr>
+        <w:spacing w:line="283" w:lineRule="auto"/>
+        <w:ind w:left="-630" w:right="-340"/>
+        <w:rPr>
+          <w:rFonts w:ascii="Calibri" w:hAnsi="Calibri"/>
+          <w:szCs w:val="48"/>
+          <w:lang w:val="en-US"/>
+        </w:rPr>
+      </w:pPr>
+    </w:p>
+    <w:p>
+      <w:pPr>
+        <w:spacing w:line="283" w:lineRule="auto"/>
+        <w:ind w:left="-630" w:right="-340"/>
+        <w:rPr>
+          <w:rFonts w:ascii="Calibri" w:hAnsi="Calibri"/>
+          <w:szCs w:val="48"/>
+          <w:lang w:val="en-US"/>
+        </w:rPr>
+      </w:pPr>
+      <w:r>
+        <w:rPr>
+          <w:rFonts w:ascii="Calibri" w:hAnsi="Calibri"/>
+          <w:szCs w:val="48"/>
+          <w:lang w:val="en-US"/>
+        </w:rPr>
+        <w:t>Despite the positive feedback from the user testing, if it did anything, it made clear that the gesture recognition mechanism was nowhere near as good as it should be. Although I stated in my plan that I wasn’t undertaking this project to see how greater level of recognition accuracy I could achieve, that my plan was to build a prototype that included all of the features needed to give an impression of what a final product might resemble, the levels of accuracy I achieved with my mathematical, Euclidean distancing algorithm meant that the product couldn’t be fully used and its features fully explored without a lot of time and frustration.</w:t>
+      </w:r>
+    </w:p>
+    <w:p>
+      <w:pPr>
+        <w:spacing w:line="283" w:lineRule="auto"/>
+        <w:ind w:left="-630" w:right="-340"/>
+        <w:rPr>
+          <w:rFonts w:ascii="Calibri" w:hAnsi="Calibri"/>
+          <w:szCs w:val="48"/>
+          <w:lang w:val="en-US"/>
+        </w:rPr>
+      </w:pPr>
+    </w:p>
+    <w:p>
+      <w:pPr>
+        <w:spacing w:line="283" w:lineRule="auto"/>
+        <w:ind w:left="-630" w:right="-340"/>
+        <w:rPr>
+          <w:rFonts w:ascii="Calibri" w:hAnsi="Calibri"/>
+          <w:szCs w:val="48"/>
+          <w:lang w:val="en-US"/>
+        </w:rPr>
+      </w:pPr>
+      <w:r>
+        <w:rPr>
+          <w:rFonts w:ascii="Calibri" w:hAnsi="Calibri"/>
+          <w:szCs w:val="48"/>
+          <w:lang w:val="en-US"/>
+        </w:rPr>
+        <w:t xml:space="preserve">I was naïve to think that the Euclidean distancing algorithm alone could achieve what I had set out to do. I my head, I believed that there was no way a vector of paired X and Y acceleration values obtained while drawing a square could be closer in distance to the vector for a prerecorded sinewave then that of a prerecorded square. However, as I now know, the amount of variables that need to be taken into account properly are plentiful. </w:t>
+      </w:r>
+    </w:p>
+    <w:p>
+      <w:pPr>
+        <w:spacing w:line="283" w:lineRule="auto"/>
+        <w:ind w:left="-630" w:right="-340"/>
+        <w:rPr>
+          <w:rFonts w:ascii="Calibri" w:hAnsi="Calibri"/>
+          <w:szCs w:val="48"/>
+          <w:lang w:val="en-US"/>
+        </w:rPr>
+      </w:pPr>
+    </w:p>
+    <w:p>
+      <w:pPr>
+        <w:spacing w:line="283" w:lineRule="auto"/>
+        <w:ind w:left="-630" w:right="-340"/>
+        <w:rPr>
+          <w:rFonts w:ascii="Calibri" w:hAnsi="Calibri"/>
+          <w:szCs w:val="48"/>
+          <w:lang w:val="en-US"/>
+        </w:rPr>
+      </w:pPr>
+      <w:r>
+        <w:rPr>
+          <w:rFonts w:ascii="Calibri" w:hAnsi="Calibri"/>
+          <w:szCs w:val="48"/>
+          <w:lang w:val="en-US"/>
+        </w:rPr>
+        <w:t xml:space="preserve">The main variables I listed earlier to consider were time variance, difference in the speed that a gesture is drawn, difference in the size of a gesture that’s drawn and the orientation of the control. Having thought I’d accounted for these variables I assumed the Euclidean distancing algorithm would be successful, however as my own and user testing pointed out, </w:t>
+      </w:r>
+      <w:r>
+        <w:rPr>
+          <w:rFonts w:ascii="Calibri" w:hAnsi="Calibri"/>
+          <w:szCs w:val="48"/>
+          <w:lang w:val="en-US"/>
+        </w:rPr>
+        <w:t>humans can’t produce exactly the same gesture time and time again. If the draw a circle and then draw a sinewave, the next circle they draw will have been influenced by how they drew the sinewave. This meant that throughout the program gesture recognition slowly became worse, to the point where it may take three or more goes to achieve the desired command.</w:t>
+      </w:r>
+    </w:p>
+    <w:p>
+      <w:pPr>
+        <w:spacing w:line="283" w:lineRule="auto"/>
+        <w:ind w:left="-630" w:right="-340"/>
+        <w:rPr>
+          <w:rFonts w:ascii="Calibri" w:hAnsi="Calibri"/>
+          <w:szCs w:val="48"/>
+          <w:lang w:val="en-US"/>
+        </w:rPr>
+      </w:pPr>
+    </w:p>
+    <w:p>
+      <w:pPr>
+        <w:spacing w:line="283" w:lineRule="auto"/>
+        <w:ind w:left="-630" w:right="-340"/>
+        <w:rPr>
+          <w:rFonts w:ascii="Calibri" w:hAnsi="Calibri"/>
+          <w:szCs w:val="48"/>
+          <w:lang w:val="en-US"/>
+        </w:rPr>
+      </w:pPr>
+      <w:r>
+        <w:rPr>
+          <w:rFonts w:ascii="Calibri" w:hAnsi="Calibri"/>
+          <w:szCs w:val="48"/>
+          <w:lang w:val="en-US"/>
+        </w:rPr>
+        <w:t>I do therefore feel that in this project would need to utilize a Machine Learning method such as a Hidden Markov Model to realize its full potential. Either that create a project that is less reliant on the gesture recognition and utilizes more of the control gestures.</w:t>
+      </w:r>
+    </w:p>
+    <w:p>
+      <w:pPr>
+        <w:spacing w:line="283" w:lineRule="auto"/>
+        <w:ind w:left="-630" w:right="-340"/>
+        <w:rPr>
+          <w:rFonts w:ascii="Calibri" w:hAnsi="Calibri"/>
+          <w:szCs w:val="48"/>
+          <w:lang w:val="en-US"/>
+        </w:rPr>
+      </w:pPr>
+    </w:p>
+    <w:p>
+      <w:pPr>
+        <w:spacing w:line="283" w:lineRule="auto"/>
+        <w:ind w:left="-630" w:right="-340"/>
+        <w:rPr>
+          <w:rFonts w:ascii="Calibri" w:hAnsi="Calibri"/>
+          <w:szCs w:val="48"/>
+          <w:lang w:val="en-US"/>
+        </w:rPr>
+      </w:pPr>
+      <w:r>
+        <w:rPr>
+          <w:rFonts w:ascii="Calibri" w:hAnsi="Calibri"/>
+          <w:szCs w:val="48"/>
+          <w:lang w:val="en-US"/>
+        </w:rPr>
+        <w:t>On the topic of the control gestures, the user testing video documentation shows that users struggled to get to grips with the delicacies of the control mechanism. Each time I had to show the user the appropriate time to release the button on the controller. Without this help, and precisely because the data source is an accelerometer, if the user released the controller after they’d slowed down or stop, the resulting cont</w:t>
+      </w:r>
+      <w:r>
+        <w:rPr>
+          <w:rFonts w:ascii="Calibri" w:hAnsi="Calibri"/>
+          <w:szCs w:val="48"/>
+          <w:lang w:val="en-US"/>
+        </w:rPr>
+        <w:t>rol would be the opposite of that they</w:t>
+      </w:r>
+      <w:r>
+        <w:rPr>
+          <w:rFonts w:ascii="Calibri" w:hAnsi="Calibri"/>
+          <w:szCs w:val="48"/>
+          <w:lang w:val="en-US"/>
+        </w:rPr>
+        <w:t xml:space="preserve"> intended.</w:t>
+      </w:r>
+    </w:p>
+    <w:p>
+      <w:pPr>
+        <w:spacing w:line="283" w:lineRule="auto"/>
+        <w:ind w:left="-630" w:right="-340"/>
+        <w:rPr>
+          <w:rFonts w:ascii="Calibri" w:hAnsi="Calibri"/>
+          <w:szCs w:val="48"/>
+          <w:lang w:val="en-US"/>
+        </w:rPr>
+      </w:pPr>
+    </w:p>
+    <w:p>
+      <w:pPr>
+        <w:spacing w:line="283" w:lineRule="auto"/>
+        <w:ind w:left="-630" w:right="-340"/>
+        <w:rPr>
+          <w:rFonts w:ascii="Calibri" w:hAnsi="Calibri"/>
+          <w:szCs w:val="48"/>
+          <w:lang w:val="en-US"/>
+        </w:rPr>
+      </w:pPr>
+      <w:r>
+        <w:rPr>
+          <w:rFonts w:ascii="Calibri" w:hAnsi="Calibri"/>
+          <w:szCs w:val="48"/>
+          <w:lang w:val="en-US"/>
+        </w:rPr>
+        <w:lastRenderedPageBreak/>
+        <w:t>There are clearly a lot of improvements that need to be made in the departments of gesture recognition and control algorithms to bring the system to a place where it could legitimately</w:t>
+      </w:r>
+      <w:r>
+        <w:rPr>
+          <w:rFonts w:ascii="Calibri" w:hAnsi="Calibri"/>
+          <w:szCs w:val="48"/>
+          <w:lang w:val="en-US"/>
+        </w:rPr>
+        <w:t xml:space="preserve"> be</w:t>
+      </w:r>
+      <w:r>
+        <w:rPr>
+          <w:rFonts w:ascii="Calibri" w:hAnsi="Calibri"/>
+          <w:szCs w:val="48"/>
+          <w:lang w:val="en-US"/>
+        </w:rPr>
+        <w:t xml:space="preserve"> used by either producers or performers.</w:t>
+      </w:r>
+    </w:p>
+    <w:p>
+      <w:pPr>
+        <w:spacing w:line="283" w:lineRule="auto"/>
+        <w:ind w:left="-630" w:right="-340"/>
+        <w:rPr>
+          <w:rFonts w:ascii="Calibri" w:hAnsi="Calibri"/>
+          <w:szCs w:val="48"/>
+          <w:lang w:val="en-US"/>
+        </w:rPr>
+      </w:pPr>
+    </w:p>
+    <w:p>
+      <w:pPr>
+        <w:spacing w:line="283" w:lineRule="auto"/>
+        <w:ind w:left="-630" w:right="-340"/>
+        <w:rPr>
+          <w:rFonts w:ascii="Calibri" w:hAnsi="Calibri"/>
+          <w:szCs w:val="48"/>
+          <w:lang w:val="en-US"/>
+        </w:rPr>
+      </w:pPr>
+      <w:r>
+        <w:rPr>
+          <w:rFonts w:ascii="Calibri" w:hAnsi="Calibri"/>
+          <w:szCs w:val="48"/>
+          <w:lang w:val="en-US"/>
+        </w:rPr>
+        <w:t xml:space="preserve">Despite this, I do however believe there was undeniable success with regard to the layout, structure and aesthetic of the project; areas that carry the same weight, if not more than the technically success in deciding whether or not the question of the project has been answered. </w:t>
+      </w:r>
+      <w:r>
+        <w:rPr>
+          <w:rFonts w:ascii="Calibri" w:hAnsi="Calibri"/>
+          <w:szCs w:val="48"/>
+          <w:lang w:val="en-US"/>
+        </w:rPr>
+        <w:t xml:space="preserve">Each of the test subjects said that they thought the program was clear, understandable and interesting. There was no doubt the method of control, when worked, was more fun that dragging a mouse around a screen. </w:t>
+      </w:r>
+    </w:p>
+    <w:p>
+      <w:pPr>
+        <w:spacing w:line="283" w:lineRule="auto"/>
+        <w:ind w:left="-630" w:right="-340"/>
+        <w:rPr>
+          <w:rFonts w:ascii="Calibri" w:hAnsi="Calibri"/>
+          <w:szCs w:val="48"/>
+          <w:lang w:val="en-US"/>
+        </w:rPr>
+      </w:pPr>
+    </w:p>
+    <w:p>
+      <w:pPr>
+        <w:spacing w:line="283" w:lineRule="auto"/>
+        <w:ind w:left="-630" w:right="-340"/>
+        <w:rPr>
+          <w:rFonts w:ascii="Calibri" w:hAnsi="Calibri"/>
+          <w:szCs w:val="48"/>
+          <w:lang w:val="en-US"/>
+        </w:rPr>
+      </w:pPr>
+      <w:r>
+        <w:rPr>
+          <w:rFonts w:ascii="Calibri" w:hAnsi="Calibri"/>
+          <w:szCs w:val="48"/>
+          <w:lang w:val="en-US"/>
+        </w:rPr>
+        <w:t xml:space="preserve">The Gifs were a great success with the users unanimously agreeing that they were </w:t>
+      </w:r>
+      <w:r>
+        <w:rPr>
+          <w:rFonts w:ascii="Calibri" w:hAnsi="Calibri"/>
+          <w:szCs w:val="48"/>
+          <w:lang w:val="en-US"/>
+        </w:rPr>
+        <w:t>clear and explicit</w:t>
+      </w:r>
+      <w:r>
+        <w:rPr>
+          <w:rFonts w:ascii="Calibri" w:hAnsi="Calibri"/>
+          <w:szCs w:val="48"/>
+          <w:lang w:val="en-US"/>
+        </w:rPr>
+        <w:t xml:space="preserve">, obviously showing what they meant. There interface does however need some improvements in terms of instruction at the beginning of the program, for instance how to proceed through the calibration stage and how to go back to the previous section. </w:t>
+      </w:r>
+      <w:r>
+        <w:rPr>
+          <w:rFonts w:ascii="Calibri" w:hAnsi="Calibri"/>
+          <w:szCs w:val="48"/>
+          <w:lang w:val="en-US"/>
+        </w:rPr>
+        <w:t>In response to specific comments from two of the users that</w:t>
+      </w:r>
+      <w:r>
+        <w:rPr>
+          <w:rFonts w:ascii="Calibri" w:hAnsi="Calibri"/>
+          <w:szCs w:val="48"/>
+          <w:lang w:val="en-US"/>
+        </w:rPr>
+        <w:t xml:space="preserve"> the home page particularly was unclear </w:t>
+      </w:r>
+      <w:r>
+        <w:rPr>
+          <w:rFonts w:ascii="Calibri" w:hAnsi="Calibri"/>
+          <w:szCs w:val="48"/>
+          <w:lang w:val="en-US"/>
+        </w:rPr>
+        <w:t xml:space="preserve">I’ve added descriptions to the home page as to what you can achieve </w:t>
+      </w:r>
+      <w:r>
+        <w:rPr>
+          <w:rFonts w:ascii="Calibri" w:hAnsi="Calibri"/>
+          <w:szCs w:val="48"/>
+          <w:lang w:val="en-US"/>
+        </w:rPr>
+        <w:t xml:space="preserve">in each section of the </w:t>
+      </w:r>
+      <w:r>
+        <w:rPr>
+          <w:rFonts w:ascii="Calibri" w:hAnsi="Calibri"/>
+          <w:szCs w:val="48"/>
+          <w:lang w:val="en-US"/>
+        </w:rPr>
+        <w:t xml:space="preserve">six sections of the </w:t>
+      </w:r>
+      <w:r>
+        <w:rPr>
+          <w:rFonts w:ascii="Calibri" w:hAnsi="Calibri"/>
+          <w:szCs w:val="48"/>
+          <w:lang w:val="en-US"/>
+        </w:rPr>
+        <w:t>synth.</w:t>
+      </w:r>
+    </w:p>
+    <w:p>
+      <w:pPr>
+        <w:spacing w:line="283" w:lineRule="auto"/>
+        <w:ind w:left="-630" w:right="-340"/>
+        <w:rPr>
+          <w:rFonts w:ascii="Calibri" w:hAnsi="Calibri"/>
+          <w:szCs w:val="48"/>
+          <w:lang w:val="en-US"/>
+        </w:rPr>
+      </w:pPr>
+    </w:p>
+    <w:p>
+      <w:pPr>
+        <w:spacing w:line="283" w:lineRule="auto"/>
+        <w:ind w:left="-630" w:right="-340"/>
+        <w:rPr>
+          <w:rFonts w:ascii="Calibri" w:hAnsi="Calibri"/>
+          <w:szCs w:val="48"/>
+          <w:lang w:val="en-US"/>
+        </w:rPr>
+      </w:pPr>
+      <w:r>
+        <w:rPr>
+          <w:rFonts w:ascii="Calibri" w:hAnsi="Calibri"/>
+          <w:szCs w:val="48"/>
+          <w:lang w:val="en-US"/>
+        </w:rPr>
+        <w:t>There were also positive comments about the system wide use of blue and red, from the controller buttons to the change of colour between the selection and control page titles. The current setting section at the bottom of the screen also garnered some positive comments as to how it stood out from the rest of the interface. All of these implementations, the consistent colour scheme, the sectional layering and the use of negative colours were all inspired by Apple’s design principles and I believe have birthed very positive results.</w:t>
+      </w:r>
+    </w:p>
+    <w:p>
+      <w:pPr>
+        <w:spacing w:line="283" w:lineRule="auto"/>
+        <w:ind w:left="-630" w:right="-340"/>
+        <w:rPr>
+          <w:rFonts w:ascii="Calibri" w:hAnsi="Calibri"/>
+          <w:szCs w:val="48"/>
+          <w:lang w:val="en-US"/>
+        </w:rPr>
+      </w:pPr>
+    </w:p>
+    <w:p>
+      <w:pPr>
+        <w:spacing w:line="283" w:lineRule="auto"/>
+        <w:ind w:left="-630" w:right="-340"/>
+        <w:rPr>
+          <w:rFonts w:ascii="Calibri" w:hAnsi="Calibri"/>
+          <w:szCs w:val="48"/>
+          <w:lang w:val="en-US"/>
+        </w:rPr>
+      </w:pPr>
+      <w:r>
+        <w:rPr>
+          <w:rFonts w:ascii="Calibri" w:hAnsi="Calibri"/>
+          <w:szCs w:val="48"/>
+          <w:lang w:val="en-US"/>
+        </w:rPr>
+        <w:t>Unfortunately, I was unable to create a Bluetooth LE connection between the controller and the program due my inexperience with the Objective-C language Bluetooth LE specifications. Along with improving the gestural recognition this would be an area of high priority when furthering the project as I feel it would add a lot to the overall feeling of the program were it to be a wireless controller.</w:t>
+      </w:r>
+    </w:p>
+    <w:p>
+      <w:pPr>
+        <w:spacing w:line="283" w:lineRule="auto"/>
+        <w:ind w:left="-630" w:right="-340"/>
+        <w:rPr>
+          <w:rFonts w:ascii="Calibri" w:hAnsi="Calibri"/>
+          <w:szCs w:val="48"/>
+          <w:lang w:val="en-US"/>
+        </w:rPr>
+      </w:pPr>
+    </w:p>
+    <w:p>
+      <w:pPr>
+        <w:spacing w:line="283" w:lineRule="auto"/>
+        <w:ind w:left="-630" w:right="-340"/>
+        <w:rPr>
+          <w:rFonts w:ascii="Calibri" w:hAnsi="Calibri"/>
+          <w:szCs w:val="48"/>
+          <w:lang w:val="en-US"/>
+        </w:rPr>
+      </w:pPr>
+      <w:r>
+        <w:rPr>
+          <w:rFonts w:ascii="Calibri" w:hAnsi="Calibri"/>
+          <w:szCs w:val="48"/>
+          <w:lang w:val="en-US"/>
+        </w:rPr>
+        <w:t>The biggest question however was whether or not the synthesizer and its hardware controller offered a less confusing, more exciting alternative to today’s range of software synthesizers. Whether the synth is preferable to today’s alternatives is subjective and a matter of opinion. James Hardy, the test subject who has the most experience with DAW based music projection didn’t believe</w:t>
+      </w:r>
+      <w:r>
+        <w:rPr>
+          <w:rFonts w:ascii="Calibri" w:hAnsi="Calibri"/>
+          <w:szCs w:val="48"/>
+          <w:lang w:val="en-US"/>
+        </w:rPr>
+        <w:t>, despite thinking the interface was actually clearer than other soft synths,</w:t>
+      </w:r>
+      <w:r>
+        <w:rPr>
+          <w:rFonts w:ascii="Calibri" w:hAnsi="Calibri"/>
+          <w:szCs w:val="48"/>
+          <w:lang w:val="en-US"/>
+        </w:rPr>
+        <w:t xml:space="preserve"> that the system could realistically replace </w:t>
+      </w:r>
+      <w:r>
+        <w:rPr>
+          <w:rFonts w:ascii="Calibri" w:hAnsi="Calibri"/>
+          <w:szCs w:val="48"/>
+          <w:lang w:val="en-US"/>
+        </w:rPr>
+        <w:t xml:space="preserve">today’s MIDI controller and software synth combination. He did however point out that the project had potential for use in performance, saying its expressive qualities with the control gestures were interesting both visually and sonically.  </w:t>
+      </w:r>
+    </w:p>
+    <w:p>
+      <w:pPr>
+        <w:spacing w:line="283" w:lineRule="auto"/>
+        <w:ind w:left="-630" w:right="-340"/>
+        <w:rPr>
+          <w:rFonts w:ascii="Calibri" w:hAnsi="Calibri"/>
+          <w:szCs w:val="48"/>
+          <w:lang w:val="en-US"/>
+        </w:rPr>
+      </w:pPr>
+    </w:p>
+    <w:p>
+      <w:pPr>
+        <w:spacing w:line="283" w:lineRule="auto"/>
+        <w:ind w:left="-630" w:right="-340"/>
+        <w:rPr>
+          <w:rFonts w:ascii="Calibri" w:hAnsi="Calibri"/>
+          <w:szCs w:val="48"/>
+          <w:lang w:val="en-US"/>
+        </w:rPr>
+      </w:pPr>
+      <w:r>
+        <w:rPr>
+          <w:rFonts w:ascii="Calibri" w:hAnsi="Calibri"/>
+          <w:szCs w:val="48"/>
+          <w:lang w:val="en-US"/>
+        </w:rPr>
+        <w:t>Other users did however believe that it offered a realistic and potentially better alternative to what is on offer today, mainly because using a hardware control</w:t>
+      </w:r>
+      <w:r>
+        <w:rPr>
+          <w:rFonts w:ascii="Calibri" w:hAnsi="Calibri"/>
+          <w:szCs w:val="48"/>
+          <w:lang w:val="en-US"/>
+        </w:rPr>
+        <w:t xml:space="preserve">ler and performing a gesture was a much more intuitive interaction than moving a mouse around a screen and clicking nobs and sliders. The </w:t>
+      </w:r>
+      <w:r>
+        <w:rPr>
+          <w:rFonts w:ascii="Calibri" w:hAnsi="Calibri"/>
+          <w:szCs w:val="48"/>
+          <w:lang w:val="en-US"/>
+        </w:rPr>
+        <w:lastRenderedPageBreak/>
+        <w:t xml:space="preserve">fact that 3 out of 5 people, without prompting mentioned that it would be good as an educational tool outlines just how simple and clear the interface is, while </w:t>
+      </w:r>
       <w:bookmarkStart w:id="0" w:name="_GoBack"/>
       <w:bookmarkEnd w:id="0"/>
     </w:p>
@@ -13599,139 +17807,41 @@
         <w:ind w:left="-630" w:right="-340"/>
         <w:rPr>
           <w:rFonts w:ascii="Calibri" w:hAnsi="Calibri"/>
+          <w:szCs w:val="48"/>
+          <w:lang w:val="en-US"/>
+        </w:rPr>
+      </w:pPr>
+    </w:p>
+    <w:p>
+      <w:pPr>
+        <w:spacing w:line="283" w:lineRule="auto"/>
+        <w:ind w:left="-630" w:right="-340"/>
+        <w:rPr>
+          <w:rFonts w:ascii="Calibri" w:hAnsi="Calibri"/>
+          <w:b/>
+          <w:sz w:val="28"/>
+          <w:szCs w:val="48"/>
+        </w:rPr>
+      </w:pPr>
+      <w:r>
+        <w:rPr>
+          <w:rFonts w:ascii="Calibri" w:hAnsi="Calibri"/>
+          <w:b/>
+          <w:sz w:val="28"/>
+          <w:szCs w:val="48"/>
+        </w:rPr>
+        <w:t>7. Conclusion</w:t>
+      </w:r>
+    </w:p>
+    <w:p>
+      <w:pPr>
+        <w:spacing w:line="283" w:lineRule="auto"/>
+        <w:ind w:left="-630" w:right="-340"/>
+        <w:rPr>
+          <w:rFonts w:ascii="Calibri" w:hAnsi="Calibri"/>
           <w:b/>
           <w:sz w:val="26"/>
           <w:szCs w:val="48"/>
-          <w:lang w:val="en-US"/>
-        </w:rPr>
-      </w:pPr>
-    </w:p>
-    <w:p>
-      <w:pPr>
-        <w:spacing w:line="283" w:lineRule="auto"/>
-        <w:ind w:left="-630" w:right="-340"/>
-        <w:rPr>
-          <w:rFonts w:ascii="Calibri" w:hAnsi="Calibri"/>
-          <w:b/>
-          <w:sz w:val="26"/>
-          <w:szCs w:val="48"/>
-          <w:lang w:val="en-US"/>
-        </w:rPr>
-      </w:pPr>
-      <w:r>
-        <w:rPr>
-          <w:rFonts w:ascii="Calibri" w:hAnsi="Calibri"/>
-          <w:b/>
-          <w:sz w:val="26"/>
-          <w:szCs w:val="48"/>
-          <w:lang w:val="en-US"/>
-        </w:rPr>
-        <w:t>4.7</w:t>
-      </w:r>
-      <w:r>
-        <w:rPr>
-          <w:rFonts w:ascii="Calibri" w:hAnsi="Calibri"/>
-          <w:b/>
-          <w:sz w:val="26"/>
-          <w:szCs w:val="48"/>
-          <w:lang w:val="en-US"/>
-        </w:rPr>
-        <w:t xml:space="preserve"> User Interface Implementation and Program Structure</w:t>
-      </w:r>
-    </w:p>
-    <w:p>
-      <w:pPr>
-        <w:spacing w:line="283" w:lineRule="auto"/>
-        <w:ind w:left="-630" w:right="-340"/>
-        <w:rPr>
-          <w:rFonts w:ascii="Calibri" w:hAnsi="Calibri"/>
-          <w:sz w:val="26"/>
-          <w:szCs w:val="48"/>
-          <w:lang w:val="en-US"/>
-        </w:rPr>
-      </w:pPr>
-    </w:p>
-    <w:p>
-      <w:pPr>
-        <w:spacing w:line="283" w:lineRule="auto"/>
-        <w:ind w:left="-630" w:right="-340"/>
-        <w:rPr>
-          <w:rFonts w:ascii="Calibri" w:hAnsi="Calibri"/>
-          <w:sz w:val="26"/>
-          <w:szCs w:val="48"/>
-          <w:lang w:val="en-US"/>
-        </w:rPr>
-      </w:pPr>
-    </w:p>
-    <w:p>
-      <w:pPr>
-        <w:spacing w:line="283" w:lineRule="auto"/>
-        <w:ind w:left="-630" w:right="-340"/>
-        <w:rPr>
-          <w:rFonts w:ascii="Calibri" w:hAnsi="Calibri"/>
-          <w:sz w:val="26"/>
-          <w:szCs w:val="48"/>
-          <w:lang w:val="en-US"/>
-        </w:rPr>
-      </w:pPr>
-    </w:p>
-    <w:p>
-      <w:pPr>
-        <w:spacing w:line="283" w:lineRule="auto"/>
-        <w:ind w:left="-630" w:right="-340"/>
-        <w:rPr>
-          <w:rFonts w:ascii="Calibri" w:hAnsi="Calibri"/>
-          <w:b/>
-          <w:sz w:val="26"/>
-          <w:szCs w:val="48"/>
-          <w:lang w:val="en-US"/>
-        </w:rPr>
-      </w:pPr>
-      <w:r>
-        <w:rPr>
-          <w:rFonts w:ascii="Calibri" w:hAnsi="Calibri"/>
-          <w:b/>
-          <w:sz w:val="26"/>
-          <w:szCs w:val="48"/>
-          <w:lang w:val="en-US"/>
-        </w:rPr>
-        <w:t xml:space="preserve">4.7 Synth Engine Implementation </w:t>
-      </w:r>
-    </w:p>
-    <w:p>
-      <w:pPr>
-        <w:spacing w:line="283" w:lineRule="auto"/>
-        <w:ind w:left="-630" w:right="-340"/>
-        <w:rPr>
-          <w:rFonts w:ascii="Calibri" w:hAnsi="Calibri"/>
-          <w:b/>
-          <w:sz w:val="26"/>
-          <w:szCs w:val="48"/>
-          <w:lang w:val="en-US"/>
-        </w:rPr>
-      </w:pPr>
-    </w:p>
-    <w:p>
-      <w:pPr>
-        <w:spacing w:line="283" w:lineRule="auto"/>
-        <w:ind w:left="-630" w:right="-340"/>
-        <w:rPr>
-          <w:rFonts w:ascii="Calibri" w:hAnsi="Calibri"/>
-          <w:b/>
-          <w:sz w:val="26"/>
-          <w:szCs w:val="48"/>
-          <w:lang w:val="en-US"/>
-        </w:rPr>
-      </w:pPr>
-    </w:p>
-    <w:p>
-      <w:pPr>
-        <w:spacing w:line="283" w:lineRule="auto"/>
-        <w:ind w:left="-630" w:right="-340"/>
-        <w:rPr>
-          <w:rFonts w:ascii="Calibri" w:hAnsi="Calibri"/>
-          <w:b/>
-          <w:szCs w:val="48"/>
         </w:rPr>
       </w:pPr>
     </w:p>
@@ -14431,12 +18541,50 @@
     </w:p>
     <w:sectPr>
       <w:pgSz w:w="11900" w:h="16840"/>
-      <w:pgMar w:top="1440" w:right="1440" w:bottom="1440" w:left="1440" w:header="708" w:footer="708" w:gutter="0"/>
+      <w:pgMar w:top="1089" w:right="1440" w:bottom="1440" w:left="1440" w:header="708" w:footer="708" w:gutter="0"/>
       <w:cols w:space="708"/>
       <w:docGrid w:linePitch="360"/>
     </w:sectPr>
   </w:body>
 </w:document>
+</file>
+
+<file path=word/endnotes.xml><?xml version="1.0" encoding="utf-8"?>
+<w:endnotes xmlns:wpc="http://schemas.microsoft.com/office/word/2010/wordprocessingCanvas" xmlns:mo="http://schemas.microsoft.com/office/mac/office/2008/main" xmlns:mc="http://schemas.openxmlformats.org/markup-compatibility/2006" xmlns:mv="urn:schemas-microsoft-com:mac:vml" xmlns:o="urn:schemas-microsoft-com:office:office" xmlns:r="http://schemas.openxmlformats.org/officeDocument/2006/relationships" xmlns:m="http://schemas.openxmlformats.org/officeDocument/2006/math" xmlns:v="urn:schemas-microsoft-com:vml" xmlns:wp14="http://schemas.microsoft.com/office/word/2010/wordprocessingDrawing" xmlns:wp="http://schemas.openxmlformats.org/drawingml/2006/wordprocessingDrawing" xmlns:w10="urn:schemas-microsoft-com:office:word" xmlns:w="http://schemas.openxmlformats.org/wordprocessingml/2006/main" xmlns:w14="http://schemas.microsoft.com/office/word/2010/wordml" xmlns:w15="http://schemas.microsoft.com/office/word/2012/wordml" xmlns:wpg="http://schemas.microsoft.com/office/word/2010/wordprocessingGroup" xmlns:wpi="http://schemas.microsoft.com/office/word/2010/wordprocessingInk" xmlns:wne="http://schemas.microsoft.com/office/word/2006/wordml" xmlns:wps="http://schemas.microsoft.com/office/word/2010/wordprocessingShape" mc:Ignorable="w14 w15 wp14">
+  <w:endnote w:type="separator" w:id="-1">
+    <w:p>
+      <w:r>
+        <w:separator/>
+      </w:r>
+    </w:p>
+  </w:endnote>
+  <w:endnote w:type="continuationSeparator" w:id="0">
+    <w:p>
+      <w:r>
+        <w:continuationSeparator/>
+      </w:r>
+    </w:p>
+  </w:endnote>
+</w:endnotes>
+</file>
+
+<file path=word/footnotes.xml><?xml version="1.0" encoding="utf-8"?>
+<w:footnotes xmlns:wpc="http://schemas.microsoft.com/office/word/2010/wordprocessingCanvas" xmlns:mo="http://schemas.microsoft.com/office/mac/office/2008/main" xmlns:mc="http://schemas.openxmlformats.org/markup-compatibility/2006" xmlns:mv="urn:schemas-microsoft-com:mac:vml" xmlns:o="urn:schemas-microsoft-com:office:office" xmlns:r="http://schemas.openxmlformats.org/officeDocument/2006/relationships" xmlns:m="http://schemas.openxmlformats.org/officeDocument/2006/math" xmlns:v="urn:schemas-microsoft-com:vml" xmlns:wp14="http://schemas.microsoft.com/office/word/2010/wordprocessingDrawing" xmlns:wp="http://schemas.openxmlformats.org/drawingml/2006/wordprocessingDrawing" xmlns:w10="urn:schemas-microsoft-com:office:word" xmlns:w="http://schemas.openxmlformats.org/wordprocessingml/2006/main" xmlns:w14="http://schemas.microsoft.com/office/word/2010/wordml" xmlns:w15="http://schemas.microsoft.com/office/word/2012/wordml" xmlns:wpg="http://schemas.microsoft.com/office/word/2010/wordprocessingGroup" xmlns:wpi="http://schemas.microsoft.com/office/word/2010/wordprocessingInk" xmlns:wne="http://schemas.microsoft.com/office/word/2006/wordml" xmlns:wps="http://schemas.microsoft.com/office/word/2010/wordprocessingShape" mc:Ignorable="w14 w15 wp14">
+  <w:footnote w:type="separator" w:id="-1">
+    <w:p>
+      <w:r>
+        <w:separator/>
+      </w:r>
+    </w:p>
+  </w:footnote>
+  <w:footnote w:type="continuationSeparator" w:id="0">
+    <w:p>
+      <w:r>
+        <w:continuationSeparator/>
+      </w:r>
+    </w:p>
+  </w:footnote>
+</w:footnotes>
 </file>
 
 <file path=word/numbering.xml><?xml version="1.0" encoding="utf-8"?>
@@ -15086,6 +19234,7 @@
   <w:style w:type="character" w:default="1" w:styleId="DefaultParagraphFont">
     <w:name w:val="Default Paragraph Font"/>
     <w:uiPriority w:val="1"/>
+    <w:semiHidden/>
     <w:unhideWhenUsed/>
   </w:style>
   <w:style w:type="table" w:default="1" w:styleId="TableNormal">
@@ -15130,6 +19279,48 @@
       <w:color w:val="0563C1" w:themeColor="hyperlink"/>
       <w:u w:val="single"/>
     </w:rPr>
+  </w:style>
+  <w:style w:type="paragraph" w:styleId="Header">
+    <w:name w:val="header"/>
+    <w:basedOn w:val="Normal"/>
+    <w:link w:val="HeaderChar"/>
+    <w:uiPriority w:val="99"/>
+    <w:unhideWhenUsed/>
+    <w:rsid w:val="00A947C9"/>
+    <w:pPr>
+      <w:tabs>
+        <w:tab w:val="center" w:pos="4513"/>
+        <w:tab w:val="right" w:pos="9026"/>
+      </w:tabs>
+    </w:pPr>
+  </w:style>
+  <w:style w:type="character" w:customStyle="1" w:styleId="HeaderChar">
+    <w:name w:val="Header Char"/>
+    <w:basedOn w:val="DefaultParagraphFont"/>
+    <w:link w:val="Header"/>
+    <w:uiPriority w:val="99"/>
+    <w:rsid w:val="00A947C9"/>
+  </w:style>
+  <w:style w:type="paragraph" w:styleId="Footer">
+    <w:name w:val="footer"/>
+    <w:basedOn w:val="Normal"/>
+    <w:link w:val="FooterChar"/>
+    <w:uiPriority w:val="99"/>
+    <w:unhideWhenUsed/>
+    <w:rsid w:val="00A947C9"/>
+    <w:pPr>
+      <w:tabs>
+        <w:tab w:val="center" w:pos="4513"/>
+        <w:tab w:val="right" w:pos="9026"/>
+      </w:tabs>
+    </w:pPr>
+  </w:style>
+  <w:style w:type="character" w:customStyle="1" w:styleId="FooterChar">
+    <w:name w:val="Footer Char"/>
+    <w:basedOn w:val="DefaultParagraphFont"/>
+    <w:link w:val="Footer"/>
+    <w:uiPriority w:val="99"/>
+    <w:rsid w:val="00A947C9"/>
   </w:style>
 </w:styles>
 </file>
